--- a/CA1 - Machine Learning.docx
+++ b/CA1 - Machine Learning.docx
@@ -1250,8 +1250,18 @@
           <w:sz w:val="28"/>
           <w:szCs w:val="28"/>
         </w:rPr>
-        <w:t>Understanding and predicting performance in mathematics academic set conditions of the development and establishment of math skills that are vital in most fields of academia and professions</w:t>
-      </w:r>
+        <w:t xml:space="preserve">Understanding and predicting performance in mathematics academic set conditions of the development and establishment of math skills that are vital in most fields of academia and </w:t>
+      </w:r>
+      <w:proofErr w:type="gramStart"/>
+      <w:r>
+        <w:rPr>
+          <w:rFonts w:ascii="Times New Roman" w:hAnsi="Times New Roman" w:cs="Times New Roman"/>
+          <w:sz w:val="28"/>
+          <w:szCs w:val="28"/>
+        </w:rPr>
+        <w:t>professions</w:t>
+      </w:r>
+      <w:proofErr w:type="gramEnd"/>
     </w:p>
     <w:p/>
     <w:p>
@@ -1450,7 +1460,25 @@
           <w:sz w:val="28"/>
           <w:szCs w:val="28"/>
         </w:rPr>
-        <w:t xml:space="preserve">. Preliminary steps of data pre-processing included looking through the dataset with care in order to fine-tune the integrity of the dataset for analysis. This mainly involved the crosschecking of data types to be compatible for analytical methods, identification of missing or null values to take the appropriate action and help in maintaining the completeness of the data set, and checking of categorical variables for instances with single unique values that may affect the result of the analysis. </w:t>
+        <w:t xml:space="preserve">. Preliminary steps of data pre-processing included looking through the dataset with care </w:t>
+      </w:r>
+      <w:proofErr w:type="gramStart"/>
+      <w:r>
+        <w:rPr>
+          <w:rFonts w:ascii="Times New Roman" w:hAnsi="Times New Roman" w:cs="Times New Roman"/>
+          <w:sz w:val="28"/>
+          <w:szCs w:val="28"/>
+        </w:rPr>
+        <w:t>in order to</w:t>
+      </w:r>
+      <w:proofErr w:type="gramEnd"/>
+      <w:r>
+        <w:rPr>
+          <w:rFonts w:ascii="Times New Roman" w:hAnsi="Times New Roman" w:cs="Times New Roman"/>
+          <w:sz w:val="28"/>
+          <w:szCs w:val="28"/>
+        </w:rPr>
+        <w:t xml:space="preserve"> fine-tune the integrity of the dataset for analysis. This mainly involved the crosschecking of data types to be compatible for analytical methods, identification of missing or null values to take the appropriate action and help in maintaining the completeness of the data set, and checking of categorical variables for instances with single unique values that may affect the result of the analysis. </w:t>
       </w:r>
     </w:p>
     <w:p>
@@ -1681,6 +1709,473 @@
     </w:p>
     <w:p>
       <w:pPr>
+        <w:rPr>
+          <w:rFonts w:ascii="Times New Roman" w:hAnsi="Times New Roman" w:cs="Times New Roman"/>
+          <w:sz w:val="28"/>
+          <w:szCs w:val="28"/>
+        </w:rPr>
+      </w:pPr>
+      <w:r>
+        <w:rPr>
+          <w:rFonts w:ascii="Times New Roman" w:hAnsi="Times New Roman" w:cs="Times New Roman"/>
+          <w:sz w:val="28"/>
+          <w:szCs w:val="28"/>
+        </w:rPr>
+        <w:t xml:space="preserve">Developed a custom function specifically that would make the operation of dividing and rescaling data automated, keeping the predetermined ratio for the test set. Moreover, five-fold cross-validation was applied to all the predictive models to further increase the robustness and generalizability. I used three different distinct models: </w:t>
+      </w:r>
+      <w:r>
+        <w:rPr>
+          <w:rFonts w:ascii="Times New Roman" w:hAnsi="Times New Roman" w:cs="Times New Roman"/>
+          <w:sz w:val="28"/>
+          <w:szCs w:val="28"/>
+        </w:rPr>
+        <w:t>Linear Regression, Random Forest Regression, and Support Vector Regression (SVR)</w:t>
+      </w:r>
+      <w:r>
+        <w:rPr>
+          <w:rFonts w:ascii="Times New Roman" w:hAnsi="Times New Roman" w:cs="Times New Roman"/>
+          <w:sz w:val="28"/>
+          <w:szCs w:val="28"/>
+        </w:rPr>
+        <w:t xml:space="preserve">. Linear regression was selected as a method for the baseline model, assuming the relationship between independent variables and the dependent variable to be linear, and this model was considered owing to its simplicity and interpretability. In these models was added a strong ensemble method, Random Forest regression, due to their ability to handle non-linear relationships, robust to outliers, and hence will provide a flexible model. </w:t>
+      </w:r>
+    </w:p>
+    <w:p>
+      <w:pPr>
+        <w:rPr>
+          <w:rFonts w:ascii="Times New Roman" w:hAnsi="Times New Roman" w:cs="Times New Roman"/>
+          <w:sz w:val="28"/>
+          <w:szCs w:val="28"/>
+        </w:rPr>
+      </w:pPr>
+      <w:r>
+        <w:rPr>
+          <w:rFonts w:ascii="Times New Roman" w:hAnsi="Times New Roman" w:cs="Times New Roman"/>
+          <w:sz w:val="28"/>
+          <w:szCs w:val="28"/>
+        </w:rPr>
+        <w:t xml:space="preserve">Therefore, they can capture complex patterns in the data. Finally, the support vector regression has been opted for mostly because it usually works very well in high-dimensional spaces and, indeed, has powerful abilities </w:t>
+      </w:r>
+      <w:proofErr w:type="gramStart"/>
+      <w:r>
+        <w:rPr>
+          <w:rFonts w:ascii="Times New Roman" w:hAnsi="Times New Roman" w:cs="Times New Roman"/>
+          <w:sz w:val="28"/>
+          <w:szCs w:val="28"/>
+        </w:rPr>
+        <w:t>through the use of</w:t>
+      </w:r>
+      <w:proofErr w:type="gramEnd"/>
+      <w:r>
+        <w:rPr>
+          <w:rFonts w:ascii="Times New Roman" w:hAnsi="Times New Roman" w:cs="Times New Roman"/>
+          <w:sz w:val="28"/>
+          <w:szCs w:val="28"/>
+        </w:rPr>
+        <w:t xml:space="preserve"> kernel functions for modelling linear relationships. All the three combined give a comprehensive approach to understand and predict the students' math scores, each assuming different assumptions on the structure of the underlying data and relationships.</w:t>
+      </w:r>
+    </w:p>
+    <w:p>
+      <w:pPr>
+        <w:rPr>
+          <w:rFonts w:ascii="Times New Roman" w:hAnsi="Times New Roman" w:cs="Times New Roman"/>
+          <w:sz w:val="28"/>
+          <w:szCs w:val="28"/>
+        </w:rPr>
+      </w:pPr>
+      <w:r>
+        <w:rPr>
+          <w:rFonts w:ascii="Times New Roman" w:hAnsi="Times New Roman" w:cs="Times New Roman"/>
+          <w:sz w:val="28"/>
+          <w:szCs w:val="28"/>
+        </w:rPr>
+        <w:t xml:space="preserve">The negative mean squared error of the training with different splits and with cross validation is shown in </w:t>
+      </w:r>
+      <w:r>
+        <w:rPr>
+          <w:rFonts w:ascii="Times New Roman" w:hAnsi="Times New Roman" w:cs="Times New Roman"/>
+          <w:sz w:val="28"/>
+          <w:szCs w:val="28"/>
+        </w:rPr>
+        <w:fldChar w:fldCharType="begin"/>
+      </w:r>
+      <w:r>
+        <w:rPr>
+          <w:rFonts w:ascii="Times New Roman" w:hAnsi="Times New Roman" w:cs="Times New Roman"/>
+          <w:sz w:val="28"/>
+          <w:szCs w:val="28"/>
+        </w:rPr>
+        <w:instrText xml:space="preserve"> REF _Ref163035929 \h </w:instrText>
+      </w:r>
+      <w:r>
+        <w:rPr>
+          <w:rFonts w:ascii="Times New Roman" w:hAnsi="Times New Roman" w:cs="Times New Roman"/>
+          <w:sz w:val="28"/>
+          <w:szCs w:val="28"/>
+        </w:rPr>
+        <w:instrText xml:space="preserve"> \* MERGEFORMAT </w:instrText>
+      </w:r>
+      <w:r>
+        <w:rPr>
+          <w:rFonts w:ascii="Times New Roman" w:hAnsi="Times New Roman" w:cs="Times New Roman"/>
+          <w:sz w:val="28"/>
+          <w:szCs w:val="28"/>
+        </w:rPr>
+      </w:r>
+      <w:r>
+        <w:rPr>
+          <w:rFonts w:ascii="Times New Roman" w:hAnsi="Times New Roman" w:cs="Times New Roman"/>
+          <w:sz w:val="28"/>
+          <w:szCs w:val="28"/>
+        </w:rPr>
+        <w:fldChar w:fldCharType="separate"/>
+      </w:r>
+      <w:r>
+        <w:rPr>
+          <w:rFonts w:ascii="Times New Roman" w:hAnsi="Times New Roman" w:cs="Times New Roman"/>
+          <w:sz w:val="28"/>
+          <w:szCs w:val="28"/>
+        </w:rPr>
+        <w:t>Table 1</w:t>
+      </w:r>
+      <w:r>
+        <w:rPr>
+          <w:rFonts w:ascii="Times New Roman" w:hAnsi="Times New Roman" w:cs="Times New Roman"/>
+          <w:sz w:val="28"/>
+          <w:szCs w:val="28"/>
+        </w:rPr>
+        <w:fldChar w:fldCharType="end"/>
+      </w:r>
+      <w:r>
+        <w:rPr>
+          <w:rFonts w:ascii="Times New Roman" w:hAnsi="Times New Roman" w:cs="Times New Roman"/>
+          <w:sz w:val="28"/>
+          <w:szCs w:val="28"/>
+        </w:rPr>
+        <w:t>.</w:t>
+      </w:r>
+    </w:p>
+    <w:p>
+      <w:pPr>
+        <w:pStyle w:val="Caption"/>
+        <w:keepNext/>
+        <w:rPr>
+          <w:sz w:val="22"/>
+          <w:szCs w:val="22"/>
+        </w:rPr>
+      </w:pPr>
+      <w:bookmarkStart w:id="1" w:name="_Ref163035929"/>
+      <w:r>
+        <w:rPr>
+          <w:sz w:val="22"/>
+          <w:szCs w:val="22"/>
+        </w:rPr>
+        <w:t xml:space="preserve">Table </w:t>
+      </w:r>
+      <w:r>
+        <w:rPr>
+          <w:sz w:val="22"/>
+          <w:szCs w:val="22"/>
+        </w:rPr>
+        <w:fldChar w:fldCharType="begin"/>
+      </w:r>
+      <w:r>
+        <w:rPr>
+          <w:sz w:val="22"/>
+          <w:szCs w:val="22"/>
+        </w:rPr>
+        <w:instrText xml:space="preserve"> SEQ Table \* ARABIC </w:instrText>
+      </w:r>
+      <w:r>
+        <w:rPr>
+          <w:sz w:val="22"/>
+          <w:szCs w:val="22"/>
+        </w:rPr>
+        <w:fldChar w:fldCharType="separate"/>
+      </w:r>
+      <w:r>
+        <w:rPr>
+          <w:sz w:val="22"/>
+          <w:szCs w:val="22"/>
+        </w:rPr>
+        <w:t>1</w:t>
+      </w:r>
+      <w:r>
+        <w:rPr>
+          <w:sz w:val="22"/>
+          <w:szCs w:val="22"/>
+        </w:rPr>
+        <w:fldChar w:fldCharType="end"/>
+      </w:r>
+      <w:bookmarkEnd w:id="1"/>
+      <w:r>
+        <w:rPr>
+          <w:sz w:val="22"/>
+          <w:szCs w:val="22"/>
+        </w:rPr>
+        <w:t xml:space="preserve"> Negative Mean Squared Error for different train splits.</w:t>
+      </w:r>
+    </w:p>
+    <w:tbl>
+      <w:tblPr>
+        <w:tblStyle w:val="TableGrid"/>
+        <w:tblW w:w="0" w:type="auto"/>
+        <w:jc w:val="center"/>
+        <w:tblLook w:val="04A0" w:firstRow="1" w:lastRow="0" w:firstColumn="1" w:lastColumn="0" w:noHBand="0" w:noVBand="1"/>
+      </w:tblPr>
+      <w:tblGrid>
+        <w:gridCol w:w="2254"/>
+        <w:gridCol w:w="2254"/>
+        <w:gridCol w:w="2254"/>
+        <w:gridCol w:w="2254"/>
+      </w:tblGrid>
+      <w:tr>
+        <w:trPr>
+          <w:jc w:val="center"/>
+        </w:trPr>
+        <w:tc>
+          <w:tcPr>
+            <w:tcW w:w="2254" w:type="dxa"/>
+            <w:vAlign w:val="center"/>
+          </w:tcPr>
+          <w:p>
+            <w:pPr>
+              <w:jc w:val="center"/>
+            </w:pPr>
+            <w:r>
+              <w:t>Split Ratio/Model</w:t>
+            </w:r>
+          </w:p>
+        </w:tc>
+        <w:tc>
+          <w:tcPr>
+            <w:tcW w:w="2254" w:type="dxa"/>
+            <w:vAlign w:val="center"/>
+          </w:tcPr>
+          <w:p>
+            <w:pPr>
+              <w:jc w:val="center"/>
+            </w:pPr>
+            <w:r>
+              <w:t>Linear Regression</w:t>
+            </w:r>
+          </w:p>
+        </w:tc>
+        <w:tc>
+          <w:tcPr>
+            <w:tcW w:w="2254" w:type="dxa"/>
+            <w:vAlign w:val="center"/>
+          </w:tcPr>
+          <w:p>
+            <w:pPr>
+              <w:jc w:val="center"/>
+            </w:pPr>
+            <w:r>
+              <w:t>Random Forest</w:t>
+            </w:r>
+          </w:p>
+        </w:tc>
+        <w:tc>
+          <w:tcPr>
+            <w:tcW w:w="2254" w:type="dxa"/>
+            <w:vAlign w:val="center"/>
+          </w:tcPr>
+          <w:p>
+            <w:pPr>
+              <w:jc w:val="center"/>
+            </w:pPr>
+            <w:r>
+              <w:t>SVM</w:t>
+            </w:r>
+          </w:p>
+        </w:tc>
+      </w:tr>
+      <w:tr>
+        <w:trPr>
+          <w:jc w:val="center"/>
+        </w:trPr>
+        <w:tc>
+          <w:tcPr>
+            <w:tcW w:w="2254" w:type="dxa"/>
+            <w:vAlign w:val="center"/>
+          </w:tcPr>
+          <w:p>
+            <w:pPr>
+              <w:jc w:val="center"/>
+            </w:pPr>
+            <w:r>
+              <w:t>20%</w:t>
+            </w:r>
+          </w:p>
+        </w:tc>
+        <w:tc>
+          <w:tcPr>
+            <w:tcW w:w="2254" w:type="dxa"/>
+            <w:vAlign w:val="center"/>
+          </w:tcPr>
+          <w:p>
+            <w:pPr>
+              <w:jc w:val="center"/>
+            </w:pPr>
+            <w:r>
+              <w:t>-30.4</w:t>
+            </w:r>
+          </w:p>
+        </w:tc>
+        <w:tc>
+          <w:tcPr>
+            <w:tcW w:w="2254" w:type="dxa"/>
+            <w:vAlign w:val="center"/>
+          </w:tcPr>
+          <w:p>
+            <w:pPr>
+              <w:jc w:val="center"/>
+            </w:pPr>
+            <w:r>
+              <w:t>-41.8</w:t>
+            </w:r>
+          </w:p>
+        </w:tc>
+        <w:tc>
+          <w:tcPr>
+            <w:tcW w:w="2254" w:type="dxa"/>
+            <w:vAlign w:val="center"/>
+          </w:tcPr>
+          <w:p>
+            <w:pPr>
+              <w:jc w:val="center"/>
+            </w:pPr>
+            <w:r>
+              <w:t>-31.1</w:t>
+            </w:r>
+          </w:p>
+        </w:tc>
+      </w:tr>
+      <w:tr>
+        <w:trPr>
+          <w:jc w:val="center"/>
+        </w:trPr>
+        <w:tc>
+          <w:tcPr>
+            <w:tcW w:w="2254" w:type="dxa"/>
+            <w:vAlign w:val="center"/>
+          </w:tcPr>
+          <w:p>
+            <w:pPr>
+              <w:jc w:val="center"/>
+            </w:pPr>
+            <w:r>
+              <w:t>25%</w:t>
+            </w:r>
+          </w:p>
+        </w:tc>
+        <w:tc>
+          <w:tcPr>
+            <w:tcW w:w="2254" w:type="dxa"/>
+            <w:vAlign w:val="center"/>
+          </w:tcPr>
+          <w:p>
+            <w:pPr>
+              <w:jc w:val="center"/>
+            </w:pPr>
+            <w:r>
+              <w:t>-30</w:t>
+            </w:r>
+          </w:p>
+        </w:tc>
+        <w:tc>
+          <w:tcPr>
+            <w:tcW w:w="2254" w:type="dxa"/>
+            <w:vAlign w:val="center"/>
+          </w:tcPr>
+          <w:p>
+            <w:pPr>
+              <w:jc w:val="center"/>
+            </w:pPr>
+            <w:r>
+              <w:t>-41.1</w:t>
+            </w:r>
+          </w:p>
+        </w:tc>
+        <w:tc>
+          <w:tcPr>
+            <w:tcW w:w="2254" w:type="dxa"/>
+            <w:vAlign w:val="center"/>
+          </w:tcPr>
+          <w:p>
+            <w:pPr>
+              <w:jc w:val="center"/>
+            </w:pPr>
+            <w:r>
+              <w:t>-30.4</w:t>
+            </w:r>
+          </w:p>
+        </w:tc>
+      </w:tr>
+      <w:tr>
+        <w:trPr>
+          <w:jc w:val="center"/>
+        </w:trPr>
+        <w:tc>
+          <w:tcPr>
+            <w:tcW w:w="2254" w:type="dxa"/>
+            <w:vAlign w:val="center"/>
+          </w:tcPr>
+          <w:p>
+            <w:pPr>
+              <w:jc w:val="center"/>
+            </w:pPr>
+            <w:r>
+              <w:t>30%</w:t>
+            </w:r>
+          </w:p>
+        </w:tc>
+        <w:tc>
+          <w:tcPr>
+            <w:tcW w:w="2254" w:type="dxa"/>
+            <w:vAlign w:val="center"/>
+          </w:tcPr>
+          <w:p>
+            <w:pPr>
+              <w:jc w:val="center"/>
+            </w:pPr>
+            <w:r>
+              <w:t>-30.3</w:t>
+            </w:r>
+          </w:p>
+        </w:tc>
+        <w:tc>
+          <w:tcPr>
+            <w:tcW w:w="2254" w:type="dxa"/>
+            <w:vAlign w:val="center"/>
+          </w:tcPr>
+          <w:p>
+            <w:pPr>
+              <w:jc w:val="center"/>
+            </w:pPr>
+            <w:r>
+              <w:t>-41.9</w:t>
+            </w:r>
+          </w:p>
+        </w:tc>
+        <w:tc>
+          <w:tcPr>
+            <w:tcW w:w="2254" w:type="dxa"/>
+            <w:vAlign w:val="center"/>
+          </w:tcPr>
+          <w:p>
+            <w:pPr>
+              <w:jc w:val="center"/>
+            </w:pPr>
+            <w:r>
+              <w:t>-30.7</w:t>
+            </w:r>
+          </w:p>
+        </w:tc>
+      </w:tr>
+    </w:tbl>
+    <w:p>
+      <w:pPr>
         <w:pStyle w:val="Heading3"/>
         <w:rPr>
           <w:rFonts w:asciiTheme="majorHAnsi" w:hAnsiTheme="majorHAnsi"/>
@@ -1801,7 +2296,16 @@
           <w:sz w:val="28"/>
           <w:szCs w:val="28"/>
         </w:rPr>
-        <w:t xml:space="preserve"> will ensure the data is folded into a specified number of k-folds such that each combination will be tested over separate parts of the data to ensure good estimates of generalization on the unseen data for each set of hyperparameters. The outcome is the hyperparameters' set that gives the best performance, as quantified by a given score or metric.</w:t>
+        <w:t xml:space="preserve"> will ensure the data is </w:t>
+      </w:r>
+      <w:r>
+        <w:rPr>
+          <w:rFonts w:ascii="Times New Roman" w:hAnsi="Times New Roman" w:cs="Times New Roman"/>
+          <w:sz w:val="28"/>
+          <w:szCs w:val="28"/>
+        </w:rPr>
+        <w:lastRenderedPageBreak/>
+        <w:t>folded into a specified number of k-folds such that each combination will be tested over separate parts of the data to ensure good estimates of generalization on the unseen data for each set of hyperparameters. The outcome is the hyperparameters' set that gives the best performance, as quantified by a given score or metric.</w:t>
       </w:r>
     </w:p>
     <w:p>
@@ -1858,8 +2362,9 @@
           <w14:ligatures w14:val="none"/>
         </w:rPr>
       </w:pPr>
-      <w:bookmarkStart w:id="1" w:name="_Toc158384950"/>
+      <w:bookmarkStart w:id="2" w:name="_Toc158384950"/>
     </w:p>
+    <w:bookmarkEnd w:id="2"/>
     <w:p>
       <w:pPr>
         <w:pStyle w:val="Heading1"/>
@@ -1900,7 +2405,6 @@
         </w:rPr>
         <w:t>References</w:t>
       </w:r>
-      <w:bookmarkEnd w:id="1"/>
     </w:p>
     <w:p>
       <w:pPr>
@@ -1920,17 +2424,6 @@
       <w:r>
         <w:t>. [online] www.kaggle.com. Available at: https://www.kaggle.com/datasets/bhavikjikadara/student-study-performance.</w:t>
       </w:r>
-    </w:p>
-    <w:p>
-      <w:pPr>
-        <w:pStyle w:val="NormalWeb"/>
-        <w:spacing w:before="0" w:beforeAutospacing="0" w:after="240" w:afterAutospacing="0" w:line="360" w:lineRule="auto"/>
-      </w:pPr>
-    </w:p>
-    <w:p>
-      <w:pPr>
-        <w:pStyle w:val="NoSpacing"/>
-      </w:pPr>
     </w:p>
     <w:sdt>
       <w:sdtPr>
@@ -1943,19 +2436,67 @@
       <w:sdtEndPr/>
       <w:sdtContent>
         <w:p>
+          <w:pPr>
+            <w:pStyle w:val="Heading1"/>
+            <w:rPr>
+              <w:rFonts w:asciiTheme="majorHAnsi" w:hAnsiTheme="majorHAnsi"/>
+              <w:color w:val="0F4761" w:themeColor="accent1" w:themeShade="BF"/>
+              <w:kern w:val="0"/>
+              <w:sz w:val="32"/>
+              <w:szCs w:val="32"/>
+              <w:u w:val="single"/>
+              <w:lang w:val="en-US"/>
+              <w14:ligatures w14:val="none"/>
+            </w:rPr>
+          </w:pPr>
           <w:r>
             <w:rPr>
               <w:rFonts w:eastAsia="Times New Roman"/>
             </w:rPr>
             <w:t> </w:t>
           </w:r>
+          <w:r>
+            <w:rPr>
+              <w:rFonts w:asciiTheme="majorHAnsi" w:hAnsiTheme="majorHAnsi"/>
+              <w:color w:val="0F4761" w:themeColor="accent1" w:themeShade="BF"/>
+              <w:kern w:val="0"/>
+              <w:sz w:val="32"/>
+              <w:szCs w:val="32"/>
+              <w:u w:val="single"/>
+              <w:lang w:val="en-US"/>
+              <w14:ligatures w14:val="none"/>
+            </w:rPr>
+            <w:t>6. Github link</w:t>
+          </w:r>
         </w:p>
       </w:sdtContent>
     </w:sdt>
-    <w:p/>
-    <w:p/>
+    <w:p>
+      <w:hyperlink r:id="rId10" w:history="1">
+        <w:r>
+          <w:rPr>
+            <w:rStyle w:val="Hyperlink"/>
+          </w:rPr>
+          <w:t>SureshChinnasamy123/</w:t>
+        </w:r>
+        <w:proofErr w:type="spellStart"/>
+        <w:r>
+          <w:rPr>
+            <w:rStyle w:val="Hyperlink"/>
+          </w:rPr>
+          <w:t>MachineLearning</w:t>
+        </w:r>
+        <w:proofErr w:type="spellEnd"/>
+        <w:r>
+          <w:rPr>
+            <w:rStyle w:val="Hyperlink"/>
+          </w:rPr>
+          <w:t xml:space="preserve"> (github.com)</w:t>
+        </w:r>
+      </w:hyperlink>
+    </w:p>
     <w:sectPr>
-      <w:footerReference w:type="default" r:id="rId10"/>
+      <w:footerReference w:type="default" r:id="rId11"/>
       <w:pgSz w:w="11906" w:h="16838"/>
       <w:pgMar w:top="1440" w:right="1440" w:bottom="1440" w:left="1440" w:header="708" w:footer="708" w:gutter="0"/>
       <w:pgNumType w:start="1"/>
@@ -3984,6 +4525,18 @@
       <w:lang w:val="en-IN"/>
     </w:rPr>
   </w:style>
+  <w:style w:type="character" w:styleId="FollowedHyperlink">
+    <w:name w:val="FollowedHyperlink"/>
+    <w:basedOn w:val="DefaultParagraphFont"/>
+    <w:uiPriority w:val="99"/>
+    <w:semiHidden/>
+    <w:unhideWhenUsed/>
+    <w:rsid w:val="00CD4C7C"/>
+    <w:rPr>
+      <w:color w:val="96607D" w:themeColor="followedHyperlink"/>
+      <w:u w:val="single"/>
+    </w:rPr>
+  </w:style>
 </w:styles>
 </file>
 

--- a/CA1 - Machine Learning.docx
+++ b/CA1 - Machine Learning.docx
@@ -1208,7 +1208,7 @@
           <w:sz w:val="28"/>
           <w:szCs w:val="28"/>
         </w:rPr>
-        <w:t xml:space="preserve">The </w:t>
+        <w:t>The</w:t>
       </w:r>
       <w:r>
         <w:rPr>
@@ -1216,7 +1216,7 @@
           <w:sz w:val="28"/>
           <w:szCs w:val="28"/>
         </w:rPr>
-        <w:t>goal of this project would be to develop a predicting model for estimating math scores</w:t>
+        <w:t xml:space="preserve"> development of approaches over recent years has doubled the enthusiasm for applications of machine learning to further improvement in learning outcomes, adaptation to the needs of each student, and the tailor-making of educational</w:t>
       </w:r>
       <w:r>
         <w:rPr>
@@ -1224,17 +1224,16 @@
           <w:sz w:val="28"/>
           <w:szCs w:val="28"/>
         </w:rPr>
-        <w:t xml:space="preserve"> based on different features like gender, race/ethnicity, parents' level of education, completion of course, completion of test preparation, and scores obtained in reading and writing.</w:t>
-      </w:r>
-    </w:p>
-    <w:p>
-      <w:pPr>
+        <w:t xml:space="preserve"> strategies. This work will focus on the most important area, which is the identity of factors influencing academic performance, considering mathematics as part of the core subjects that influence most students' academic life. The goal of this project would be to develop a predicting model for estimating math scores based on different features like gender, race/ethnicity, parents' level of education, completion</w:t>
+      </w:r>
+      <w:r>
         <w:rPr>
           <w:rFonts w:ascii="Times New Roman" w:hAnsi="Times New Roman" w:cs="Times New Roman"/>
           <w:sz w:val="28"/>
           <w:szCs w:val="28"/>
         </w:rPr>
-      </w:pPr>
+        <w:t xml:space="preserve"> of course, completion of test preparation, and scores obtained in reading and writing.</w:t>
+      </w:r>
     </w:p>
     <w:p>
       <w:pPr>
@@ -1244,26 +1243,24 @@
           <w:szCs w:val="28"/>
         </w:rPr>
       </w:pPr>
-      <w:r>
+    </w:p>
+    <w:p>
+      <w:pPr>
         <w:rPr>
           <w:rFonts w:ascii="Times New Roman" w:hAnsi="Times New Roman" w:cs="Times New Roman"/>
           <w:sz w:val="28"/>
           <w:szCs w:val="28"/>
         </w:rPr>
-        <w:t xml:space="preserve">Understanding and predicting performance in mathematics academic set conditions of the development and establishment of math skills that are vital in most fields of academia and </w:t>
-      </w:r>
-      <w:proofErr w:type="gramStart"/>
+      </w:pPr>
       <w:r>
         <w:rPr>
           <w:rFonts w:ascii="Times New Roman" w:hAnsi="Times New Roman" w:cs="Times New Roman"/>
           <w:sz w:val="28"/>
           <w:szCs w:val="28"/>
         </w:rPr>
-        <w:t>professions</w:t>
-      </w:r>
-      <w:proofErr w:type="gramEnd"/>
+        <w:t>Understanding and predicting performance in mathematics academic set conditions of the development and establishment of math skills that are vital in most fields of academia and professions. Seeking to unravel patterns and insights that could help come up with effective educational practices and policies by the analysis of the way the whole range of factors, from demographic characteristics to more controllable aspects such as nutritional status and preparation strategies, affects math scores. If, however, the test preparation turns out to yield a very strong relationship with math test scores, then greater access for all would be justified in the light of the context of test preparation resources. Similarly, the type of lunch may bring to light the impact of the type of lunch on the mathematical scores and hence guide the interventions to make them more wholesome, without such influences.</w:t>
+      </w:r>
     </w:p>
-    <w:p/>
     <w:p>
       <w:pPr>
         <w:pStyle w:val="Heading3"/>
@@ -1460,25 +1457,7 @@
           <w:sz w:val="28"/>
           <w:szCs w:val="28"/>
         </w:rPr>
-        <w:t xml:space="preserve">. Preliminary steps of data pre-processing included looking through the dataset with care </w:t>
-      </w:r>
-      <w:proofErr w:type="gramStart"/>
-      <w:r>
-        <w:rPr>
-          <w:rFonts w:ascii="Times New Roman" w:hAnsi="Times New Roman" w:cs="Times New Roman"/>
-          <w:sz w:val="28"/>
-          <w:szCs w:val="28"/>
-        </w:rPr>
-        <w:t>in order to</w:t>
-      </w:r>
-      <w:proofErr w:type="gramEnd"/>
-      <w:r>
-        <w:rPr>
-          <w:rFonts w:ascii="Times New Roman" w:hAnsi="Times New Roman" w:cs="Times New Roman"/>
-          <w:sz w:val="28"/>
-          <w:szCs w:val="28"/>
-        </w:rPr>
-        <w:t xml:space="preserve"> fine-tune the integrity of the dataset for analysis. This mainly involved the crosschecking of data types to be compatible for analytical methods, identification of missing or null values to take the appropriate action and help in maintaining the completeness of the data set, and checking of categorical variables for instances with single unique values that may affect the result of the analysis. </w:t>
+        <w:t xml:space="preserve">. Preliminary steps of data pre-processing included looking through the dataset with care in order to fine-tune the integrity of the dataset for analysis. This mainly involved the crosschecking of data types to be compatible for analytical methods, identification of missing or null values to take the appropriate action and help in maintaining the completeness of the data set, and checking of categorical variables for instances with single unique values that may affect the result of the analysis. </w:t>
       </w:r>
     </w:p>
     <w:p>
@@ -1496,6 +1475,7 @@
           <w:sz w:val="28"/>
           <w:szCs w:val="28"/>
         </w:rPr>
+        <w:lastRenderedPageBreak/>
         <mc:AlternateContent>
           <mc:Choice Requires="wps">
             <w:drawing>
@@ -1695,33 +1675,32 @@
           <w:sz w:val="28"/>
           <w:szCs w:val="28"/>
         </w:rPr>
-        <w:t xml:space="preserve">Moreover, the distribution was checked for the numerical data to assess its fit for statistical analysis. In the preprocessing step, one more important step in this phase was the correlation among numerical variables. Being that a high correlation was obtained between reading and writing scores, this will be suggestive of possible multicollinearity. This means that its reading score is so high that it masks the effects of other parameters. So, to avoid the harmful effect on model performance, the reading score was omitted from further analysis. On the other hand, multicollinearity has been said to be capable in this regard of </w:t>
-      </w:r>
-      <w:r>
+        <w:t>Moreover, the distribution was checked for the numerical data to assess its fit for statistical analysis. In the preprocessing step, one more important step in this phase was the correlation among numerical variables. Being that a high correlation was obtained between reading and writing scores, this will be suggestive of possible multicollinearity. This means that its reading score is so high that it masks the effects of other parameters. So, to avoid the harmful effect on model performance, the reading score was omitted from further analysis. On the other hand, multicollinearity has been said to be capable in this regard of obscuring the individual effect of the independent variables on the dependent variable, hence seriously affecting the whole interpretation.</w:t>
+      </w:r>
+    </w:p>
+    <w:p>
+      <w:pPr>
         <w:rPr>
           <w:rFonts w:ascii="Times New Roman" w:hAnsi="Times New Roman" w:cs="Times New Roman"/>
           <w:sz w:val="28"/>
           <w:szCs w:val="28"/>
         </w:rPr>
-        <w:lastRenderedPageBreak/>
-        <w:t>obscuring the individual effect of the independent variables on the dependent variable, hence seriously affecting the whole interpretation.</w:t>
-      </w:r>
-    </w:p>
-    <w:p>
-      <w:pPr>
+      </w:pPr>
+      <w:r>
         <w:rPr>
           <w:rFonts w:ascii="Times New Roman" w:hAnsi="Times New Roman" w:cs="Times New Roman"/>
           <w:sz w:val="28"/>
           <w:szCs w:val="28"/>
         </w:rPr>
-      </w:pPr>
+        <w:t xml:space="preserve">Developed a custom function specifically that would make the operation of dividing and rescaling data automated, keeping the predetermined ratio for the test set. Moreover, five-fold cross-validation was applied to all the predictive models to further increase the robustness and generalizability. I used three different distinct models: </w:t>
+      </w:r>
       <w:r>
         <w:rPr>
           <w:rFonts w:ascii="Times New Roman" w:hAnsi="Times New Roman" w:cs="Times New Roman"/>
           <w:sz w:val="28"/>
           <w:szCs w:val="28"/>
         </w:rPr>
-        <w:t xml:space="preserve">Developed a custom function specifically that would make the operation of dividing and rescaling data automated, keeping the predetermined ratio for the test set. Moreover, five-fold cross-validation was applied to all the predictive models to further increase the robustness and generalizability. I used three different distinct models: </w:t>
+        <w:t>Linear Regression, Random Forest Regression, and Support Vector Regression (SVR)</w:t>
       </w:r>
       <w:r>
         <w:rPr>
@@ -1729,67 +1708,65 @@
           <w:sz w:val="28"/>
           <w:szCs w:val="28"/>
         </w:rPr>
-        <w:t>Linear Regression, Random Forest Regression, and Support Vector Regression (SVR)</w:t>
-      </w:r>
-      <w:r>
+        <w:t xml:space="preserve">. Linear regression was selected as a method for the baseline model, assuming the relationship between independent variables and the dependent variable to be linear, and this model was considered owing to its simplicity and interpretability. In these models was added a strong ensemble method, Random Forest regression, due to their ability to handle non-linear relationships, robust to outliers, and hence will provide a flexible model. </w:t>
+      </w:r>
+    </w:p>
+    <w:p>
+      <w:pPr>
         <w:rPr>
           <w:rFonts w:ascii="Times New Roman" w:hAnsi="Times New Roman" w:cs="Times New Roman"/>
           <w:sz w:val="28"/>
           <w:szCs w:val="28"/>
         </w:rPr>
-        <w:t xml:space="preserve">. Linear regression was selected as a method for the baseline model, assuming the relationship between independent variables and the dependent variable to be linear, and this model was considered owing to its simplicity and interpretability. In these models was added a strong ensemble method, Random Forest regression, due to their ability to handle non-linear relationships, robust to outliers, and hence will provide a flexible model. </w:t>
-      </w:r>
-    </w:p>
-    <w:p>
-      <w:pPr>
+      </w:pPr>
+      <w:r>
         <w:rPr>
           <w:rFonts w:ascii="Times New Roman" w:hAnsi="Times New Roman" w:cs="Times New Roman"/>
           <w:sz w:val="28"/>
           <w:szCs w:val="28"/>
         </w:rPr>
-      </w:pPr>
-      <w:r>
+        <w:t>Therefore, they can capture complex patterns in the data. Finally, the support vector regression has been opted for mostly because it usually works very well in high-dimensional spaces and, indeed, has powerful abilities through the use of kernel functions for modelling linear relationships. All the three combined give a comprehensive approach to understand and predict the students' math scores, each assuming different assumptions on the structure of the underlying data and relationships.</w:t>
+      </w:r>
+    </w:p>
+    <w:p>
+      <w:pPr>
         <w:rPr>
           <w:rFonts w:ascii="Times New Roman" w:hAnsi="Times New Roman" w:cs="Times New Roman"/>
           <w:sz w:val="28"/>
           <w:szCs w:val="28"/>
         </w:rPr>
-        <w:t xml:space="preserve">Therefore, they can capture complex patterns in the data. Finally, the support vector regression has been opted for mostly because it usually works very well in high-dimensional spaces and, indeed, has powerful abilities </w:t>
-      </w:r>
-      <w:proofErr w:type="gramStart"/>
+      </w:pPr>
       <w:r>
         <w:rPr>
           <w:rFonts w:ascii="Times New Roman" w:hAnsi="Times New Roman" w:cs="Times New Roman"/>
           <w:sz w:val="28"/>
           <w:szCs w:val="28"/>
         </w:rPr>
-        <w:t>through the use of</w:t>
-      </w:r>
-      <w:proofErr w:type="gramEnd"/>
+        <w:t xml:space="preserve">The negative mean squared error of the training with different splits and with cross validation is shown in </w:t>
+      </w:r>
       <w:r>
         <w:rPr>
           <w:rFonts w:ascii="Times New Roman" w:hAnsi="Times New Roman" w:cs="Times New Roman"/>
           <w:sz w:val="28"/>
           <w:szCs w:val="28"/>
         </w:rPr>
-        <w:t xml:space="preserve"> kernel functions for modelling linear relationships. All the three combined give a comprehensive approach to understand and predict the students' math scores, each assuming different assumptions on the structure of the underlying data and relationships.</w:t>
-      </w:r>
-    </w:p>
-    <w:p>
-      <w:pPr>
+        <w:fldChar w:fldCharType="begin"/>
+      </w:r>
+      <w:r>
         <w:rPr>
           <w:rFonts w:ascii="Times New Roman" w:hAnsi="Times New Roman" w:cs="Times New Roman"/>
           <w:sz w:val="28"/>
           <w:szCs w:val="28"/>
         </w:rPr>
-      </w:pPr>
+        <w:instrText xml:space="preserve"> REF _Ref163035929 \h </w:instrText>
+      </w:r>
       <w:r>
         <w:rPr>
           <w:rFonts w:ascii="Times New Roman" w:hAnsi="Times New Roman" w:cs="Times New Roman"/>
           <w:sz w:val="28"/>
           <w:szCs w:val="28"/>
         </w:rPr>
-        <w:t xml:space="preserve">The negative mean squared error of the training with different splits and with cross validation is shown in </w:t>
+        <w:instrText xml:space="preserve"> \* MERGEFORMAT </w:instrText>
       </w:r>
       <w:r>
         <w:rPr>
@@ -1797,7 +1774,6 @@
           <w:sz w:val="28"/>
           <w:szCs w:val="28"/>
         </w:rPr>
-        <w:fldChar w:fldCharType="begin"/>
       </w:r>
       <w:r>
         <w:rPr>
@@ -1805,7 +1781,7 @@
           <w:sz w:val="28"/>
           <w:szCs w:val="28"/>
         </w:rPr>
-        <w:instrText xml:space="preserve"> REF _Ref163035929 \h </w:instrText>
+        <w:fldChar w:fldCharType="separate"/>
       </w:r>
       <w:r>
         <w:rPr>
@@ -1813,7 +1789,7 @@
           <w:sz w:val="28"/>
           <w:szCs w:val="28"/>
         </w:rPr>
-        <w:instrText xml:space="preserve"> \* MERGEFORMAT </w:instrText>
+        <w:t>Table 1</w:t>
       </w:r>
       <w:r>
         <w:rPr>
@@ -1821,6 +1797,7 @@
           <w:sz w:val="28"/>
           <w:szCs w:val="28"/>
         </w:rPr>
+        <w:fldChar w:fldCharType="end"/>
       </w:r>
       <w:r>
         <w:rPr>
@@ -1828,30 +1805,6 @@
           <w:sz w:val="28"/>
           <w:szCs w:val="28"/>
         </w:rPr>
-        <w:fldChar w:fldCharType="separate"/>
-      </w:r>
-      <w:r>
-        <w:rPr>
-          <w:rFonts w:ascii="Times New Roman" w:hAnsi="Times New Roman" w:cs="Times New Roman"/>
-          <w:sz w:val="28"/>
-          <w:szCs w:val="28"/>
-        </w:rPr>
-        <w:t>Table 1</w:t>
-      </w:r>
-      <w:r>
-        <w:rPr>
-          <w:rFonts w:ascii="Times New Roman" w:hAnsi="Times New Roman" w:cs="Times New Roman"/>
-          <w:sz w:val="28"/>
-          <w:szCs w:val="28"/>
-        </w:rPr>
-        <w:fldChar w:fldCharType="end"/>
-      </w:r>
-      <w:r>
-        <w:rPr>
-          <w:rFonts w:ascii="Times New Roman" w:hAnsi="Times New Roman" w:cs="Times New Roman"/>
-          <w:sz w:val="28"/>
-          <w:szCs w:val="28"/>
-        </w:rPr>
         <w:t>.</w:t>
       </w:r>
     </w:p>
@@ -1870,6 +1823,7 @@
           <w:sz w:val="22"/>
           <w:szCs w:val="22"/>
         </w:rPr>
+        <w:lastRenderedPageBreak/>
         <w:t xml:space="preserve">Table </w:t>
       </w:r>
       <w:r>
@@ -2244,69 +2198,55 @@
           <w:sz w:val="28"/>
           <w:szCs w:val="28"/>
         </w:rPr>
-        <w:t>The primary objective of hyperparameter tuning is to maximize the model’s performance. Wherein the training process, it's a bit different, the model parameters are learned, while the hyperparameters are set before the training process and have a very big effect on model performance. Grid Search Cross-Validation (</w:t>
-      </w:r>
-      <w:proofErr w:type="spellStart"/>
+        <w:t xml:space="preserve">The primary objective of hyperparameter tuning is to maximize the model’s performance. Wherein the training process, it's a bit different, the model parameters are learned, while the hyperparameters are set before the training process and have a very big effect on model performance. Grid Search Cross-Validation (GridSearchCV) is one of the </w:t>
+      </w:r>
       <w:r>
         <w:rPr>
           <w:rFonts w:ascii="Times New Roman" w:hAnsi="Times New Roman" w:cs="Times New Roman"/>
           <w:sz w:val="28"/>
           <w:szCs w:val="28"/>
         </w:rPr>
-        <w:t>GridSearchCV</w:t>
-      </w:r>
-      <w:proofErr w:type="spellEnd"/>
+        <w:t>most used</w:t>
+      </w:r>
       <w:r>
         <w:rPr>
           <w:rFonts w:ascii="Times New Roman" w:hAnsi="Times New Roman" w:cs="Times New Roman"/>
           <w:sz w:val="28"/>
           <w:szCs w:val="28"/>
         </w:rPr>
-        <w:t xml:space="preserve">) is one of the </w:t>
-      </w:r>
-      <w:r>
+        <w:t xml:space="preserve"> hyperparameter tuning techniques. Only this way, it's possible to work systematically through many possible combinations of hyperparameter values, assessing the combination using cross-validation. In other words, GridSearchCV will ensure the data is folded into a specified number of k-folds such that each combination will be tested over separate parts of the data to ensure good estimates of generalization on the unseen data for each set of hyperparameters. The outcome is the hyperparameters' set that gives the best performance, as quantified by a given score or metric.</w:t>
+      </w:r>
+    </w:p>
+    <w:p>
+      <w:pPr>
         <w:rPr>
           <w:rFonts w:ascii="Times New Roman" w:hAnsi="Times New Roman" w:cs="Times New Roman"/>
           <w:sz w:val="28"/>
           <w:szCs w:val="28"/>
         </w:rPr>
-        <w:t>most used</w:t>
-      </w:r>
+      </w:pPr>
       <w:r>
         <w:rPr>
           <w:rFonts w:ascii="Times New Roman" w:hAnsi="Times New Roman" w:cs="Times New Roman"/>
           <w:sz w:val="28"/>
           <w:szCs w:val="28"/>
         </w:rPr>
-        <w:t xml:space="preserve"> hyperparameter tuning techniques. Only this way, it's possible to work systematically through many possible combinations of hyperparameter values, assessing the combination using cross-validation. In other words, </w:t>
-      </w:r>
-      <w:proofErr w:type="spellStart"/>
-      <w:r>
-        <w:rPr>
-          <w:rFonts w:ascii="Times New Roman" w:hAnsi="Times New Roman" w:cs="Times New Roman"/>
-          <w:sz w:val="28"/>
-          <w:szCs w:val="28"/>
-        </w:rPr>
-        <w:t>GridSearchCV</w:t>
-      </w:r>
-      <w:proofErr w:type="spellEnd"/>
-      <w:r>
-        <w:rPr>
-          <w:rFonts w:ascii="Times New Roman" w:hAnsi="Times New Roman" w:cs="Times New Roman"/>
-          <w:sz w:val="28"/>
-          <w:szCs w:val="28"/>
-        </w:rPr>
-        <w:t xml:space="preserve"> will ensure the data is </w:t>
-      </w:r>
-      <w:r>
-        <w:rPr>
-          <w:rFonts w:ascii="Times New Roman" w:hAnsi="Times New Roman" w:cs="Times New Roman"/>
-          <w:sz w:val="28"/>
-          <w:szCs w:val="28"/>
-        </w:rPr>
-        <w:lastRenderedPageBreak/>
-        <w:t>folded into a specified number of k-folds such that each combination will be tested over separate parts of the data to ensure good estimates of generalization on the unseen data for each set of hyperparameters. The outcome is the hyperparameters' set that gives the best performance, as quantified by a given score or metric.</w:t>
-      </w:r>
+        <w:t>Following shows the set of hyperparameters used for the models. I have created a dictionary which is in line with format required for GridSearchCV. It will try all possible combinations from the given list and provides the best combination.</w:t>
+      </w:r>
+    </w:p>
+    <w:p>
+      <w:pPr>
+        <w:rPr>
+          <w:rFonts w:asciiTheme="majorHAnsi" w:hAnsiTheme="majorHAnsi"/>
+          <w:color w:val="0F4761" w:themeColor="accent1" w:themeShade="BF"/>
+          <w:kern w:val="0"/>
+          <w:sz w:val="32"/>
+          <w:szCs w:val="32"/>
+          <w:u w:val="single"/>
+          <w:lang w:val="en-US"/>
+          <w14:ligatures w14:val="none"/>
+        </w:rPr>
+      </w:pPr>
     </w:p>
     <w:p>
       <w:pPr>
@@ -2477,21 +2417,7 @@
           <w:rPr>
             <w:rStyle w:val="Hyperlink"/>
           </w:rPr>
-          <w:t>SureshChinnasamy123/</w:t>
-        </w:r>
-        <w:proofErr w:type="spellStart"/>
-        <w:r>
-          <w:rPr>
-            <w:rStyle w:val="Hyperlink"/>
-          </w:rPr>
-          <w:t>MachineLearning</w:t>
-        </w:r>
-        <w:proofErr w:type="spellEnd"/>
-        <w:r>
-          <w:rPr>
-            <w:rStyle w:val="Hyperlink"/>
-          </w:rPr>
-          <w:t xml:space="preserve"> (github.com)</w:t>
+          <w:t>SureshChinnasamy123/MachineLearning (github.com)</w:t>
         </w:r>
       </w:hyperlink>
     </w:p>

--- a/CA1 - Machine Learning.docx
+++ b/CA1 - Machine Learning.docx
@@ -1457,7 +1457,25 @@
           <w:sz w:val="28"/>
           <w:szCs w:val="28"/>
         </w:rPr>
-        <w:t xml:space="preserve">. Preliminary steps of data pre-processing included looking through the dataset with care in order to fine-tune the integrity of the dataset for analysis. This mainly involved the crosschecking of data types to be compatible for analytical methods, identification of missing or null values to take the appropriate action and help in maintaining the completeness of the data set, and checking of categorical variables for instances with single unique values that may affect the result of the analysis. </w:t>
+        <w:t xml:space="preserve">. Preliminary steps of data pre-processing included looking through the dataset with care </w:t>
+      </w:r>
+      <w:proofErr w:type="gramStart"/>
+      <w:r>
+        <w:rPr>
+          <w:rFonts w:ascii="Times New Roman" w:hAnsi="Times New Roman" w:cs="Times New Roman"/>
+          <w:sz w:val="28"/>
+          <w:szCs w:val="28"/>
+        </w:rPr>
+        <w:t>in order to</w:t>
+      </w:r>
+      <w:proofErr w:type="gramEnd"/>
+      <w:r>
+        <w:rPr>
+          <w:rFonts w:ascii="Times New Roman" w:hAnsi="Times New Roman" w:cs="Times New Roman"/>
+          <w:sz w:val="28"/>
+          <w:szCs w:val="28"/>
+        </w:rPr>
+        <w:t xml:space="preserve"> fine-tune the integrity of the dataset for analysis. This mainly involved the crosschecking of data types to be compatible for analytical methods, identification of missing or null values to take the appropriate action and help in maintaining the completeness of the data set, and checking of categorical variables for instances with single unique values that may affect the result of the analysis. </w:t>
       </w:r>
     </w:p>
     <w:p>
@@ -1725,40 +1743,42 @@
           <w:sz w:val="28"/>
           <w:szCs w:val="28"/>
         </w:rPr>
-        <w:t>Therefore, they can capture complex patterns in the data. Finally, the support vector regression has been opted for mostly because it usually works very well in high-dimensional spaces and, indeed, has powerful abilities through the use of kernel functions for modelling linear relationships. All the three combined give a comprehensive approach to understand and predict the students' math scores, each assuming different assumptions on the structure of the underlying data and relationships.</w:t>
-      </w:r>
-    </w:p>
-    <w:p>
-      <w:pPr>
+        <w:t xml:space="preserve">Therefore, they can capture complex patterns in the data. Finally, the support vector regression has been opted for mostly because it usually works very well in high-dimensional spaces and, indeed, has powerful abilities </w:t>
+      </w:r>
+      <w:proofErr w:type="gramStart"/>
+      <w:r>
         <w:rPr>
           <w:rFonts w:ascii="Times New Roman" w:hAnsi="Times New Roman" w:cs="Times New Roman"/>
           <w:sz w:val="28"/>
           <w:szCs w:val="28"/>
         </w:rPr>
-      </w:pPr>
+        <w:t>through the use of</w:t>
+      </w:r>
+      <w:proofErr w:type="gramEnd"/>
       <w:r>
         <w:rPr>
           <w:rFonts w:ascii="Times New Roman" w:hAnsi="Times New Roman" w:cs="Times New Roman"/>
           <w:sz w:val="28"/>
           <w:szCs w:val="28"/>
         </w:rPr>
-        <w:t xml:space="preserve">The negative mean squared error of the training with different splits and with cross validation is shown in </w:t>
-      </w:r>
-      <w:r>
+        <w:t xml:space="preserve"> kernel functions for modelling linear relationships. All the three combined give a comprehensive approach to understand and predict the students' math scores, each assuming different assumptions on the structure of the underlying data and relationships.</w:t>
+      </w:r>
+    </w:p>
+    <w:p>
+      <w:pPr>
         <w:rPr>
           <w:rFonts w:ascii="Times New Roman" w:hAnsi="Times New Roman" w:cs="Times New Roman"/>
           <w:sz w:val="28"/>
           <w:szCs w:val="28"/>
         </w:rPr>
-        <w:fldChar w:fldCharType="begin"/>
-      </w:r>
+      </w:pPr>
       <w:r>
         <w:rPr>
           <w:rFonts w:ascii="Times New Roman" w:hAnsi="Times New Roman" w:cs="Times New Roman"/>
           <w:sz w:val="28"/>
           <w:szCs w:val="28"/>
         </w:rPr>
-        <w:instrText xml:space="preserve"> REF _Ref163035929 \h </w:instrText>
+        <w:t xml:space="preserve">The negative mean squared error of the training with different splits and with cross validation is shown in </w:t>
       </w:r>
       <w:r>
         <w:rPr>
@@ -1766,7 +1786,7 @@
           <w:sz w:val="28"/>
           <w:szCs w:val="28"/>
         </w:rPr>
-        <w:instrText xml:space="preserve"> \* MERGEFORMAT </w:instrText>
+        <w:fldChar w:fldCharType="begin"/>
       </w:r>
       <w:r>
         <w:rPr>
@@ -1774,6 +1794,7 @@
           <w:sz w:val="28"/>
           <w:szCs w:val="28"/>
         </w:rPr>
+        <w:instrText xml:space="preserve"> REF _Ref163035929 \h </w:instrText>
       </w:r>
       <w:r>
         <w:rPr>
@@ -1781,7 +1802,7 @@
           <w:sz w:val="28"/>
           <w:szCs w:val="28"/>
         </w:rPr>
-        <w:fldChar w:fldCharType="separate"/>
+        <w:instrText xml:space="preserve"> \* MERGEFORMAT </w:instrText>
       </w:r>
       <w:r>
         <w:rPr>
@@ -1789,7 +1810,6 @@
           <w:sz w:val="28"/>
           <w:szCs w:val="28"/>
         </w:rPr>
-        <w:t>Table 1</w:t>
       </w:r>
       <w:r>
         <w:rPr>
@@ -1797,7 +1817,7 @@
           <w:sz w:val="28"/>
           <w:szCs w:val="28"/>
         </w:rPr>
-        <w:fldChar w:fldCharType="end"/>
+        <w:fldChar w:fldCharType="separate"/>
       </w:r>
       <w:r>
         <w:rPr>
@@ -1805,6 +1825,22 @@
           <w:sz w:val="28"/>
           <w:szCs w:val="28"/>
         </w:rPr>
+        <w:t>Table 1</w:t>
+      </w:r>
+      <w:r>
+        <w:rPr>
+          <w:rFonts w:ascii="Times New Roman" w:hAnsi="Times New Roman" w:cs="Times New Roman"/>
+          <w:sz w:val="28"/>
+          <w:szCs w:val="28"/>
+        </w:rPr>
+        <w:fldChar w:fldCharType="end"/>
+      </w:r>
+      <w:r>
+        <w:rPr>
+          <w:rFonts w:ascii="Times New Roman" w:hAnsi="Times New Roman" w:cs="Times New Roman"/>
+          <w:sz w:val="28"/>
+          <w:szCs w:val="28"/>
+        </w:rPr>
         <w:t>.</w:t>
       </w:r>
     </w:p>
@@ -1817,7 +1853,7 @@
           <w:szCs w:val="22"/>
         </w:rPr>
       </w:pPr>
-      <w:bookmarkStart w:id="1" w:name="_Ref163035929"/>
+      <w:bookmarkStart w:id="2" w:name="_Ref163035929"/>
       <w:r>
         <w:rPr>
           <w:sz w:val="22"/>
@@ -1861,7 +1897,7 @@
         </w:rPr>
         <w:fldChar w:fldCharType="end"/>
       </w:r>
-      <w:bookmarkEnd w:id="1"/>
+      <w:bookmarkEnd w:id="2"/>
       <w:r>
         <w:rPr>
           <w:sz w:val="22"/>
@@ -2198,41 +2234,1777 @@
           <w:sz w:val="28"/>
           <w:szCs w:val="28"/>
         </w:rPr>
-        <w:t xml:space="preserve">The primary objective of hyperparameter tuning is to maximize the model’s performance. Wherein the training process, it's a bit different, the model parameters are learned, while the hyperparameters are set before the training process and have a very big effect on model performance. Grid Search Cross-Validation (GridSearchCV) is one of the </w:t>
-      </w:r>
+        <w:t>The primary objective of hyperparameter tuning is to maximize the model’s performance. Wherein the training process, it's a bit different, the model parameters are learned, while the hyperparameters are set before the training process and have a very big effect on model performance. Grid Search Cross-Validation (</w:t>
+      </w:r>
+      <w:proofErr w:type="spellStart"/>
       <w:r>
         <w:rPr>
           <w:rFonts w:ascii="Times New Roman" w:hAnsi="Times New Roman" w:cs="Times New Roman"/>
           <w:sz w:val="28"/>
           <w:szCs w:val="28"/>
         </w:rPr>
-        <w:t>most used</w:t>
-      </w:r>
+        <w:t>GridSearchCV</w:t>
+      </w:r>
+      <w:proofErr w:type="spellEnd"/>
       <w:r>
         <w:rPr>
           <w:rFonts w:ascii="Times New Roman" w:hAnsi="Times New Roman" w:cs="Times New Roman"/>
           <w:sz w:val="28"/>
           <w:szCs w:val="28"/>
         </w:rPr>
-        <w:t xml:space="preserve"> hyperparameter tuning techniques. Only this way, it's possible to work systematically through many possible combinations of hyperparameter values, assessing the combination using cross-validation. In other words, GridSearchCV will ensure the data is folded into a specified number of k-folds such that each combination will be tested over separate parts of the data to ensure good estimates of generalization on the unseen data for each set of hyperparameters. The outcome is the hyperparameters' set that gives the best performance, as quantified by a given score or metric.</w:t>
-      </w:r>
-    </w:p>
-    <w:p>
-      <w:pPr>
+        <w:t xml:space="preserve">) is one of the </w:t>
+      </w:r>
+      <w:r>
         <w:rPr>
           <w:rFonts w:ascii="Times New Roman" w:hAnsi="Times New Roman" w:cs="Times New Roman"/>
           <w:sz w:val="28"/>
           <w:szCs w:val="28"/>
         </w:rPr>
-      </w:pPr>
+        <w:t>most used</w:t>
+      </w:r>
       <w:r>
         <w:rPr>
           <w:rFonts w:ascii="Times New Roman" w:hAnsi="Times New Roman" w:cs="Times New Roman"/>
           <w:sz w:val="28"/>
           <w:szCs w:val="28"/>
         </w:rPr>
-        <w:t>Following shows the set of hyperparameters used for the models. I have created a dictionary which is in line with format required for GridSearchCV. It will try all possible combinations from the given list and provides the best combination.</w:t>
-      </w:r>
+        <w:t xml:space="preserve"> hyperparameter tuning techniques. Only this way, it's possible to work systematically through many possible combinations of hyperparameter values, assessing the combination using cross-validation. In other words, </w:t>
+      </w:r>
+      <w:proofErr w:type="spellStart"/>
+      <w:r>
+        <w:rPr>
+          <w:rFonts w:ascii="Times New Roman" w:hAnsi="Times New Roman" w:cs="Times New Roman"/>
+          <w:sz w:val="28"/>
+          <w:szCs w:val="28"/>
+        </w:rPr>
+        <w:t>GridSearchCV</w:t>
+      </w:r>
+      <w:proofErr w:type="spellEnd"/>
+      <w:r>
+        <w:rPr>
+          <w:rFonts w:ascii="Times New Roman" w:hAnsi="Times New Roman" w:cs="Times New Roman"/>
+          <w:sz w:val="28"/>
+          <w:szCs w:val="28"/>
+        </w:rPr>
+        <w:t xml:space="preserve"> will ensure the data is folded into a specified number of k-folds such that each combination will be tested over separate parts of the data to ensure good estimates of generalization on the unseen data for each set of hyperparameters. The outcome is the hyperparameters' set that gives the best performance, as quantified by a given score or metric.</w:t>
+      </w:r>
+    </w:p>
+    <w:p>
+      <w:pPr>
+        <w:rPr>
+          <w:rFonts w:ascii="Times New Roman" w:hAnsi="Times New Roman" w:cs="Times New Roman"/>
+          <w:sz w:val="28"/>
+          <w:szCs w:val="28"/>
+        </w:rPr>
+      </w:pPr>
+      <w:r>
+        <w:rPr>
+          <w:rFonts w:ascii="Times New Roman" w:hAnsi="Times New Roman" w:cs="Times New Roman"/>
+          <w:sz w:val="28"/>
+          <w:szCs w:val="28"/>
+        </w:rPr>
+        <w:t xml:space="preserve">Following shows the set of hyperparameters used for the models. I have created a dictionary which is in line with format required for </w:t>
+      </w:r>
+      <w:proofErr w:type="spellStart"/>
+      <w:r>
+        <w:rPr>
+          <w:rFonts w:ascii="Times New Roman" w:hAnsi="Times New Roman" w:cs="Times New Roman"/>
+          <w:sz w:val="28"/>
+          <w:szCs w:val="28"/>
+        </w:rPr>
+        <w:t>GridSearchCV</w:t>
+      </w:r>
+      <w:proofErr w:type="spellEnd"/>
+      <w:r>
+        <w:rPr>
+          <w:rFonts w:ascii="Times New Roman" w:hAnsi="Times New Roman" w:cs="Times New Roman"/>
+          <w:sz w:val="28"/>
+          <w:szCs w:val="28"/>
+        </w:rPr>
+        <w:t>. It will try all possible combinations from the given list and provides the best combination.</w:t>
+      </w:r>
+    </w:p>
+    <w:p>
+      <w:pPr>
+        <w:shd w:val="clear" w:color="auto" w:fill="F2F2F2" w:themeFill="background1" w:themeFillShade="F2"/>
+        <w:spacing w:after="0" w:line="240" w:lineRule="auto"/>
+        <w:contextualSpacing/>
+        <w:rPr>
+          <w:rFonts w:ascii="Courier New" w:eastAsia="Times New Roman" w:hAnsi="Courier New" w:cs="Courier New"/>
+          <w:b/>
+          <w:bCs/>
+          <w:color w:val="000000"/>
+          <w:kern w:val="0"/>
+          <w:sz w:val="20"/>
+          <w:szCs w:val="20"/>
+          <w:lang w:eastAsia="en-IN"/>
+          <w14:ligatures w14:val="none"/>
+        </w:rPr>
+      </w:pPr>
+    </w:p>
+    <w:p>
+      <w:pPr>
+        <w:shd w:val="clear" w:color="auto" w:fill="F2F2F2" w:themeFill="background1" w:themeFillShade="F2"/>
+        <w:spacing w:after="0" w:line="240" w:lineRule="auto"/>
+        <w:contextualSpacing/>
+        <w:rPr>
+          <w:rFonts w:ascii="Courier New" w:eastAsia="Times New Roman" w:hAnsi="Courier New" w:cs="Courier New"/>
+          <w:b/>
+          <w:bCs/>
+          <w:color w:val="000000"/>
+          <w:kern w:val="0"/>
+          <w:sz w:val="20"/>
+          <w:szCs w:val="20"/>
+          <w:lang w:eastAsia="en-IN"/>
+          <w14:ligatures w14:val="none"/>
+        </w:rPr>
+      </w:pPr>
+      <w:proofErr w:type="spellStart"/>
+      <w:r>
+        <w:rPr>
+          <w:rFonts w:ascii="Courier New" w:eastAsia="Times New Roman" w:hAnsi="Courier New" w:cs="Courier New"/>
+          <w:b/>
+          <w:bCs/>
+          <w:color w:val="000000"/>
+          <w:kern w:val="0"/>
+          <w:sz w:val="20"/>
+          <w:szCs w:val="20"/>
+          <w:lang w:eastAsia="en-IN"/>
+          <w14:ligatures w14:val="none"/>
+        </w:rPr>
+        <w:t>rf_param_grid</w:t>
+      </w:r>
+      <w:proofErr w:type="spellEnd"/>
+      <w:r>
+        <w:rPr>
+          <w:rFonts w:ascii="Courier New" w:eastAsia="Times New Roman" w:hAnsi="Courier New" w:cs="Courier New"/>
+          <w:b/>
+          <w:bCs/>
+          <w:color w:val="000000"/>
+          <w:kern w:val="0"/>
+          <w:sz w:val="20"/>
+          <w:szCs w:val="20"/>
+          <w:lang w:eastAsia="en-IN"/>
+          <w14:ligatures w14:val="none"/>
+        </w:rPr>
+        <w:t xml:space="preserve"> </w:t>
+      </w:r>
+      <w:r>
+        <w:rPr>
+          <w:rFonts w:ascii="Courier New" w:eastAsia="Times New Roman" w:hAnsi="Courier New" w:cs="Courier New"/>
+          <w:b/>
+          <w:bCs/>
+          <w:color w:val="000080"/>
+          <w:kern w:val="0"/>
+          <w:sz w:val="20"/>
+          <w:szCs w:val="20"/>
+          <w:lang w:eastAsia="en-IN"/>
+          <w14:ligatures w14:val="none"/>
+        </w:rPr>
+        <w:t>=</w:t>
+      </w:r>
+      <w:r>
+        <w:rPr>
+          <w:rFonts w:ascii="Courier New" w:eastAsia="Times New Roman" w:hAnsi="Courier New" w:cs="Courier New"/>
+          <w:b/>
+          <w:bCs/>
+          <w:color w:val="000000"/>
+          <w:kern w:val="0"/>
+          <w:sz w:val="20"/>
+          <w:szCs w:val="20"/>
+          <w:lang w:eastAsia="en-IN"/>
+          <w14:ligatures w14:val="none"/>
+        </w:rPr>
+        <w:t xml:space="preserve"> </w:t>
+      </w:r>
+      <w:r>
+        <w:rPr>
+          <w:rFonts w:ascii="Courier New" w:eastAsia="Times New Roman" w:hAnsi="Courier New" w:cs="Courier New"/>
+          <w:b/>
+          <w:bCs/>
+          <w:color w:val="000080"/>
+          <w:kern w:val="0"/>
+          <w:sz w:val="20"/>
+          <w:szCs w:val="20"/>
+          <w:lang w:eastAsia="en-IN"/>
+          <w14:ligatures w14:val="none"/>
+        </w:rPr>
+        <w:t>{</w:t>
+      </w:r>
+    </w:p>
+    <w:p>
+      <w:pPr>
+        <w:shd w:val="clear" w:color="auto" w:fill="F2F2F2" w:themeFill="background1" w:themeFillShade="F2"/>
+        <w:spacing w:after="0" w:line="240" w:lineRule="auto"/>
+        <w:contextualSpacing/>
+        <w:rPr>
+          <w:rFonts w:ascii="Courier New" w:eastAsia="Times New Roman" w:hAnsi="Courier New" w:cs="Courier New"/>
+          <w:b/>
+          <w:bCs/>
+          <w:color w:val="000000"/>
+          <w:kern w:val="0"/>
+          <w:sz w:val="20"/>
+          <w:szCs w:val="20"/>
+          <w:lang w:eastAsia="en-IN"/>
+          <w14:ligatures w14:val="none"/>
+        </w:rPr>
+      </w:pPr>
+      <w:r>
+        <w:rPr>
+          <w:rFonts w:ascii="Courier New" w:eastAsia="Times New Roman" w:hAnsi="Courier New" w:cs="Courier New"/>
+          <w:b/>
+          <w:bCs/>
+          <w:color w:val="000000"/>
+          <w:kern w:val="0"/>
+          <w:sz w:val="20"/>
+          <w:szCs w:val="20"/>
+          <w:lang w:eastAsia="en-IN"/>
+          <w14:ligatures w14:val="none"/>
+        </w:rPr>
+        <w:t xml:space="preserve">    </w:t>
+      </w:r>
+      <w:r>
+        <w:rPr>
+          <w:rFonts w:ascii="Courier New" w:eastAsia="Times New Roman" w:hAnsi="Courier New" w:cs="Courier New"/>
+          <w:b/>
+          <w:bCs/>
+          <w:color w:val="808080"/>
+          <w:kern w:val="0"/>
+          <w:sz w:val="20"/>
+          <w:szCs w:val="20"/>
+          <w:lang w:eastAsia="en-IN"/>
+          <w14:ligatures w14:val="none"/>
+        </w:rPr>
+        <w:t>'</w:t>
+      </w:r>
+      <w:proofErr w:type="spellStart"/>
+      <w:r>
+        <w:rPr>
+          <w:rFonts w:ascii="Courier New" w:eastAsia="Times New Roman" w:hAnsi="Courier New" w:cs="Courier New"/>
+          <w:b/>
+          <w:bCs/>
+          <w:color w:val="808080"/>
+          <w:kern w:val="0"/>
+          <w:sz w:val="20"/>
+          <w:szCs w:val="20"/>
+          <w:lang w:eastAsia="en-IN"/>
+          <w14:ligatures w14:val="none"/>
+        </w:rPr>
+        <w:t>n_estimators</w:t>
+      </w:r>
+      <w:proofErr w:type="spellEnd"/>
+      <w:r>
+        <w:rPr>
+          <w:rFonts w:ascii="Courier New" w:eastAsia="Times New Roman" w:hAnsi="Courier New" w:cs="Courier New"/>
+          <w:b/>
+          <w:bCs/>
+          <w:color w:val="808080"/>
+          <w:kern w:val="0"/>
+          <w:sz w:val="20"/>
+          <w:szCs w:val="20"/>
+          <w:lang w:eastAsia="en-IN"/>
+          <w14:ligatures w14:val="none"/>
+        </w:rPr>
+        <w:t>'</w:t>
+      </w:r>
+      <w:r>
+        <w:rPr>
+          <w:rFonts w:ascii="Courier New" w:eastAsia="Times New Roman" w:hAnsi="Courier New" w:cs="Courier New"/>
+          <w:b/>
+          <w:bCs/>
+          <w:color w:val="000080"/>
+          <w:kern w:val="0"/>
+          <w:sz w:val="20"/>
+          <w:szCs w:val="20"/>
+          <w:lang w:eastAsia="en-IN"/>
+          <w14:ligatures w14:val="none"/>
+        </w:rPr>
+        <w:t>:</w:t>
+      </w:r>
+      <w:r>
+        <w:rPr>
+          <w:rFonts w:ascii="Courier New" w:eastAsia="Times New Roman" w:hAnsi="Courier New" w:cs="Courier New"/>
+          <w:b/>
+          <w:bCs/>
+          <w:color w:val="000000"/>
+          <w:kern w:val="0"/>
+          <w:sz w:val="20"/>
+          <w:szCs w:val="20"/>
+          <w:lang w:eastAsia="en-IN"/>
+          <w14:ligatures w14:val="none"/>
+        </w:rPr>
+        <w:t xml:space="preserve"> </w:t>
+      </w:r>
+      <w:r>
+        <w:rPr>
+          <w:rFonts w:ascii="Courier New" w:eastAsia="Times New Roman" w:hAnsi="Courier New" w:cs="Courier New"/>
+          <w:b/>
+          <w:bCs/>
+          <w:color w:val="000080"/>
+          <w:kern w:val="0"/>
+          <w:sz w:val="20"/>
+          <w:szCs w:val="20"/>
+          <w:lang w:eastAsia="en-IN"/>
+          <w14:ligatures w14:val="none"/>
+        </w:rPr>
+        <w:t>[</w:t>
+      </w:r>
+      <w:r>
+        <w:rPr>
+          <w:rFonts w:ascii="Courier New" w:eastAsia="Times New Roman" w:hAnsi="Courier New" w:cs="Courier New"/>
+          <w:b/>
+          <w:bCs/>
+          <w:color w:val="FF0000"/>
+          <w:kern w:val="0"/>
+          <w:sz w:val="20"/>
+          <w:szCs w:val="20"/>
+          <w:lang w:eastAsia="en-IN"/>
+          <w14:ligatures w14:val="none"/>
+        </w:rPr>
+        <w:t>100</w:t>
+      </w:r>
+      <w:r>
+        <w:rPr>
+          <w:rFonts w:ascii="Courier New" w:eastAsia="Times New Roman" w:hAnsi="Courier New" w:cs="Courier New"/>
+          <w:b/>
+          <w:bCs/>
+          <w:color w:val="000080"/>
+          <w:kern w:val="0"/>
+          <w:sz w:val="20"/>
+          <w:szCs w:val="20"/>
+          <w:lang w:eastAsia="en-IN"/>
+          <w14:ligatures w14:val="none"/>
+        </w:rPr>
+        <w:t>,</w:t>
+      </w:r>
+      <w:r>
+        <w:rPr>
+          <w:rFonts w:ascii="Courier New" w:eastAsia="Times New Roman" w:hAnsi="Courier New" w:cs="Courier New"/>
+          <w:b/>
+          <w:bCs/>
+          <w:color w:val="000000"/>
+          <w:kern w:val="0"/>
+          <w:sz w:val="20"/>
+          <w:szCs w:val="20"/>
+          <w:lang w:eastAsia="en-IN"/>
+          <w14:ligatures w14:val="none"/>
+        </w:rPr>
+        <w:t xml:space="preserve"> </w:t>
+      </w:r>
+      <w:r>
+        <w:rPr>
+          <w:rFonts w:ascii="Courier New" w:eastAsia="Times New Roman" w:hAnsi="Courier New" w:cs="Courier New"/>
+          <w:b/>
+          <w:bCs/>
+          <w:color w:val="FF0000"/>
+          <w:kern w:val="0"/>
+          <w:sz w:val="20"/>
+          <w:szCs w:val="20"/>
+          <w:lang w:eastAsia="en-IN"/>
+          <w14:ligatures w14:val="none"/>
+        </w:rPr>
+        <w:t>200</w:t>
+      </w:r>
+      <w:r>
+        <w:rPr>
+          <w:rFonts w:ascii="Courier New" w:eastAsia="Times New Roman" w:hAnsi="Courier New" w:cs="Courier New"/>
+          <w:b/>
+          <w:bCs/>
+          <w:color w:val="000080"/>
+          <w:kern w:val="0"/>
+          <w:sz w:val="20"/>
+          <w:szCs w:val="20"/>
+          <w:lang w:eastAsia="en-IN"/>
+          <w14:ligatures w14:val="none"/>
+        </w:rPr>
+        <w:t>],</w:t>
+      </w:r>
+    </w:p>
+    <w:p>
+      <w:pPr>
+        <w:shd w:val="clear" w:color="auto" w:fill="F2F2F2" w:themeFill="background1" w:themeFillShade="F2"/>
+        <w:spacing w:after="0" w:line="240" w:lineRule="auto"/>
+        <w:contextualSpacing/>
+        <w:rPr>
+          <w:rFonts w:ascii="Courier New" w:eastAsia="Times New Roman" w:hAnsi="Courier New" w:cs="Courier New"/>
+          <w:b/>
+          <w:bCs/>
+          <w:color w:val="000000"/>
+          <w:kern w:val="0"/>
+          <w:sz w:val="20"/>
+          <w:szCs w:val="20"/>
+          <w:lang w:eastAsia="en-IN"/>
+          <w14:ligatures w14:val="none"/>
+        </w:rPr>
+      </w:pPr>
+      <w:r>
+        <w:rPr>
+          <w:rFonts w:ascii="Courier New" w:eastAsia="Times New Roman" w:hAnsi="Courier New" w:cs="Courier New"/>
+          <w:b/>
+          <w:bCs/>
+          <w:color w:val="000000"/>
+          <w:kern w:val="0"/>
+          <w:sz w:val="20"/>
+          <w:szCs w:val="20"/>
+          <w:lang w:eastAsia="en-IN"/>
+          <w14:ligatures w14:val="none"/>
+        </w:rPr>
+        <w:t xml:space="preserve">    </w:t>
+      </w:r>
+      <w:r>
+        <w:rPr>
+          <w:rFonts w:ascii="Courier New" w:eastAsia="Times New Roman" w:hAnsi="Courier New" w:cs="Courier New"/>
+          <w:b/>
+          <w:bCs/>
+          <w:color w:val="808080"/>
+          <w:kern w:val="0"/>
+          <w:sz w:val="20"/>
+          <w:szCs w:val="20"/>
+          <w:lang w:eastAsia="en-IN"/>
+          <w14:ligatures w14:val="none"/>
+        </w:rPr>
+        <w:t>'</w:t>
+      </w:r>
+      <w:proofErr w:type="spellStart"/>
+      <w:proofErr w:type="gramStart"/>
+      <w:r>
+        <w:rPr>
+          <w:rFonts w:ascii="Courier New" w:eastAsia="Times New Roman" w:hAnsi="Courier New" w:cs="Courier New"/>
+          <w:b/>
+          <w:bCs/>
+          <w:color w:val="808080"/>
+          <w:kern w:val="0"/>
+          <w:sz w:val="20"/>
+          <w:szCs w:val="20"/>
+          <w:lang w:eastAsia="en-IN"/>
+          <w14:ligatures w14:val="none"/>
+        </w:rPr>
+        <w:t>max</w:t>
+      </w:r>
+      <w:proofErr w:type="gramEnd"/>
+      <w:r>
+        <w:rPr>
+          <w:rFonts w:ascii="Courier New" w:eastAsia="Times New Roman" w:hAnsi="Courier New" w:cs="Courier New"/>
+          <w:b/>
+          <w:bCs/>
+          <w:color w:val="808080"/>
+          <w:kern w:val="0"/>
+          <w:sz w:val="20"/>
+          <w:szCs w:val="20"/>
+          <w:lang w:eastAsia="en-IN"/>
+          <w14:ligatures w14:val="none"/>
+        </w:rPr>
+        <w:t>_depth</w:t>
+      </w:r>
+      <w:proofErr w:type="spellEnd"/>
+      <w:r>
+        <w:rPr>
+          <w:rFonts w:ascii="Courier New" w:eastAsia="Times New Roman" w:hAnsi="Courier New" w:cs="Courier New"/>
+          <w:b/>
+          <w:bCs/>
+          <w:color w:val="808080"/>
+          <w:kern w:val="0"/>
+          <w:sz w:val="20"/>
+          <w:szCs w:val="20"/>
+          <w:lang w:eastAsia="en-IN"/>
+          <w14:ligatures w14:val="none"/>
+        </w:rPr>
+        <w:t>'</w:t>
+      </w:r>
+      <w:r>
+        <w:rPr>
+          <w:rFonts w:ascii="Courier New" w:eastAsia="Times New Roman" w:hAnsi="Courier New" w:cs="Courier New"/>
+          <w:b/>
+          <w:bCs/>
+          <w:color w:val="000080"/>
+          <w:kern w:val="0"/>
+          <w:sz w:val="20"/>
+          <w:szCs w:val="20"/>
+          <w:lang w:eastAsia="en-IN"/>
+          <w14:ligatures w14:val="none"/>
+        </w:rPr>
+        <w:t>:</w:t>
+      </w:r>
+      <w:r>
+        <w:rPr>
+          <w:rFonts w:ascii="Courier New" w:eastAsia="Times New Roman" w:hAnsi="Courier New" w:cs="Courier New"/>
+          <w:b/>
+          <w:bCs/>
+          <w:color w:val="000000"/>
+          <w:kern w:val="0"/>
+          <w:sz w:val="20"/>
+          <w:szCs w:val="20"/>
+          <w:lang w:eastAsia="en-IN"/>
+          <w14:ligatures w14:val="none"/>
+        </w:rPr>
+        <w:t xml:space="preserve"> </w:t>
+      </w:r>
+      <w:r>
+        <w:rPr>
+          <w:rFonts w:ascii="Courier New" w:eastAsia="Times New Roman" w:hAnsi="Courier New" w:cs="Courier New"/>
+          <w:b/>
+          <w:bCs/>
+          <w:color w:val="000080"/>
+          <w:kern w:val="0"/>
+          <w:sz w:val="20"/>
+          <w:szCs w:val="20"/>
+          <w:lang w:eastAsia="en-IN"/>
+          <w14:ligatures w14:val="none"/>
+        </w:rPr>
+        <w:t>[</w:t>
+      </w:r>
+      <w:r>
+        <w:rPr>
+          <w:rFonts w:ascii="Courier New" w:eastAsia="Times New Roman" w:hAnsi="Courier New" w:cs="Courier New"/>
+          <w:b/>
+          <w:bCs/>
+          <w:color w:val="880088"/>
+          <w:kern w:val="0"/>
+          <w:sz w:val="20"/>
+          <w:szCs w:val="20"/>
+          <w:lang w:eastAsia="en-IN"/>
+          <w14:ligatures w14:val="none"/>
+        </w:rPr>
+        <w:t>None</w:t>
+      </w:r>
+      <w:r>
+        <w:rPr>
+          <w:rFonts w:ascii="Courier New" w:eastAsia="Times New Roman" w:hAnsi="Courier New" w:cs="Courier New"/>
+          <w:b/>
+          <w:bCs/>
+          <w:color w:val="000080"/>
+          <w:kern w:val="0"/>
+          <w:sz w:val="20"/>
+          <w:szCs w:val="20"/>
+          <w:lang w:eastAsia="en-IN"/>
+          <w14:ligatures w14:val="none"/>
+        </w:rPr>
+        <w:t>,</w:t>
+      </w:r>
+      <w:r>
+        <w:rPr>
+          <w:rFonts w:ascii="Courier New" w:eastAsia="Times New Roman" w:hAnsi="Courier New" w:cs="Courier New"/>
+          <w:b/>
+          <w:bCs/>
+          <w:color w:val="000000"/>
+          <w:kern w:val="0"/>
+          <w:sz w:val="20"/>
+          <w:szCs w:val="20"/>
+          <w:lang w:eastAsia="en-IN"/>
+          <w14:ligatures w14:val="none"/>
+        </w:rPr>
+        <w:t xml:space="preserve"> </w:t>
+      </w:r>
+      <w:r>
+        <w:rPr>
+          <w:rFonts w:ascii="Courier New" w:eastAsia="Times New Roman" w:hAnsi="Courier New" w:cs="Courier New"/>
+          <w:b/>
+          <w:bCs/>
+          <w:color w:val="FF0000"/>
+          <w:kern w:val="0"/>
+          <w:sz w:val="20"/>
+          <w:szCs w:val="20"/>
+          <w:lang w:eastAsia="en-IN"/>
+          <w14:ligatures w14:val="none"/>
+        </w:rPr>
+        <w:t>5</w:t>
+      </w:r>
+      <w:r>
+        <w:rPr>
+          <w:rFonts w:ascii="Courier New" w:eastAsia="Times New Roman" w:hAnsi="Courier New" w:cs="Courier New"/>
+          <w:b/>
+          <w:bCs/>
+          <w:color w:val="000080"/>
+          <w:kern w:val="0"/>
+          <w:sz w:val="20"/>
+          <w:szCs w:val="20"/>
+          <w:lang w:eastAsia="en-IN"/>
+          <w14:ligatures w14:val="none"/>
+        </w:rPr>
+        <w:t>,</w:t>
+      </w:r>
+      <w:r>
+        <w:rPr>
+          <w:rFonts w:ascii="Courier New" w:eastAsia="Times New Roman" w:hAnsi="Courier New" w:cs="Courier New"/>
+          <w:b/>
+          <w:bCs/>
+          <w:color w:val="000000"/>
+          <w:kern w:val="0"/>
+          <w:sz w:val="20"/>
+          <w:szCs w:val="20"/>
+          <w:lang w:eastAsia="en-IN"/>
+          <w14:ligatures w14:val="none"/>
+        </w:rPr>
+        <w:t xml:space="preserve"> </w:t>
+      </w:r>
+      <w:r>
+        <w:rPr>
+          <w:rFonts w:ascii="Courier New" w:eastAsia="Times New Roman" w:hAnsi="Courier New" w:cs="Courier New"/>
+          <w:b/>
+          <w:bCs/>
+          <w:color w:val="FF0000"/>
+          <w:kern w:val="0"/>
+          <w:sz w:val="20"/>
+          <w:szCs w:val="20"/>
+          <w:lang w:eastAsia="en-IN"/>
+          <w14:ligatures w14:val="none"/>
+        </w:rPr>
+        <w:t>10</w:t>
+      </w:r>
+      <w:r>
+        <w:rPr>
+          <w:rFonts w:ascii="Courier New" w:eastAsia="Times New Roman" w:hAnsi="Courier New" w:cs="Courier New"/>
+          <w:b/>
+          <w:bCs/>
+          <w:color w:val="000080"/>
+          <w:kern w:val="0"/>
+          <w:sz w:val="20"/>
+          <w:szCs w:val="20"/>
+          <w:lang w:eastAsia="en-IN"/>
+          <w14:ligatures w14:val="none"/>
+        </w:rPr>
+        <w:t>],</w:t>
+      </w:r>
+    </w:p>
+    <w:p>
+      <w:pPr>
+        <w:shd w:val="clear" w:color="auto" w:fill="F2F2F2" w:themeFill="background1" w:themeFillShade="F2"/>
+        <w:spacing w:after="0" w:line="240" w:lineRule="auto"/>
+        <w:contextualSpacing/>
+        <w:rPr>
+          <w:rFonts w:ascii="Courier New" w:eastAsia="Times New Roman" w:hAnsi="Courier New" w:cs="Courier New"/>
+          <w:b/>
+          <w:bCs/>
+          <w:color w:val="000000"/>
+          <w:kern w:val="0"/>
+          <w:sz w:val="20"/>
+          <w:szCs w:val="20"/>
+          <w:lang w:eastAsia="en-IN"/>
+          <w14:ligatures w14:val="none"/>
+        </w:rPr>
+      </w:pPr>
+      <w:r>
+        <w:rPr>
+          <w:rFonts w:ascii="Courier New" w:eastAsia="Times New Roman" w:hAnsi="Courier New" w:cs="Courier New"/>
+          <w:b/>
+          <w:bCs/>
+          <w:color w:val="000000"/>
+          <w:kern w:val="0"/>
+          <w:sz w:val="20"/>
+          <w:szCs w:val="20"/>
+          <w:lang w:eastAsia="en-IN"/>
+          <w14:ligatures w14:val="none"/>
+        </w:rPr>
+        <w:t xml:space="preserve">    </w:t>
+      </w:r>
+      <w:r>
+        <w:rPr>
+          <w:rFonts w:ascii="Courier New" w:eastAsia="Times New Roman" w:hAnsi="Courier New" w:cs="Courier New"/>
+          <w:b/>
+          <w:bCs/>
+          <w:color w:val="808080"/>
+          <w:kern w:val="0"/>
+          <w:sz w:val="20"/>
+          <w:szCs w:val="20"/>
+          <w:lang w:eastAsia="en-IN"/>
+          <w14:ligatures w14:val="none"/>
+        </w:rPr>
+        <w:t>'</w:t>
+      </w:r>
+      <w:proofErr w:type="spellStart"/>
+      <w:proofErr w:type="gramStart"/>
+      <w:r>
+        <w:rPr>
+          <w:rFonts w:ascii="Courier New" w:eastAsia="Times New Roman" w:hAnsi="Courier New" w:cs="Courier New"/>
+          <w:b/>
+          <w:bCs/>
+          <w:color w:val="808080"/>
+          <w:kern w:val="0"/>
+          <w:sz w:val="20"/>
+          <w:szCs w:val="20"/>
+          <w:lang w:eastAsia="en-IN"/>
+          <w14:ligatures w14:val="none"/>
+        </w:rPr>
+        <w:t>min</w:t>
+      </w:r>
+      <w:proofErr w:type="gramEnd"/>
+      <w:r>
+        <w:rPr>
+          <w:rFonts w:ascii="Courier New" w:eastAsia="Times New Roman" w:hAnsi="Courier New" w:cs="Courier New"/>
+          <w:b/>
+          <w:bCs/>
+          <w:color w:val="808080"/>
+          <w:kern w:val="0"/>
+          <w:sz w:val="20"/>
+          <w:szCs w:val="20"/>
+          <w:lang w:eastAsia="en-IN"/>
+          <w14:ligatures w14:val="none"/>
+        </w:rPr>
+        <w:t>_samples_split</w:t>
+      </w:r>
+      <w:proofErr w:type="spellEnd"/>
+      <w:r>
+        <w:rPr>
+          <w:rFonts w:ascii="Courier New" w:eastAsia="Times New Roman" w:hAnsi="Courier New" w:cs="Courier New"/>
+          <w:b/>
+          <w:bCs/>
+          <w:color w:val="808080"/>
+          <w:kern w:val="0"/>
+          <w:sz w:val="20"/>
+          <w:szCs w:val="20"/>
+          <w:lang w:eastAsia="en-IN"/>
+          <w14:ligatures w14:val="none"/>
+        </w:rPr>
+        <w:t>'</w:t>
+      </w:r>
+      <w:r>
+        <w:rPr>
+          <w:rFonts w:ascii="Courier New" w:eastAsia="Times New Roman" w:hAnsi="Courier New" w:cs="Courier New"/>
+          <w:b/>
+          <w:bCs/>
+          <w:color w:val="000080"/>
+          <w:kern w:val="0"/>
+          <w:sz w:val="20"/>
+          <w:szCs w:val="20"/>
+          <w:lang w:eastAsia="en-IN"/>
+          <w14:ligatures w14:val="none"/>
+        </w:rPr>
+        <w:t>:</w:t>
+      </w:r>
+      <w:r>
+        <w:rPr>
+          <w:rFonts w:ascii="Courier New" w:eastAsia="Times New Roman" w:hAnsi="Courier New" w:cs="Courier New"/>
+          <w:b/>
+          <w:bCs/>
+          <w:color w:val="000000"/>
+          <w:kern w:val="0"/>
+          <w:sz w:val="20"/>
+          <w:szCs w:val="20"/>
+          <w:lang w:eastAsia="en-IN"/>
+          <w14:ligatures w14:val="none"/>
+        </w:rPr>
+        <w:t xml:space="preserve"> </w:t>
+      </w:r>
+      <w:r>
+        <w:rPr>
+          <w:rFonts w:ascii="Courier New" w:eastAsia="Times New Roman" w:hAnsi="Courier New" w:cs="Courier New"/>
+          <w:b/>
+          <w:bCs/>
+          <w:color w:val="000080"/>
+          <w:kern w:val="0"/>
+          <w:sz w:val="20"/>
+          <w:szCs w:val="20"/>
+          <w:lang w:eastAsia="en-IN"/>
+          <w14:ligatures w14:val="none"/>
+        </w:rPr>
+        <w:t>[</w:t>
+      </w:r>
+      <w:r>
+        <w:rPr>
+          <w:rFonts w:ascii="Courier New" w:eastAsia="Times New Roman" w:hAnsi="Courier New" w:cs="Courier New"/>
+          <w:b/>
+          <w:bCs/>
+          <w:color w:val="FF0000"/>
+          <w:kern w:val="0"/>
+          <w:sz w:val="20"/>
+          <w:szCs w:val="20"/>
+          <w:lang w:eastAsia="en-IN"/>
+          <w14:ligatures w14:val="none"/>
+        </w:rPr>
+        <w:t>20</w:t>
+      </w:r>
+      <w:r>
+        <w:rPr>
+          <w:rFonts w:ascii="Courier New" w:eastAsia="Times New Roman" w:hAnsi="Courier New" w:cs="Courier New"/>
+          <w:b/>
+          <w:bCs/>
+          <w:color w:val="000080"/>
+          <w:kern w:val="0"/>
+          <w:sz w:val="20"/>
+          <w:szCs w:val="20"/>
+          <w:lang w:eastAsia="en-IN"/>
+          <w14:ligatures w14:val="none"/>
+        </w:rPr>
+        <w:t>,</w:t>
+      </w:r>
+      <w:r>
+        <w:rPr>
+          <w:rFonts w:ascii="Courier New" w:eastAsia="Times New Roman" w:hAnsi="Courier New" w:cs="Courier New"/>
+          <w:b/>
+          <w:bCs/>
+          <w:color w:val="000000"/>
+          <w:kern w:val="0"/>
+          <w:sz w:val="20"/>
+          <w:szCs w:val="20"/>
+          <w:lang w:eastAsia="en-IN"/>
+          <w14:ligatures w14:val="none"/>
+        </w:rPr>
+        <w:t xml:space="preserve"> </w:t>
+      </w:r>
+      <w:r>
+        <w:rPr>
+          <w:rFonts w:ascii="Courier New" w:eastAsia="Times New Roman" w:hAnsi="Courier New" w:cs="Courier New"/>
+          <w:b/>
+          <w:bCs/>
+          <w:color w:val="FF0000"/>
+          <w:kern w:val="0"/>
+          <w:sz w:val="20"/>
+          <w:szCs w:val="20"/>
+          <w:lang w:eastAsia="en-IN"/>
+          <w14:ligatures w14:val="none"/>
+        </w:rPr>
+        <w:t>50</w:t>
+      </w:r>
+      <w:r>
+        <w:rPr>
+          <w:rFonts w:ascii="Courier New" w:eastAsia="Times New Roman" w:hAnsi="Courier New" w:cs="Courier New"/>
+          <w:b/>
+          <w:bCs/>
+          <w:color w:val="000080"/>
+          <w:kern w:val="0"/>
+          <w:sz w:val="20"/>
+          <w:szCs w:val="20"/>
+          <w:lang w:eastAsia="en-IN"/>
+          <w14:ligatures w14:val="none"/>
+        </w:rPr>
+        <w:t>],</w:t>
+      </w:r>
+    </w:p>
+    <w:p>
+      <w:pPr>
+        <w:shd w:val="clear" w:color="auto" w:fill="F2F2F2" w:themeFill="background1" w:themeFillShade="F2"/>
+        <w:spacing w:after="0" w:line="240" w:lineRule="auto"/>
+        <w:contextualSpacing/>
+        <w:rPr>
+          <w:rFonts w:ascii="Courier New" w:eastAsia="Times New Roman" w:hAnsi="Courier New" w:cs="Courier New"/>
+          <w:b/>
+          <w:bCs/>
+          <w:color w:val="000000"/>
+          <w:kern w:val="0"/>
+          <w:sz w:val="20"/>
+          <w:szCs w:val="20"/>
+          <w:lang w:eastAsia="en-IN"/>
+          <w14:ligatures w14:val="none"/>
+        </w:rPr>
+      </w:pPr>
+      <w:r>
+        <w:rPr>
+          <w:rFonts w:ascii="Courier New" w:eastAsia="Times New Roman" w:hAnsi="Courier New" w:cs="Courier New"/>
+          <w:b/>
+          <w:bCs/>
+          <w:color w:val="000000"/>
+          <w:kern w:val="0"/>
+          <w:sz w:val="20"/>
+          <w:szCs w:val="20"/>
+          <w:lang w:eastAsia="en-IN"/>
+          <w14:ligatures w14:val="none"/>
+        </w:rPr>
+        <w:t xml:space="preserve">    </w:t>
+      </w:r>
+      <w:r>
+        <w:rPr>
+          <w:rFonts w:ascii="Courier New" w:eastAsia="Times New Roman" w:hAnsi="Courier New" w:cs="Courier New"/>
+          <w:b/>
+          <w:bCs/>
+          <w:color w:val="808080"/>
+          <w:kern w:val="0"/>
+          <w:sz w:val="20"/>
+          <w:szCs w:val="20"/>
+          <w:lang w:eastAsia="en-IN"/>
+          <w14:ligatures w14:val="none"/>
+        </w:rPr>
+        <w:t>'</w:t>
+      </w:r>
+      <w:proofErr w:type="spellStart"/>
+      <w:proofErr w:type="gramStart"/>
+      <w:r>
+        <w:rPr>
+          <w:rFonts w:ascii="Courier New" w:eastAsia="Times New Roman" w:hAnsi="Courier New" w:cs="Courier New"/>
+          <w:b/>
+          <w:bCs/>
+          <w:color w:val="808080"/>
+          <w:kern w:val="0"/>
+          <w:sz w:val="20"/>
+          <w:szCs w:val="20"/>
+          <w:lang w:eastAsia="en-IN"/>
+          <w14:ligatures w14:val="none"/>
+        </w:rPr>
+        <w:t>min</w:t>
+      </w:r>
+      <w:proofErr w:type="gramEnd"/>
+      <w:r>
+        <w:rPr>
+          <w:rFonts w:ascii="Courier New" w:eastAsia="Times New Roman" w:hAnsi="Courier New" w:cs="Courier New"/>
+          <w:b/>
+          <w:bCs/>
+          <w:color w:val="808080"/>
+          <w:kern w:val="0"/>
+          <w:sz w:val="20"/>
+          <w:szCs w:val="20"/>
+          <w:lang w:eastAsia="en-IN"/>
+          <w14:ligatures w14:val="none"/>
+        </w:rPr>
+        <w:t>_samples_leaf</w:t>
+      </w:r>
+      <w:proofErr w:type="spellEnd"/>
+      <w:r>
+        <w:rPr>
+          <w:rFonts w:ascii="Courier New" w:eastAsia="Times New Roman" w:hAnsi="Courier New" w:cs="Courier New"/>
+          <w:b/>
+          <w:bCs/>
+          <w:color w:val="808080"/>
+          <w:kern w:val="0"/>
+          <w:sz w:val="20"/>
+          <w:szCs w:val="20"/>
+          <w:lang w:eastAsia="en-IN"/>
+          <w14:ligatures w14:val="none"/>
+        </w:rPr>
+        <w:t>'</w:t>
+      </w:r>
+      <w:r>
+        <w:rPr>
+          <w:rFonts w:ascii="Courier New" w:eastAsia="Times New Roman" w:hAnsi="Courier New" w:cs="Courier New"/>
+          <w:b/>
+          <w:bCs/>
+          <w:color w:val="000080"/>
+          <w:kern w:val="0"/>
+          <w:sz w:val="20"/>
+          <w:szCs w:val="20"/>
+          <w:lang w:eastAsia="en-IN"/>
+          <w14:ligatures w14:val="none"/>
+        </w:rPr>
+        <w:t>:</w:t>
+      </w:r>
+      <w:r>
+        <w:rPr>
+          <w:rFonts w:ascii="Courier New" w:eastAsia="Times New Roman" w:hAnsi="Courier New" w:cs="Courier New"/>
+          <w:b/>
+          <w:bCs/>
+          <w:color w:val="000000"/>
+          <w:kern w:val="0"/>
+          <w:sz w:val="20"/>
+          <w:szCs w:val="20"/>
+          <w:lang w:eastAsia="en-IN"/>
+          <w14:ligatures w14:val="none"/>
+        </w:rPr>
+        <w:t xml:space="preserve"> </w:t>
+      </w:r>
+      <w:r>
+        <w:rPr>
+          <w:rFonts w:ascii="Courier New" w:eastAsia="Times New Roman" w:hAnsi="Courier New" w:cs="Courier New"/>
+          <w:b/>
+          <w:bCs/>
+          <w:color w:val="000080"/>
+          <w:kern w:val="0"/>
+          <w:sz w:val="20"/>
+          <w:szCs w:val="20"/>
+          <w:lang w:eastAsia="en-IN"/>
+          <w14:ligatures w14:val="none"/>
+        </w:rPr>
+        <w:t>[</w:t>
+      </w:r>
+      <w:r>
+        <w:rPr>
+          <w:rFonts w:ascii="Courier New" w:eastAsia="Times New Roman" w:hAnsi="Courier New" w:cs="Courier New"/>
+          <w:b/>
+          <w:bCs/>
+          <w:color w:val="FF0000"/>
+          <w:kern w:val="0"/>
+          <w:sz w:val="20"/>
+          <w:szCs w:val="20"/>
+          <w:lang w:eastAsia="en-IN"/>
+          <w14:ligatures w14:val="none"/>
+        </w:rPr>
+        <w:t>10</w:t>
+      </w:r>
+      <w:r>
+        <w:rPr>
+          <w:rFonts w:ascii="Courier New" w:eastAsia="Times New Roman" w:hAnsi="Courier New" w:cs="Courier New"/>
+          <w:b/>
+          <w:bCs/>
+          <w:color w:val="000080"/>
+          <w:kern w:val="0"/>
+          <w:sz w:val="20"/>
+          <w:szCs w:val="20"/>
+          <w:lang w:eastAsia="en-IN"/>
+          <w14:ligatures w14:val="none"/>
+        </w:rPr>
+        <w:t>,</w:t>
+      </w:r>
+      <w:r>
+        <w:rPr>
+          <w:rFonts w:ascii="Courier New" w:eastAsia="Times New Roman" w:hAnsi="Courier New" w:cs="Courier New"/>
+          <w:b/>
+          <w:bCs/>
+          <w:color w:val="000000"/>
+          <w:kern w:val="0"/>
+          <w:sz w:val="20"/>
+          <w:szCs w:val="20"/>
+          <w:lang w:eastAsia="en-IN"/>
+          <w14:ligatures w14:val="none"/>
+        </w:rPr>
+        <w:t xml:space="preserve"> </w:t>
+      </w:r>
+      <w:r>
+        <w:rPr>
+          <w:rFonts w:ascii="Courier New" w:eastAsia="Times New Roman" w:hAnsi="Courier New" w:cs="Courier New"/>
+          <w:b/>
+          <w:bCs/>
+          <w:color w:val="FF0000"/>
+          <w:kern w:val="0"/>
+          <w:sz w:val="20"/>
+          <w:szCs w:val="20"/>
+          <w:lang w:eastAsia="en-IN"/>
+          <w14:ligatures w14:val="none"/>
+        </w:rPr>
+        <w:t>20</w:t>
+      </w:r>
+      <w:r>
+        <w:rPr>
+          <w:rFonts w:ascii="Courier New" w:eastAsia="Times New Roman" w:hAnsi="Courier New" w:cs="Courier New"/>
+          <w:b/>
+          <w:bCs/>
+          <w:color w:val="000080"/>
+          <w:kern w:val="0"/>
+          <w:sz w:val="20"/>
+          <w:szCs w:val="20"/>
+          <w:lang w:eastAsia="en-IN"/>
+          <w14:ligatures w14:val="none"/>
+        </w:rPr>
+        <w:t>]</w:t>
+      </w:r>
+    </w:p>
+    <w:p>
+      <w:pPr>
+        <w:shd w:val="clear" w:color="auto" w:fill="F2F2F2" w:themeFill="background1" w:themeFillShade="F2"/>
+        <w:spacing w:after="0" w:line="240" w:lineRule="auto"/>
+        <w:contextualSpacing/>
+        <w:rPr>
+          <w:rFonts w:ascii="Courier New" w:eastAsia="Times New Roman" w:hAnsi="Courier New" w:cs="Courier New"/>
+          <w:b/>
+          <w:bCs/>
+          <w:color w:val="000000"/>
+          <w:kern w:val="0"/>
+          <w:sz w:val="20"/>
+          <w:szCs w:val="20"/>
+          <w:lang w:eastAsia="en-IN"/>
+          <w14:ligatures w14:val="none"/>
+        </w:rPr>
+      </w:pPr>
+      <w:r>
+        <w:rPr>
+          <w:rFonts w:ascii="Courier New" w:eastAsia="Times New Roman" w:hAnsi="Courier New" w:cs="Courier New"/>
+          <w:b/>
+          <w:bCs/>
+          <w:color w:val="000080"/>
+          <w:kern w:val="0"/>
+          <w:sz w:val="20"/>
+          <w:szCs w:val="20"/>
+          <w:lang w:eastAsia="en-IN"/>
+          <w14:ligatures w14:val="none"/>
+        </w:rPr>
+        <w:t>}</w:t>
+      </w:r>
+    </w:p>
+    <w:p>
+      <w:pPr>
+        <w:shd w:val="clear" w:color="auto" w:fill="F2F2F2" w:themeFill="background1" w:themeFillShade="F2"/>
+        <w:spacing w:after="0" w:line="240" w:lineRule="auto"/>
+        <w:contextualSpacing/>
+        <w:rPr>
+          <w:rFonts w:ascii="Courier New" w:eastAsia="Times New Roman" w:hAnsi="Courier New" w:cs="Courier New"/>
+          <w:b/>
+          <w:bCs/>
+          <w:color w:val="000000"/>
+          <w:kern w:val="0"/>
+          <w:sz w:val="20"/>
+          <w:szCs w:val="20"/>
+          <w:lang w:eastAsia="en-IN"/>
+          <w14:ligatures w14:val="none"/>
+        </w:rPr>
+      </w:pPr>
+    </w:p>
+    <w:p>
+      <w:pPr>
+        <w:shd w:val="clear" w:color="auto" w:fill="F2F2F2" w:themeFill="background1" w:themeFillShade="F2"/>
+        <w:spacing w:after="0" w:line="240" w:lineRule="auto"/>
+        <w:contextualSpacing/>
+        <w:rPr>
+          <w:rFonts w:ascii="Courier New" w:eastAsia="Times New Roman" w:hAnsi="Courier New" w:cs="Courier New"/>
+          <w:b/>
+          <w:bCs/>
+          <w:color w:val="000000"/>
+          <w:kern w:val="0"/>
+          <w:sz w:val="20"/>
+          <w:szCs w:val="20"/>
+          <w:lang w:eastAsia="en-IN"/>
+          <w14:ligatures w14:val="none"/>
+        </w:rPr>
+      </w:pPr>
+      <w:proofErr w:type="spellStart"/>
+      <w:r>
+        <w:rPr>
+          <w:rFonts w:ascii="Courier New" w:eastAsia="Times New Roman" w:hAnsi="Courier New" w:cs="Courier New"/>
+          <w:b/>
+          <w:bCs/>
+          <w:color w:val="000000"/>
+          <w:kern w:val="0"/>
+          <w:sz w:val="20"/>
+          <w:szCs w:val="20"/>
+          <w:lang w:eastAsia="en-IN"/>
+          <w14:ligatures w14:val="none"/>
+        </w:rPr>
+        <w:t>svm_param_grid</w:t>
+      </w:r>
+      <w:proofErr w:type="spellEnd"/>
+      <w:r>
+        <w:rPr>
+          <w:rFonts w:ascii="Courier New" w:eastAsia="Times New Roman" w:hAnsi="Courier New" w:cs="Courier New"/>
+          <w:b/>
+          <w:bCs/>
+          <w:color w:val="000000"/>
+          <w:kern w:val="0"/>
+          <w:sz w:val="20"/>
+          <w:szCs w:val="20"/>
+          <w:lang w:eastAsia="en-IN"/>
+          <w14:ligatures w14:val="none"/>
+        </w:rPr>
+        <w:t xml:space="preserve"> </w:t>
+      </w:r>
+      <w:r>
+        <w:rPr>
+          <w:rFonts w:ascii="Courier New" w:eastAsia="Times New Roman" w:hAnsi="Courier New" w:cs="Courier New"/>
+          <w:b/>
+          <w:bCs/>
+          <w:color w:val="000080"/>
+          <w:kern w:val="0"/>
+          <w:sz w:val="20"/>
+          <w:szCs w:val="20"/>
+          <w:lang w:eastAsia="en-IN"/>
+          <w14:ligatures w14:val="none"/>
+        </w:rPr>
+        <w:t>=</w:t>
+      </w:r>
+      <w:r>
+        <w:rPr>
+          <w:rFonts w:ascii="Courier New" w:eastAsia="Times New Roman" w:hAnsi="Courier New" w:cs="Courier New"/>
+          <w:b/>
+          <w:bCs/>
+          <w:color w:val="000000"/>
+          <w:kern w:val="0"/>
+          <w:sz w:val="20"/>
+          <w:szCs w:val="20"/>
+          <w:lang w:eastAsia="en-IN"/>
+          <w14:ligatures w14:val="none"/>
+        </w:rPr>
+        <w:t xml:space="preserve"> </w:t>
+      </w:r>
+      <w:r>
+        <w:rPr>
+          <w:rFonts w:ascii="Courier New" w:eastAsia="Times New Roman" w:hAnsi="Courier New" w:cs="Courier New"/>
+          <w:b/>
+          <w:bCs/>
+          <w:color w:val="000080"/>
+          <w:kern w:val="0"/>
+          <w:sz w:val="20"/>
+          <w:szCs w:val="20"/>
+          <w:lang w:eastAsia="en-IN"/>
+          <w14:ligatures w14:val="none"/>
+        </w:rPr>
+        <w:t>{</w:t>
+      </w:r>
+    </w:p>
+    <w:p>
+      <w:pPr>
+        <w:shd w:val="clear" w:color="auto" w:fill="F2F2F2" w:themeFill="background1" w:themeFillShade="F2"/>
+        <w:spacing w:after="0" w:line="240" w:lineRule="auto"/>
+        <w:contextualSpacing/>
+        <w:rPr>
+          <w:rFonts w:ascii="Courier New" w:eastAsia="Times New Roman" w:hAnsi="Courier New" w:cs="Courier New"/>
+          <w:b/>
+          <w:bCs/>
+          <w:color w:val="000000"/>
+          <w:kern w:val="0"/>
+          <w:sz w:val="20"/>
+          <w:szCs w:val="20"/>
+          <w:lang w:eastAsia="en-IN"/>
+          <w14:ligatures w14:val="none"/>
+        </w:rPr>
+      </w:pPr>
+      <w:r>
+        <w:rPr>
+          <w:rFonts w:ascii="Courier New" w:eastAsia="Times New Roman" w:hAnsi="Courier New" w:cs="Courier New"/>
+          <w:b/>
+          <w:bCs/>
+          <w:color w:val="000000"/>
+          <w:kern w:val="0"/>
+          <w:sz w:val="20"/>
+          <w:szCs w:val="20"/>
+          <w:lang w:eastAsia="en-IN"/>
+          <w14:ligatures w14:val="none"/>
+        </w:rPr>
+        <w:t xml:space="preserve">    </w:t>
+      </w:r>
+      <w:r>
+        <w:rPr>
+          <w:rFonts w:ascii="Courier New" w:eastAsia="Times New Roman" w:hAnsi="Courier New" w:cs="Courier New"/>
+          <w:b/>
+          <w:bCs/>
+          <w:color w:val="808080"/>
+          <w:kern w:val="0"/>
+          <w:sz w:val="20"/>
+          <w:szCs w:val="20"/>
+          <w:lang w:eastAsia="en-IN"/>
+          <w14:ligatures w14:val="none"/>
+        </w:rPr>
+        <w:t>'C'</w:t>
+      </w:r>
+      <w:r>
+        <w:rPr>
+          <w:rFonts w:ascii="Courier New" w:eastAsia="Times New Roman" w:hAnsi="Courier New" w:cs="Courier New"/>
+          <w:b/>
+          <w:bCs/>
+          <w:color w:val="000080"/>
+          <w:kern w:val="0"/>
+          <w:sz w:val="20"/>
+          <w:szCs w:val="20"/>
+          <w:lang w:eastAsia="en-IN"/>
+          <w14:ligatures w14:val="none"/>
+        </w:rPr>
+        <w:t>:</w:t>
+      </w:r>
+      <w:r>
+        <w:rPr>
+          <w:rFonts w:ascii="Courier New" w:eastAsia="Times New Roman" w:hAnsi="Courier New" w:cs="Courier New"/>
+          <w:b/>
+          <w:bCs/>
+          <w:color w:val="000000"/>
+          <w:kern w:val="0"/>
+          <w:sz w:val="20"/>
+          <w:szCs w:val="20"/>
+          <w:lang w:eastAsia="en-IN"/>
+          <w14:ligatures w14:val="none"/>
+        </w:rPr>
+        <w:t xml:space="preserve"> </w:t>
+      </w:r>
+      <w:r>
+        <w:rPr>
+          <w:rFonts w:ascii="Courier New" w:eastAsia="Times New Roman" w:hAnsi="Courier New" w:cs="Courier New"/>
+          <w:b/>
+          <w:bCs/>
+          <w:color w:val="000080"/>
+          <w:kern w:val="0"/>
+          <w:sz w:val="20"/>
+          <w:szCs w:val="20"/>
+          <w:lang w:eastAsia="en-IN"/>
+          <w14:ligatures w14:val="none"/>
+        </w:rPr>
+        <w:t>[</w:t>
+      </w:r>
+      <w:r>
+        <w:rPr>
+          <w:rFonts w:ascii="Courier New" w:eastAsia="Times New Roman" w:hAnsi="Courier New" w:cs="Courier New"/>
+          <w:b/>
+          <w:bCs/>
+          <w:color w:val="FF0000"/>
+          <w:kern w:val="0"/>
+          <w:sz w:val="20"/>
+          <w:szCs w:val="20"/>
+          <w:lang w:eastAsia="en-IN"/>
+          <w14:ligatures w14:val="none"/>
+        </w:rPr>
+        <w:t>0.1</w:t>
+      </w:r>
+      <w:r>
+        <w:rPr>
+          <w:rFonts w:ascii="Courier New" w:eastAsia="Times New Roman" w:hAnsi="Courier New" w:cs="Courier New"/>
+          <w:b/>
+          <w:bCs/>
+          <w:color w:val="000080"/>
+          <w:kern w:val="0"/>
+          <w:sz w:val="20"/>
+          <w:szCs w:val="20"/>
+          <w:lang w:eastAsia="en-IN"/>
+          <w14:ligatures w14:val="none"/>
+        </w:rPr>
+        <w:t>,</w:t>
+      </w:r>
+      <w:r>
+        <w:rPr>
+          <w:rFonts w:ascii="Courier New" w:eastAsia="Times New Roman" w:hAnsi="Courier New" w:cs="Courier New"/>
+          <w:b/>
+          <w:bCs/>
+          <w:color w:val="000000"/>
+          <w:kern w:val="0"/>
+          <w:sz w:val="20"/>
+          <w:szCs w:val="20"/>
+          <w:lang w:eastAsia="en-IN"/>
+          <w14:ligatures w14:val="none"/>
+        </w:rPr>
+        <w:t xml:space="preserve"> </w:t>
+      </w:r>
+      <w:r>
+        <w:rPr>
+          <w:rFonts w:ascii="Courier New" w:eastAsia="Times New Roman" w:hAnsi="Courier New" w:cs="Courier New"/>
+          <w:b/>
+          <w:bCs/>
+          <w:color w:val="FF0000"/>
+          <w:kern w:val="0"/>
+          <w:sz w:val="20"/>
+          <w:szCs w:val="20"/>
+          <w:lang w:eastAsia="en-IN"/>
+          <w14:ligatures w14:val="none"/>
+        </w:rPr>
+        <w:t>1</w:t>
+      </w:r>
+      <w:r>
+        <w:rPr>
+          <w:rFonts w:ascii="Courier New" w:eastAsia="Times New Roman" w:hAnsi="Courier New" w:cs="Courier New"/>
+          <w:b/>
+          <w:bCs/>
+          <w:color w:val="000080"/>
+          <w:kern w:val="0"/>
+          <w:sz w:val="20"/>
+          <w:szCs w:val="20"/>
+          <w:lang w:eastAsia="en-IN"/>
+          <w14:ligatures w14:val="none"/>
+        </w:rPr>
+        <w:t>,</w:t>
+      </w:r>
+      <w:r>
+        <w:rPr>
+          <w:rFonts w:ascii="Courier New" w:eastAsia="Times New Roman" w:hAnsi="Courier New" w:cs="Courier New"/>
+          <w:b/>
+          <w:bCs/>
+          <w:color w:val="000000"/>
+          <w:kern w:val="0"/>
+          <w:sz w:val="20"/>
+          <w:szCs w:val="20"/>
+          <w:lang w:eastAsia="en-IN"/>
+          <w14:ligatures w14:val="none"/>
+        </w:rPr>
+        <w:t xml:space="preserve"> </w:t>
+      </w:r>
+      <w:r>
+        <w:rPr>
+          <w:rFonts w:ascii="Courier New" w:eastAsia="Times New Roman" w:hAnsi="Courier New" w:cs="Courier New"/>
+          <w:b/>
+          <w:bCs/>
+          <w:color w:val="FF0000"/>
+          <w:kern w:val="0"/>
+          <w:sz w:val="20"/>
+          <w:szCs w:val="20"/>
+          <w:lang w:eastAsia="en-IN"/>
+          <w14:ligatures w14:val="none"/>
+        </w:rPr>
+        <w:t>10</w:t>
+      </w:r>
+      <w:r>
+        <w:rPr>
+          <w:rFonts w:ascii="Courier New" w:eastAsia="Times New Roman" w:hAnsi="Courier New" w:cs="Courier New"/>
+          <w:b/>
+          <w:bCs/>
+          <w:color w:val="000080"/>
+          <w:kern w:val="0"/>
+          <w:sz w:val="20"/>
+          <w:szCs w:val="20"/>
+          <w:lang w:eastAsia="en-IN"/>
+          <w14:ligatures w14:val="none"/>
+        </w:rPr>
+        <w:t>],</w:t>
+      </w:r>
+    </w:p>
+    <w:p>
+      <w:pPr>
+        <w:shd w:val="clear" w:color="auto" w:fill="F2F2F2" w:themeFill="background1" w:themeFillShade="F2"/>
+        <w:spacing w:after="0" w:line="240" w:lineRule="auto"/>
+        <w:contextualSpacing/>
+        <w:rPr>
+          <w:rFonts w:ascii="Courier New" w:eastAsia="Times New Roman" w:hAnsi="Courier New" w:cs="Courier New"/>
+          <w:b/>
+          <w:bCs/>
+          <w:color w:val="000000"/>
+          <w:kern w:val="0"/>
+          <w:sz w:val="20"/>
+          <w:szCs w:val="20"/>
+          <w:lang w:eastAsia="en-IN"/>
+          <w14:ligatures w14:val="none"/>
+        </w:rPr>
+      </w:pPr>
+      <w:r>
+        <w:rPr>
+          <w:rFonts w:ascii="Courier New" w:eastAsia="Times New Roman" w:hAnsi="Courier New" w:cs="Courier New"/>
+          <w:b/>
+          <w:bCs/>
+          <w:color w:val="000000"/>
+          <w:kern w:val="0"/>
+          <w:sz w:val="20"/>
+          <w:szCs w:val="20"/>
+          <w:lang w:eastAsia="en-IN"/>
+          <w14:ligatures w14:val="none"/>
+        </w:rPr>
+        <w:t xml:space="preserve">    </w:t>
+      </w:r>
+      <w:r>
+        <w:rPr>
+          <w:rFonts w:ascii="Courier New" w:eastAsia="Times New Roman" w:hAnsi="Courier New" w:cs="Courier New"/>
+          <w:b/>
+          <w:bCs/>
+          <w:color w:val="808080"/>
+          <w:kern w:val="0"/>
+          <w:sz w:val="20"/>
+          <w:szCs w:val="20"/>
+          <w:lang w:eastAsia="en-IN"/>
+          <w14:ligatures w14:val="none"/>
+        </w:rPr>
+        <w:t>'gamma'</w:t>
+      </w:r>
+      <w:r>
+        <w:rPr>
+          <w:rFonts w:ascii="Courier New" w:eastAsia="Times New Roman" w:hAnsi="Courier New" w:cs="Courier New"/>
+          <w:b/>
+          <w:bCs/>
+          <w:color w:val="000080"/>
+          <w:kern w:val="0"/>
+          <w:sz w:val="20"/>
+          <w:szCs w:val="20"/>
+          <w:lang w:eastAsia="en-IN"/>
+          <w14:ligatures w14:val="none"/>
+        </w:rPr>
+        <w:t>:</w:t>
+      </w:r>
+      <w:r>
+        <w:rPr>
+          <w:rFonts w:ascii="Courier New" w:eastAsia="Times New Roman" w:hAnsi="Courier New" w:cs="Courier New"/>
+          <w:b/>
+          <w:bCs/>
+          <w:color w:val="000000"/>
+          <w:kern w:val="0"/>
+          <w:sz w:val="20"/>
+          <w:szCs w:val="20"/>
+          <w:lang w:eastAsia="en-IN"/>
+          <w14:ligatures w14:val="none"/>
+        </w:rPr>
+        <w:t xml:space="preserve"> </w:t>
+      </w:r>
+      <w:r>
+        <w:rPr>
+          <w:rFonts w:ascii="Courier New" w:eastAsia="Times New Roman" w:hAnsi="Courier New" w:cs="Courier New"/>
+          <w:b/>
+          <w:bCs/>
+          <w:color w:val="000080"/>
+          <w:kern w:val="0"/>
+          <w:sz w:val="20"/>
+          <w:szCs w:val="20"/>
+          <w:lang w:eastAsia="en-IN"/>
+          <w14:ligatures w14:val="none"/>
+        </w:rPr>
+        <w:t>[</w:t>
+      </w:r>
+      <w:r>
+        <w:rPr>
+          <w:rFonts w:ascii="Courier New" w:eastAsia="Times New Roman" w:hAnsi="Courier New" w:cs="Courier New"/>
+          <w:b/>
+          <w:bCs/>
+          <w:color w:val="808080"/>
+          <w:kern w:val="0"/>
+          <w:sz w:val="20"/>
+          <w:szCs w:val="20"/>
+          <w:lang w:eastAsia="en-IN"/>
+          <w14:ligatures w14:val="none"/>
+        </w:rPr>
+        <w:t>'scale'</w:t>
+      </w:r>
+      <w:r>
+        <w:rPr>
+          <w:rFonts w:ascii="Courier New" w:eastAsia="Times New Roman" w:hAnsi="Courier New" w:cs="Courier New"/>
+          <w:b/>
+          <w:bCs/>
+          <w:color w:val="000080"/>
+          <w:kern w:val="0"/>
+          <w:sz w:val="20"/>
+          <w:szCs w:val="20"/>
+          <w:lang w:eastAsia="en-IN"/>
+          <w14:ligatures w14:val="none"/>
+        </w:rPr>
+        <w:t>,</w:t>
+      </w:r>
+      <w:r>
+        <w:rPr>
+          <w:rFonts w:ascii="Courier New" w:eastAsia="Times New Roman" w:hAnsi="Courier New" w:cs="Courier New"/>
+          <w:b/>
+          <w:bCs/>
+          <w:color w:val="000000"/>
+          <w:kern w:val="0"/>
+          <w:sz w:val="20"/>
+          <w:szCs w:val="20"/>
+          <w:lang w:eastAsia="en-IN"/>
+          <w14:ligatures w14:val="none"/>
+        </w:rPr>
+        <w:t xml:space="preserve"> </w:t>
+      </w:r>
+      <w:r>
+        <w:rPr>
+          <w:rFonts w:ascii="Courier New" w:eastAsia="Times New Roman" w:hAnsi="Courier New" w:cs="Courier New"/>
+          <w:b/>
+          <w:bCs/>
+          <w:color w:val="808080"/>
+          <w:kern w:val="0"/>
+          <w:sz w:val="20"/>
+          <w:szCs w:val="20"/>
+          <w:lang w:eastAsia="en-IN"/>
+          <w14:ligatures w14:val="none"/>
+        </w:rPr>
+        <w:t>'auto'</w:t>
+      </w:r>
+      <w:r>
+        <w:rPr>
+          <w:rFonts w:ascii="Courier New" w:eastAsia="Times New Roman" w:hAnsi="Courier New" w:cs="Courier New"/>
+          <w:b/>
+          <w:bCs/>
+          <w:color w:val="000080"/>
+          <w:kern w:val="0"/>
+          <w:sz w:val="20"/>
+          <w:szCs w:val="20"/>
+          <w:lang w:eastAsia="en-IN"/>
+          <w14:ligatures w14:val="none"/>
+        </w:rPr>
+        <w:t>],</w:t>
+      </w:r>
+    </w:p>
+    <w:p>
+      <w:pPr>
+        <w:shd w:val="clear" w:color="auto" w:fill="F2F2F2" w:themeFill="background1" w:themeFillShade="F2"/>
+        <w:spacing w:after="0" w:line="240" w:lineRule="auto"/>
+        <w:contextualSpacing/>
+        <w:rPr>
+          <w:rFonts w:ascii="Courier New" w:eastAsia="Times New Roman" w:hAnsi="Courier New" w:cs="Courier New"/>
+          <w:b/>
+          <w:bCs/>
+          <w:color w:val="000000"/>
+          <w:kern w:val="0"/>
+          <w:sz w:val="20"/>
+          <w:szCs w:val="20"/>
+          <w:lang w:eastAsia="en-IN"/>
+          <w14:ligatures w14:val="none"/>
+        </w:rPr>
+      </w:pPr>
+      <w:r>
+        <w:rPr>
+          <w:rFonts w:ascii="Courier New" w:eastAsia="Times New Roman" w:hAnsi="Courier New" w:cs="Courier New"/>
+          <w:b/>
+          <w:bCs/>
+          <w:color w:val="000000"/>
+          <w:kern w:val="0"/>
+          <w:sz w:val="20"/>
+          <w:szCs w:val="20"/>
+          <w:lang w:eastAsia="en-IN"/>
+          <w14:ligatures w14:val="none"/>
+        </w:rPr>
+        <w:t xml:space="preserve">    </w:t>
+      </w:r>
+      <w:r>
+        <w:rPr>
+          <w:rFonts w:ascii="Courier New" w:eastAsia="Times New Roman" w:hAnsi="Courier New" w:cs="Courier New"/>
+          <w:b/>
+          <w:bCs/>
+          <w:color w:val="808080"/>
+          <w:kern w:val="0"/>
+          <w:sz w:val="20"/>
+          <w:szCs w:val="20"/>
+          <w:lang w:eastAsia="en-IN"/>
+          <w14:ligatures w14:val="none"/>
+        </w:rPr>
+        <w:t>'kernel'</w:t>
+      </w:r>
+      <w:r>
+        <w:rPr>
+          <w:rFonts w:ascii="Courier New" w:eastAsia="Times New Roman" w:hAnsi="Courier New" w:cs="Courier New"/>
+          <w:b/>
+          <w:bCs/>
+          <w:color w:val="000080"/>
+          <w:kern w:val="0"/>
+          <w:sz w:val="20"/>
+          <w:szCs w:val="20"/>
+          <w:lang w:eastAsia="en-IN"/>
+          <w14:ligatures w14:val="none"/>
+        </w:rPr>
+        <w:t>:</w:t>
+      </w:r>
+      <w:r>
+        <w:rPr>
+          <w:rFonts w:ascii="Courier New" w:eastAsia="Times New Roman" w:hAnsi="Courier New" w:cs="Courier New"/>
+          <w:b/>
+          <w:bCs/>
+          <w:color w:val="000000"/>
+          <w:kern w:val="0"/>
+          <w:sz w:val="20"/>
+          <w:szCs w:val="20"/>
+          <w:lang w:eastAsia="en-IN"/>
+          <w14:ligatures w14:val="none"/>
+        </w:rPr>
+        <w:t xml:space="preserve"> </w:t>
+      </w:r>
+      <w:r>
+        <w:rPr>
+          <w:rFonts w:ascii="Courier New" w:eastAsia="Times New Roman" w:hAnsi="Courier New" w:cs="Courier New"/>
+          <w:b/>
+          <w:bCs/>
+          <w:color w:val="000080"/>
+          <w:kern w:val="0"/>
+          <w:sz w:val="20"/>
+          <w:szCs w:val="20"/>
+          <w:lang w:eastAsia="en-IN"/>
+          <w14:ligatures w14:val="none"/>
+        </w:rPr>
+        <w:t>[</w:t>
+      </w:r>
+      <w:r>
+        <w:rPr>
+          <w:rFonts w:ascii="Courier New" w:eastAsia="Times New Roman" w:hAnsi="Courier New" w:cs="Courier New"/>
+          <w:b/>
+          <w:bCs/>
+          <w:color w:val="808080"/>
+          <w:kern w:val="0"/>
+          <w:sz w:val="20"/>
+          <w:szCs w:val="20"/>
+          <w:lang w:eastAsia="en-IN"/>
+          <w14:ligatures w14:val="none"/>
+        </w:rPr>
+        <w:t>'</w:t>
+      </w:r>
+      <w:proofErr w:type="spellStart"/>
+      <w:r>
+        <w:rPr>
+          <w:rFonts w:ascii="Courier New" w:eastAsia="Times New Roman" w:hAnsi="Courier New" w:cs="Courier New"/>
+          <w:b/>
+          <w:bCs/>
+          <w:color w:val="808080"/>
+          <w:kern w:val="0"/>
+          <w:sz w:val="20"/>
+          <w:szCs w:val="20"/>
+          <w:lang w:eastAsia="en-IN"/>
+          <w14:ligatures w14:val="none"/>
+        </w:rPr>
+        <w:t>rbf</w:t>
+      </w:r>
+      <w:proofErr w:type="spellEnd"/>
+      <w:r>
+        <w:rPr>
+          <w:rFonts w:ascii="Courier New" w:eastAsia="Times New Roman" w:hAnsi="Courier New" w:cs="Courier New"/>
+          <w:b/>
+          <w:bCs/>
+          <w:color w:val="808080"/>
+          <w:kern w:val="0"/>
+          <w:sz w:val="20"/>
+          <w:szCs w:val="20"/>
+          <w:lang w:eastAsia="en-IN"/>
+          <w14:ligatures w14:val="none"/>
+        </w:rPr>
+        <w:t>'</w:t>
+      </w:r>
+      <w:r>
+        <w:rPr>
+          <w:rFonts w:ascii="Courier New" w:eastAsia="Times New Roman" w:hAnsi="Courier New" w:cs="Courier New"/>
+          <w:b/>
+          <w:bCs/>
+          <w:color w:val="000080"/>
+          <w:kern w:val="0"/>
+          <w:sz w:val="20"/>
+          <w:szCs w:val="20"/>
+          <w:lang w:eastAsia="en-IN"/>
+          <w14:ligatures w14:val="none"/>
+        </w:rPr>
+        <w:t>,</w:t>
+      </w:r>
+      <w:r>
+        <w:rPr>
+          <w:rFonts w:ascii="Courier New" w:eastAsia="Times New Roman" w:hAnsi="Courier New" w:cs="Courier New"/>
+          <w:b/>
+          <w:bCs/>
+          <w:color w:val="000000"/>
+          <w:kern w:val="0"/>
+          <w:sz w:val="20"/>
+          <w:szCs w:val="20"/>
+          <w:lang w:eastAsia="en-IN"/>
+          <w14:ligatures w14:val="none"/>
+        </w:rPr>
+        <w:t xml:space="preserve"> </w:t>
+      </w:r>
+      <w:r>
+        <w:rPr>
+          <w:rFonts w:ascii="Courier New" w:eastAsia="Times New Roman" w:hAnsi="Courier New" w:cs="Courier New"/>
+          <w:b/>
+          <w:bCs/>
+          <w:color w:val="808080"/>
+          <w:kern w:val="0"/>
+          <w:sz w:val="20"/>
+          <w:szCs w:val="20"/>
+          <w:lang w:eastAsia="en-IN"/>
+          <w14:ligatures w14:val="none"/>
+        </w:rPr>
+        <w:t>'linear'</w:t>
+      </w:r>
+      <w:r>
+        <w:rPr>
+          <w:rFonts w:ascii="Courier New" w:eastAsia="Times New Roman" w:hAnsi="Courier New" w:cs="Courier New"/>
+          <w:b/>
+          <w:bCs/>
+          <w:color w:val="000080"/>
+          <w:kern w:val="0"/>
+          <w:sz w:val="20"/>
+          <w:szCs w:val="20"/>
+          <w:lang w:eastAsia="en-IN"/>
+          <w14:ligatures w14:val="none"/>
+        </w:rPr>
+        <w:t>]</w:t>
+      </w:r>
+    </w:p>
+    <w:p>
+      <w:pPr>
+        <w:shd w:val="clear" w:color="auto" w:fill="F2F2F2" w:themeFill="background1" w:themeFillShade="F2"/>
+        <w:spacing w:after="0" w:line="240" w:lineRule="auto"/>
+        <w:contextualSpacing/>
+        <w:rPr>
+          <w:rFonts w:ascii="Times New Roman" w:eastAsia="Times New Roman" w:hAnsi="Times New Roman" w:cs="Times New Roman"/>
+          <w:b/>
+          <w:bCs/>
+          <w:kern w:val="0"/>
+          <w:szCs w:val="24"/>
+          <w:lang w:eastAsia="en-IN"/>
+          <w14:ligatures w14:val="none"/>
+        </w:rPr>
+      </w:pPr>
+      <w:r>
+        <w:rPr>
+          <w:rFonts w:ascii="Courier New" w:eastAsia="Times New Roman" w:hAnsi="Courier New" w:cs="Courier New"/>
+          <w:b/>
+          <w:bCs/>
+          <w:color w:val="000080"/>
+          <w:kern w:val="0"/>
+          <w:sz w:val="20"/>
+          <w:szCs w:val="20"/>
+          <w:lang w:eastAsia="en-IN"/>
+          <w14:ligatures w14:val="none"/>
+        </w:rPr>
+        <w:t>}</w:t>
+      </w:r>
+    </w:p>
+    <w:p>
+      <w:pPr>
+        <w:shd w:val="clear" w:color="auto" w:fill="F2F2F2" w:themeFill="background1" w:themeFillShade="F2"/>
+        <w:spacing w:after="0" w:line="240" w:lineRule="auto"/>
+        <w:contextualSpacing/>
+        <w:rPr>
+          <w:rFonts w:ascii="Times New Roman" w:eastAsia="Times New Roman" w:hAnsi="Times New Roman" w:cs="Times New Roman"/>
+          <w:b/>
+          <w:bCs/>
+          <w:kern w:val="0"/>
+          <w:szCs w:val="24"/>
+          <w:lang w:eastAsia="en-IN"/>
+          <w14:ligatures w14:val="none"/>
+        </w:rPr>
+      </w:pPr>
     </w:p>
     <w:p>
       <w:pPr>
@@ -2247,9 +4019,7 @@
           <w14:ligatures w14:val="none"/>
         </w:rPr>
       </w:pPr>
-    </w:p>
-    <w:p>
-      <w:pPr>
+      <w:r>
         <w:rPr>
           <w:rFonts w:asciiTheme="majorHAnsi" w:hAnsiTheme="majorHAnsi"/>
           <w:color w:val="0F4761" w:themeColor="accent1" w:themeShade="BF"/>
@@ -2260,7 +4030,8 @@
           <w:lang w:val="en-US"/>
           <w14:ligatures w14:val="none"/>
         </w:rPr>
-      </w:pPr>
+        <w:t xml:space="preserve">4. </w:t>
+      </w:r>
       <w:r>
         <w:rPr>
           <w:rFonts w:asciiTheme="majorHAnsi" w:hAnsiTheme="majorHAnsi"/>
@@ -2272,39 +4043,101 @@
           <w:lang w:val="en-US"/>
           <w14:ligatures w14:val="none"/>
         </w:rPr>
-        <w:t xml:space="preserve">4. </w:t>
-      </w:r>
-      <w:r>
-        <w:rPr>
-          <w:rFonts w:asciiTheme="majorHAnsi" w:hAnsiTheme="majorHAnsi"/>
-          <w:color w:val="0F4761" w:themeColor="accent1" w:themeShade="BF"/>
-          <w:kern w:val="0"/>
-          <w:sz w:val="32"/>
-          <w:szCs w:val="32"/>
-          <w:u w:val="single"/>
-          <w:lang w:val="en-US"/>
-          <w14:ligatures w14:val="none"/>
-        </w:rPr>
         <w:t>Results &amp; Conclusion</w:t>
+      </w:r>
+    </w:p>
+    <w:bookmarkStart w:id="3" w:name="_Toc158384950"/>
+    <w:p>
+      <w:pPr>
+        <w:rPr>
+          <w:rFonts w:ascii="Times New Roman" w:hAnsi="Times New Roman" w:cs="Times New Roman"/>
+          <w:sz w:val="28"/>
+          <w:szCs w:val="28"/>
+        </w:rPr>
+      </w:pPr>
+      <w:r>
+        <w:rPr>
+          <w:rFonts w:ascii="Times New Roman" w:hAnsi="Times New Roman" w:cs="Times New Roman"/>
+          <w:sz w:val="28"/>
+          <w:szCs w:val="28"/>
+        </w:rPr>
+        <w:fldChar w:fldCharType="begin"/>
+      </w:r>
+      <w:r>
+        <w:rPr>
+          <w:rFonts w:ascii="Times New Roman" w:hAnsi="Times New Roman" w:cs="Times New Roman"/>
+          <w:sz w:val="28"/>
+          <w:szCs w:val="28"/>
+        </w:rPr>
+        <w:instrText xml:space="preserve"> REF _Ref163040215 \h  \* MERGEFORMAT </w:instrText>
+      </w:r>
+      <w:r>
+        <w:rPr>
+          <w:rFonts w:ascii="Times New Roman" w:hAnsi="Times New Roman" w:cs="Times New Roman"/>
+          <w:sz w:val="28"/>
+          <w:szCs w:val="28"/>
+        </w:rPr>
+      </w:r>
+      <w:r>
+        <w:rPr>
+          <w:rFonts w:ascii="Times New Roman" w:hAnsi="Times New Roman" w:cs="Times New Roman"/>
+          <w:sz w:val="28"/>
+          <w:szCs w:val="28"/>
+        </w:rPr>
+        <w:fldChar w:fldCharType="separate"/>
+      </w:r>
+      <w:r>
+        <w:rPr>
+          <w:rFonts w:ascii="Times New Roman" w:hAnsi="Times New Roman" w:cs="Times New Roman"/>
+          <w:sz w:val="28"/>
+          <w:szCs w:val="28"/>
+        </w:rPr>
+        <w:t>Table 2</w:t>
+      </w:r>
+      <w:r>
+        <w:rPr>
+          <w:rFonts w:ascii="Times New Roman" w:hAnsi="Times New Roman" w:cs="Times New Roman"/>
+          <w:sz w:val="28"/>
+          <w:szCs w:val="28"/>
+        </w:rPr>
+        <w:fldChar w:fldCharType="end"/>
+      </w:r>
+      <w:r>
+        <w:rPr>
+          <w:rFonts w:ascii="Times New Roman" w:hAnsi="Times New Roman" w:cs="Times New Roman"/>
+          <w:sz w:val="28"/>
+          <w:szCs w:val="28"/>
+        </w:rPr>
+        <w:t xml:space="preserve"> shows the MSE for train and test set (75%-25% split). Linear Regression yielded an MSE of 28.99 on the training set and 31.37 on the test set. This very close performance between training and testing set shows that Linear Regression has offered a good balance between bias and variance, </w:t>
+      </w:r>
+      <w:r>
+        <w:rPr>
+          <w:rFonts w:ascii="Times New Roman" w:hAnsi="Times New Roman" w:cs="Times New Roman"/>
+          <w:sz w:val="28"/>
+          <w:szCs w:val="28"/>
+        </w:rPr>
+        <w:lastRenderedPageBreak/>
+        <w:t>meaning it has generalized well without overfitting or underfitting seriously. The increase in MSE from training to the test set is expected to be marginal and it still generalizes well towards unseen data.</w:t>
       </w:r>
     </w:p>
     <w:p>
       <w:pPr>
-        <w:pStyle w:val="Heading1"/>
-        <w:rPr>
-          <w:rFonts w:asciiTheme="majorHAnsi" w:hAnsiTheme="majorHAnsi"/>
-          <w:color w:val="0F4761" w:themeColor="accent1" w:themeShade="BF"/>
-          <w:kern w:val="0"/>
-          <w:sz w:val="32"/>
-          <w:szCs w:val="32"/>
-          <w:u w:val="single"/>
-          <w:lang w:val="en-US"/>
-          <w14:ligatures w14:val="none"/>
-        </w:rPr>
-      </w:pPr>
-      <w:bookmarkStart w:id="2" w:name="_Toc158384950"/>
+        <w:rPr>
+          <w:rFonts w:ascii="Times New Roman" w:hAnsi="Times New Roman" w:cs="Times New Roman"/>
+          <w:sz w:val="28"/>
+          <w:szCs w:val="28"/>
+        </w:rPr>
+      </w:pPr>
+      <w:r>
+        <w:rPr>
+          <w:rFonts w:ascii="Times New Roman" w:hAnsi="Times New Roman" w:cs="Times New Roman"/>
+          <w:sz w:val="28"/>
+          <w:szCs w:val="28"/>
+        </w:rPr>
+        <w:t>In the Random Forest model, the training MSE was 32.73, and MSE was 35.71. Random Forest model's MSE increases from training to test, an indication that mild overfitting problems are exhibited by the model to the training data. Overfitting is present when the model learns from the training data even its noise and includes the outliers, hence learning it better, so making poor generalization to new, unseen data. However, the difference in MSE is not far too high. In other words, overfitting is present but not severe.</w:t>
+      </w:r>
     </w:p>
-    <w:bookmarkEnd w:id="2"/>
+    <w:bookmarkEnd w:id="3"/>
     <w:p>
       <w:pPr>
         <w:pStyle w:val="Heading1"/>
@@ -2417,7 +4250,21 @@
           <w:rPr>
             <w:rStyle w:val="Hyperlink"/>
           </w:rPr>
-          <w:t>SureshChinnasamy123/MachineLearning (github.com)</w:t>
+          <w:t>SureshChinnasamy123/</w:t>
+        </w:r>
+        <w:proofErr w:type="spellStart"/>
+        <w:r>
+          <w:rPr>
+            <w:rStyle w:val="Hyperlink"/>
+          </w:rPr>
+          <w:t>MachineLearning</w:t>
+        </w:r>
+        <w:proofErr w:type="spellEnd"/>
+        <w:r>
+          <w:rPr>
+            <w:rStyle w:val="Hyperlink"/>
+          </w:rPr>
+          <w:t xml:space="preserve"> (github.com)</w:t>
         </w:r>
       </w:hyperlink>
     </w:p>

--- a/CA1 - Machine Learning.docx
+++ b/CA1 - Machine Learning.docx
@@ -1066,12 +1066,187 @@
         </w:p>
         <w:p>
           <w:pPr>
+            <w:pStyle w:val="TOC1"/>
+            <w:tabs>
+              <w:tab w:val="right" w:leader="dot" w:pos="9016"/>
+            </w:tabs>
             <w:rPr>
-              <w:b/>
-              <w:bCs/>
               <w:noProof/>
             </w:rPr>
           </w:pPr>
+          <w:hyperlink w:anchor="_Toc158384947" w:history="1">
+            <w:r>
+              <w:t>2. Implementa</w:t>
+            </w:r>
+            <w:r>
+              <w:t>t</w:t>
+            </w:r>
+            <w:r>
+              <w:t xml:space="preserve">ion </w:t>
+            </w:r>
+            <w:r>
+              <w:t>&amp;</w:t>
+            </w:r>
+            <w:r>
+              <w:t xml:space="preserve"> Validation</w:t>
+            </w:r>
+            <w:r>
+              <w:rPr>
+                <w:noProof/>
+                <w:webHidden/>
+              </w:rPr>
+              <w:tab/>
+            </w:r>
+            <w:r>
+              <w:rPr>
+                <w:noProof/>
+                <w:webHidden/>
+              </w:rPr>
+              <w:t>2</w:t>
+            </w:r>
+          </w:hyperlink>
+        </w:p>
+        <w:p>
+          <w:pPr>
+            <w:pStyle w:val="TOC1"/>
+            <w:tabs>
+              <w:tab w:val="right" w:leader="dot" w:pos="9016"/>
+            </w:tabs>
+            <w:rPr>
+              <w:rFonts w:asciiTheme="minorHAnsi" w:eastAsiaTheme="minorEastAsia" w:hAnsiTheme="minorHAnsi"/>
+              <w:noProof/>
+              <w:sz w:val="24"/>
+              <w:szCs w:val="24"/>
+              <w:lang w:eastAsia="en-IE"/>
+            </w:rPr>
+          </w:pPr>
+          <w:hyperlink w:anchor="_Toc158384947" w:history="1">
+            <w:r>
+              <w:t>3. Hyperparameter Tuning</w:t>
+            </w:r>
+            <w:r>
+              <w:rPr>
+                <w:noProof/>
+                <w:webHidden/>
+              </w:rPr>
+              <w:tab/>
+            </w:r>
+            <w:r>
+              <w:rPr>
+                <w:noProof/>
+                <w:webHidden/>
+              </w:rPr>
+              <w:t>4</w:t>
+            </w:r>
+          </w:hyperlink>
+        </w:p>
+        <w:p>
+          <w:pPr>
+            <w:pStyle w:val="TOC1"/>
+            <w:tabs>
+              <w:tab w:val="right" w:leader="dot" w:pos="9016"/>
+            </w:tabs>
+            <w:rPr>
+              <w:rFonts w:asciiTheme="minorHAnsi" w:eastAsiaTheme="minorEastAsia" w:hAnsiTheme="minorHAnsi"/>
+              <w:noProof/>
+              <w:sz w:val="24"/>
+              <w:szCs w:val="24"/>
+              <w:lang w:eastAsia="en-IE"/>
+            </w:rPr>
+          </w:pPr>
+          <w:hyperlink w:anchor="_Toc158384947" w:history="1">
+            <w:r>
+              <w:t>4. Results &amp; Conclusion</w:t>
+            </w:r>
+            <w:r>
+              <w:rPr>
+                <w:noProof/>
+                <w:webHidden/>
+              </w:rPr>
+              <w:tab/>
+            </w:r>
+            <w:r>
+              <w:rPr>
+                <w:noProof/>
+                <w:webHidden/>
+              </w:rPr>
+              <w:t>5</w:t>
+            </w:r>
+          </w:hyperlink>
+        </w:p>
+        <w:p>
+          <w:pPr>
+            <w:pStyle w:val="TOC1"/>
+            <w:tabs>
+              <w:tab w:val="right" w:leader="dot" w:pos="9016"/>
+            </w:tabs>
+            <w:rPr>
+              <w:noProof/>
+            </w:rPr>
+          </w:pPr>
+          <w:r>
+            <w:t xml:space="preserve">5. </w:t>
+          </w:r>
+          <w:hyperlink w:anchor="_Toc158384950" w:history="1">
+            <w:r>
+              <w:rPr>
+                <w:rStyle w:val="Hyperlink"/>
+                <w:noProof/>
+              </w:rPr>
+              <w:t>References</w:t>
+            </w:r>
+            <w:r>
+              <w:rPr>
+                <w:noProof/>
+                <w:webHidden/>
+              </w:rPr>
+              <w:tab/>
+            </w:r>
+            <w:r>
+              <w:rPr>
+                <w:noProof/>
+                <w:webHidden/>
+              </w:rPr>
+              <w:t>6</w:t>
+            </w:r>
+          </w:hyperlink>
+        </w:p>
+        <w:p>
+          <w:pPr>
+            <w:pStyle w:val="TOC1"/>
+            <w:tabs>
+              <w:tab w:val="right" w:leader="dot" w:pos="9016"/>
+            </w:tabs>
+            <w:rPr>
+              <w:rFonts w:asciiTheme="minorHAnsi" w:eastAsiaTheme="minorEastAsia" w:hAnsiTheme="minorHAnsi"/>
+              <w:noProof/>
+              <w:sz w:val="24"/>
+              <w:szCs w:val="24"/>
+              <w:lang w:eastAsia="en-IE"/>
+            </w:rPr>
+          </w:pPr>
+          <w:r>
+            <w:t xml:space="preserve">6. </w:t>
+          </w:r>
+          <w:hyperlink w:anchor="_Toc158384950" w:history="1">
+            <w:r>
+              <w:rPr>
+                <w:rStyle w:val="Hyperlink"/>
+                <w:noProof/>
+              </w:rPr>
+              <w:t>Github Link</w:t>
+            </w:r>
+            <w:r>
+              <w:rPr>
+                <w:noProof/>
+                <w:webHidden/>
+              </w:rPr>
+              <w:tab/>
+              <w:t>6</w:t>
+            </w:r>
+          </w:hyperlink>
+        </w:p>
+        <w:p>
           <w:r>
             <w:rPr>
               <w:b/>
@@ -1080,16 +1255,7 @@
             </w:rPr>
             <w:fldChar w:fldCharType="end"/>
           </w:r>
-          <w:r>
-            <w:rPr>
-              <w:b/>
-              <w:bCs/>
-              <w:noProof/>
-            </w:rPr>
-            <w:t>…..</w:t>
-          </w:r>
         </w:p>
-        <w:p/>
       </w:sdtContent>
     </w:sdt>
     <w:p/>
@@ -1145,10 +1311,6 @@
     <w:p/>
     <w:p/>
     <w:p/>
-    <w:p/>
-    <w:p/>
-    <w:p/>
-    <w:p/>
     <w:p>
       <w:pPr>
         <w:rPr>
@@ -1216,23 +1378,25 @@
           <w:sz w:val="28"/>
           <w:szCs w:val="28"/>
         </w:rPr>
-        <w:t xml:space="preserve"> development of approaches over recent years has doubled the enthusiasm for applications of machine learning to further improvement in learning outcomes, adaptation to the needs of each student, and the tailor-making of educational</w:t>
-      </w:r>
-      <w:r>
-        <w:rPr>
-          <w:rFonts w:ascii="Times New Roman" w:hAnsi="Times New Roman" w:cs="Times New Roman"/>
-          <w:sz w:val="28"/>
-          <w:szCs w:val="28"/>
-        </w:rPr>
-        <w:t xml:space="preserve"> strategies. This work will focus on the most important area, which is the identity of factors influencing academic performance, considering mathematics as part of the core subjects that influence most students' academic life. The goal of this project would be to develop a predicting model for estimating math scores based on different features like gender, race/ethnicity, parents' level of education, completion</w:t>
-      </w:r>
-      <w:r>
-        <w:rPr>
-          <w:rFonts w:ascii="Times New Roman" w:hAnsi="Times New Roman" w:cs="Times New Roman"/>
-          <w:sz w:val="28"/>
-          <w:szCs w:val="28"/>
-        </w:rPr>
-        <w:t xml:space="preserve"> of course, completion of test preparation, and scores obtained in reading and writing.</w:t>
+        <w:t xml:space="preserve"> development of approaches over recent years has doubled the enthusiasm for applications of machine learning to further improvement in learning outcomes, adaptation to the needs of each student, and the tailor-making of educational strategies. This work will focus on the most important area, which is the identity of factors influencing academic performance, considering mathematics as part of the core subjects that influence most students' academic life. The </w:t>
+      </w:r>
+      <w:r>
+        <w:rPr>
+          <w:rFonts w:ascii="Times New Roman" w:hAnsi="Times New Roman" w:cs="Times New Roman"/>
+          <w:b/>
+          <w:bCs/>
+          <w:sz w:val="28"/>
+          <w:szCs w:val="28"/>
+        </w:rPr>
+        <w:t>goal of this project would be to develop a predicting model for estimating math scores</w:t>
+      </w:r>
+      <w:r>
+        <w:rPr>
+          <w:rFonts w:ascii="Times New Roman" w:hAnsi="Times New Roman" w:cs="Times New Roman"/>
+          <w:sz w:val="28"/>
+          <w:szCs w:val="28"/>
+        </w:rPr>
+        <w:t xml:space="preserve"> based on different features like gender, race/ethnicity, parents' level of education, completion of course, completion of test preparation, and scores obtained in reading and writing.</w:t>
       </w:r>
     </w:p>
     <w:p>
@@ -1348,11 +1512,25 @@
         <w:sdtContent>
           <w:r>
             <w:rPr>
-              <w:rFonts w:ascii="Times New Roman" w:hAnsi="Times New Roman" w:cs="Times New Roman"/>
+              <w:rFonts w:ascii="Times New Roman" w:eastAsia="Times New Roman" w:hAnsi="Times New Roman" w:cs="Times New Roman"/>
+              <w:kern w:val="0"/>
               <w:sz w:val="28"/>
               <w:szCs w:val="28"/>
+              <w:lang w:eastAsia="en-IE"/>
+              <w14:ligatures w14:val="none"/>
             </w:rPr>
-            <w:t xml:space="preserve">(JIKADARA, 2024) </w:t>
+            <w:t>(JIKADARA, 2024)</w:t>
+          </w:r>
+          <w:r>
+            <w:rPr>
+              <w:rFonts w:ascii="Times New Roman" w:eastAsia="Times New Roman" w:hAnsi="Times New Roman" w:cs="Times New Roman"/>
+              <w:kern w:val="0"/>
+              <w:sz w:val="24"/>
+              <w:szCs w:val="24"/>
+              <w:lang w:eastAsia="en-IE"/>
+              <w14:ligatures w14:val="none"/>
+            </w:rPr>
+            <w:t xml:space="preserve"> </w:t>
           </w:r>
         </w:sdtContent>
       </w:sdt>
@@ -1367,6 +1545,8 @@
       <w:r>
         <w:rPr>
           <w:rFonts w:ascii="Times New Roman" w:hAnsi="Times New Roman" w:cs="Times New Roman"/>
+          <w:b/>
+          <w:bCs/>
           <w:sz w:val="28"/>
           <w:szCs w:val="28"/>
         </w:rPr>
@@ -1383,6 +1563,8 @@
       <w:r>
         <w:rPr>
           <w:rFonts w:ascii="Times New Roman" w:hAnsi="Times New Roman" w:cs="Times New Roman"/>
+          <w:b/>
+          <w:bCs/>
           <w:sz w:val="28"/>
           <w:szCs w:val="28"/>
         </w:rPr>
@@ -1475,17 +1657,8 @@
           <w:sz w:val="28"/>
           <w:szCs w:val="28"/>
         </w:rPr>
-        <w:t xml:space="preserve"> fine-tune the integrity of the dataset for analysis. This mainly involved the crosschecking of data types to be compatible for analytical methods, identification of missing or null values to take the appropriate action and help in maintaining the completeness of the data set, and checking of categorical variables for instances with single unique values that may affect the result of the analysis. </w:t>
-      </w:r>
-    </w:p>
-    <w:p>
-      <w:pPr>
-        <w:rPr>
-          <w:rFonts w:ascii="Times New Roman" w:hAnsi="Times New Roman" w:cs="Times New Roman"/>
-          <w:sz w:val="28"/>
-          <w:szCs w:val="28"/>
-        </w:rPr>
-      </w:pPr>
+        <w:t xml:space="preserve"> fine-tune the integrity of the dataset for analysis. This mainly involved the crosschecking of data types to be compatible for analytical methods, identification of missing or null values to take the appropriate action and help in maintaining the completeness of the data set, and </w:t>
+      </w:r>
       <w:r>
         <w:rPr>
           <w:rFonts w:ascii="Times New Roman" w:hAnsi="Times New Roman" w:cs="Times New Roman"/>
@@ -1494,10 +1667,77 @@
           <w:szCs w:val="28"/>
         </w:rPr>
         <w:lastRenderedPageBreak/>
+        <w:drawing>
+          <wp:anchor distT="0" distB="0" distL="114300" distR="114300" simplePos="0" relativeHeight="251665408" behindDoc="0" locked="0" layoutInCell="1" allowOverlap="1" wp14:anchorId="553CB5EB" wp14:editId="47067A80">
+            <wp:simplePos x="0" y="0"/>
+            <wp:positionH relativeFrom="column">
+              <wp:posOffset>0</wp:posOffset>
+            </wp:positionH>
+            <wp:positionV relativeFrom="paragraph">
+              <wp:posOffset>0</wp:posOffset>
+            </wp:positionV>
+            <wp:extent cx="5731510" cy="1302385"/>
+            <wp:effectExtent l="0" t="0" r="2540" b="0"/>
+            <wp:wrapTopAndBottom/>
+            <wp:docPr id="1558333213" name="Picture 1" descr="A black screen with white text&#10;&#10;Description automatically generated"/>
+            <wp:cNvGraphicFramePr>
+              <a:graphicFrameLocks xmlns:a="http://schemas.openxmlformats.org/drawingml/2006/main" noChangeAspect="1"/>
+            </wp:cNvGraphicFramePr>
+            <a:graphic xmlns:a="http://schemas.openxmlformats.org/drawingml/2006/main">
+              <a:graphicData uri="http://schemas.openxmlformats.org/drawingml/2006/picture">
+                <pic:pic xmlns:pic="http://schemas.openxmlformats.org/drawingml/2006/picture">
+                  <pic:nvPicPr>
+                    <pic:cNvPr id="1558333213" name="Picture 1" descr="A black screen with white text&#10;&#10;Description automatically generated"/>
+                    <pic:cNvPicPr>
+                      <a:picLocks noChangeAspect="1"/>
+                    </pic:cNvPicPr>
+                  </pic:nvPicPr>
+                  <pic:blipFill>
+                    <a:blip r:embed="rId9">
+                      <a:extLst>
+                        <a:ext uri="{28A0092B-C50C-407E-A947-70E740481C1C}">
+                          <a14:useLocalDpi xmlns:a14="http://schemas.microsoft.com/office/drawing/2010/main" val="0"/>
+                        </a:ext>
+                      </a:extLst>
+                    </a:blip>
+                    <a:stretch>
+                      <a:fillRect/>
+                    </a:stretch>
+                  </pic:blipFill>
+                  <pic:spPr>
+                    <a:xfrm>
+                      <a:off x="0" y="0"/>
+                      <a:ext cx="5731510" cy="1302385"/>
+                    </a:xfrm>
+                    <a:prstGeom prst="rect">
+                      <a:avLst/>
+                    </a:prstGeom>
+                  </pic:spPr>
+                </pic:pic>
+              </a:graphicData>
+            </a:graphic>
+          </wp:anchor>
+        </w:drawing>
+      </w:r>
+      <w:r>
+        <w:rPr>
+          <w:rFonts w:ascii="Times New Roman" w:hAnsi="Times New Roman" w:cs="Times New Roman"/>
+          <w:sz w:val="28"/>
+          <w:szCs w:val="28"/>
+        </w:rPr>
+        <w:t xml:space="preserve">checking of categorical variables for instances with single unique values that may affect the result of the analysis. </w:t>
+      </w:r>
+      <w:r>
+        <w:rPr>
+          <w:rFonts w:ascii="Times New Roman" w:hAnsi="Times New Roman" w:cs="Times New Roman"/>
+          <w:noProof/>
+          <w:sz w:val="28"/>
+          <w:szCs w:val="28"/>
+        </w:rPr>
         <mc:AlternateContent>
           <mc:Choice Requires="wps">
             <w:drawing>
-              <wp:anchor distT="0" distB="0" distL="114300" distR="114300" simplePos="0" relativeHeight="251666432" behindDoc="0" locked="0" layoutInCell="1" allowOverlap="1" wp14:anchorId="33E82400" wp14:editId="6BB9E2BF">
+              <wp:anchor distT="0" distB="0" distL="114300" distR="114300" simplePos="0" relativeHeight="251666432" behindDoc="0" locked="0" layoutInCell="1" allowOverlap="1" wp14:anchorId="33E82400" wp14:editId="54A1B5D3">
                 <wp:simplePos x="0" y="0"/>
                 <wp:positionH relativeFrom="column">
                   <wp:posOffset>0</wp:posOffset>
@@ -1619,65 +1859,6 @@
           </mc:Fallback>
         </mc:AlternateContent>
       </w:r>
-      <w:r>
-        <w:rPr>
-          <w:rFonts w:ascii="Times New Roman" w:hAnsi="Times New Roman" w:cs="Times New Roman"/>
-          <w:noProof/>
-          <w:sz w:val="28"/>
-          <w:szCs w:val="28"/>
-        </w:rPr>
-        <w:drawing>
-          <wp:anchor distT="0" distB="0" distL="114300" distR="114300" simplePos="0" relativeHeight="251665408" behindDoc="0" locked="0" layoutInCell="1" allowOverlap="1" wp14:anchorId="553CB5EB" wp14:editId="151BCE04">
-            <wp:simplePos x="0" y="0"/>
-            <wp:positionH relativeFrom="column">
-              <wp:posOffset>0</wp:posOffset>
-            </wp:positionH>
-            <wp:positionV relativeFrom="paragraph">
-              <wp:posOffset>0</wp:posOffset>
-            </wp:positionV>
-            <wp:extent cx="5731510" cy="1302385"/>
-            <wp:effectExtent l="0" t="0" r="2540" b="0"/>
-            <wp:wrapTopAndBottom/>
-            <wp:docPr id="1558333213" name="Picture 1" descr="A black screen with white text&#10;&#10;Description automatically generated"/>
-            <wp:cNvGraphicFramePr>
-              <a:graphicFrameLocks xmlns:a="http://schemas.openxmlformats.org/drawingml/2006/main" noChangeAspect="1"/>
-            </wp:cNvGraphicFramePr>
-            <a:graphic xmlns:a="http://schemas.openxmlformats.org/drawingml/2006/main">
-              <a:graphicData uri="http://schemas.openxmlformats.org/drawingml/2006/picture">
-                <pic:pic xmlns:pic="http://schemas.openxmlformats.org/drawingml/2006/picture">
-                  <pic:nvPicPr>
-                    <pic:cNvPr id="1558333213" name="Picture 1" descr="A black screen with white text&#10;&#10;Description automatically generated"/>
-                    <pic:cNvPicPr>
-                      <a:picLocks noChangeAspect="1"/>
-                    </pic:cNvPicPr>
-                  </pic:nvPicPr>
-                  <pic:blipFill>
-                    <a:blip r:embed="rId9">
-                      <a:extLst>
-                        <a:ext uri="{28A0092B-C50C-407E-A947-70E740481C1C}">
-                          <a14:useLocalDpi xmlns:a14="http://schemas.microsoft.com/office/drawing/2010/main" val="0"/>
-                        </a:ext>
-                      </a:extLst>
-                    </a:blip>
-                    <a:stretch>
-                      <a:fillRect/>
-                    </a:stretch>
-                  </pic:blipFill>
-                  <pic:spPr>
-                    <a:xfrm>
-                      <a:off x="0" y="0"/>
-                      <a:ext cx="5731510" cy="1302385"/>
-                    </a:xfrm>
-                    <a:prstGeom prst="rect">
-                      <a:avLst/>
-                    </a:prstGeom>
-                  </pic:spPr>
-                </pic:pic>
-              </a:graphicData>
-            </a:graphic>
-          </wp:anchor>
-        </w:drawing>
-      </w:r>
     </w:p>
     <w:p>
       <w:pPr>
@@ -1710,23 +1891,25 @@
           <w:sz w:val="28"/>
           <w:szCs w:val="28"/>
         </w:rPr>
-        <w:t xml:space="preserve">Developed a custom function specifically that would make the operation of dividing and rescaling data automated, keeping the predetermined ratio for the test set. Moreover, five-fold cross-validation was applied to all the predictive models to further increase the robustness and generalizability. I used three different distinct models: </w:t>
-      </w:r>
-      <w:r>
-        <w:rPr>
-          <w:rFonts w:ascii="Times New Roman" w:hAnsi="Times New Roman" w:cs="Times New Roman"/>
-          <w:sz w:val="28"/>
-          <w:szCs w:val="28"/>
-        </w:rPr>
-        <w:t>Linear Regression, Random Forest Regression, and Support Vector Regression (SVR)</w:t>
-      </w:r>
-      <w:r>
-        <w:rPr>
-          <w:rFonts w:ascii="Times New Roman" w:hAnsi="Times New Roman" w:cs="Times New Roman"/>
-          <w:sz w:val="28"/>
-          <w:szCs w:val="28"/>
-        </w:rPr>
-        <w:t xml:space="preserve">. Linear regression was selected as a method for the baseline model, assuming the relationship between independent variables and the dependent variable to be linear, and this model was considered owing to its simplicity and interpretability. In these models was added a strong ensemble method, Random Forest regression, due to their ability to handle non-linear relationships, robust to outliers, and hence will provide a flexible model. </w:t>
+        <w:t xml:space="preserve">For data preprocessing and model construction, the scikit-learn was used. The numerical features were normalized using the </w:t>
+      </w:r>
+      <w:proofErr w:type="spellStart"/>
+      <w:r>
+        <w:rPr>
+          <w:rFonts w:ascii="Times New Roman" w:hAnsi="Times New Roman" w:cs="Times New Roman"/>
+          <w:sz w:val="28"/>
+          <w:szCs w:val="28"/>
+        </w:rPr>
+        <w:t>StandardScaler</w:t>
+      </w:r>
+      <w:proofErr w:type="spellEnd"/>
+      <w:r>
+        <w:rPr>
+          <w:rFonts w:ascii="Times New Roman" w:hAnsi="Times New Roman" w:cs="Times New Roman"/>
+          <w:sz w:val="28"/>
+          <w:szCs w:val="28"/>
+        </w:rPr>
+        <w:t>, so as not to make more weight drawn from different scales than from any single feature while building a model. An important note on the preprocessing: scaling of the training data only with the scaler and transforming the test data to avoid a possibility of information leakage from the test set into the training process of the model. The categorical columns were one-hot-encoded to convert to numerical form.</w:t>
       </w:r>
     </w:p>
     <w:p>
@@ -1743,7 +1926,50 @@
           <w:sz w:val="28"/>
           <w:szCs w:val="28"/>
         </w:rPr>
-        <w:t xml:space="preserve">Therefore, they can capture complex patterns in the data. Finally, the support vector regression has been opted for mostly because it usually works very well in high-dimensional spaces and, indeed, has powerful abilities </w:t>
+        <w:t xml:space="preserve">Developed a custom function specifically that would make the operation of dividing and rescaling data automated, keeping the predetermined ratio for the test set. Moreover, five-fold cross-validation was applied to all the predictive models to further increase the robustness and generalizability. I used three different distinct models: </w:t>
+      </w:r>
+      <w:r>
+        <w:rPr>
+          <w:rFonts w:ascii="Times New Roman" w:hAnsi="Times New Roman" w:cs="Times New Roman"/>
+          <w:b/>
+          <w:bCs/>
+          <w:sz w:val="28"/>
+          <w:szCs w:val="28"/>
+        </w:rPr>
+        <w:t>Linear Regression, Random Forest Regression, and Support Vector Regression (SVR)</w:t>
+      </w:r>
+      <w:r>
+        <w:rPr>
+          <w:rFonts w:ascii="Times New Roman" w:hAnsi="Times New Roman" w:cs="Times New Roman"/>
+          <w:sz w:val="28"/>
+          <w:szCs w:val="28"/>
+        </w:rPr>
+        <w:t xml:space="preserve">. Linear regression was selected as a method for the baseline model, assuming the relationship between independent variables and the dependent variable to be linear, and this model was considered owing to its simplicity and interpretability. In these models was added a strong ensemble method, Random Forest regression, due to their ability to handle non-linear relationships, robust to outliers, and hence will provide a flexible model. </w:t>
+      </w:r>
+      <w:r>
+        <w:rPr>
+          <w:rFonts w:ascii="Times New Roman" w:hAnsi="Times New Roman" w:cs="Times New Roman"/>
+          <w:sz w:val="28"/>
+          <w:szCs w:val="28"/>
+        </w:rPr>
+        <w:lastRenderedPageBreak/>
+        <w:t xml:space="preserve">Therefore, they </w:t>
+      </w:r>
+      <w:r>
+        <w:rPr>
+          <w:rFonts w:ascii="Times New Roman" w:hAnsi="Times New Roman" w:cs="Times New Roman"/>
+          <w:sz w:val="28"/>
+          <w:szCs w:val="28"/>
+        </w:rPr>
+        <w:t>can capture</w:t>
+      </w:r>
+      <w:r>
+        <w:rPr>
+          <w:rFonts w:ascii="Times New Roman" w:hAnsi="Times New Roman" w:cs="Times New Roman"/>
+          <w:sz w:val="28"/>
+          <w:szCs w:val="28"/>
+        </w:rPr>
+        <w:t xml:space="preserve"> complex patterns in the data. Finally, the support vector regression has been opted for mostly because it usually works very well in high-dimensional spaces and, indeed, has powerful abilities </w:t>
       </w:r>
       <w:proofErr w:type="gramStart"/>
       <w:r>
@@ -1761,7 +1987,23 @@
           <w:sz w:val="28"/>
           <w:szCs w:val="28"/>
         </w:rPr>
-        <w:t xml:space="preserve"> kernel functions for modelling linear relationships. All the three combined give a comprehensive approach to understand and predict the students' math scores, each assuming different assumptions on the structure of the underlying data and relationships.</w:t>
+        <w:t xml:space="preserve"> kernel functions for </w:t>
+      </w:r>
+      <w:r>
+        <w:rPr>
+          <w:rFonts w:ascii="Times New Roman" w:hAnsi="Times New Roman" w:cs="Times New Roman"/>
+          <w:sz w:val="28"/>
+          <w:szCs w:val="28"/>
+        </w:rPr>
+        <w:t>modelling</w:t>
+      </w:r>
+      <w:r>
+        <w:rPr>
+          <w:rFonts w:ascii="Times New Roman" w:hAnsi="Times New Roman" w:cs="Times New Roman"/>
+          <w:sz w:val="28"/>
+          <w:szCs w:val="28"/>
+        </w:rPr>
+        <w:t xml:space="preserve"> linear relationships. All the three combined give a comprehensive approach to understand and predict the students' math scores, each assuming different assumptions on the structure of the underlying data and relationships.</w:t>
       </w:r>
     </w:p>
     <w:p>
@@ -1859,7 +2101,6 @@
           <w:sz w:val="22"/>
           <w:szCs w:val="22"/>
         </w:rPr>
-        <w:lastRenderedPageBreak/>
         <w:t xml:space="preserve">Table </w:t>
       </w:r>
       <w:r>
@@ -2341,6 +2582,78 @@
           <w14:ligatures w14:val="none"/>
         </w:rPr>
       </w:pPr>
+      <w:proofErr w:type="spellStart"/>
+      <w:r>
+        <w:rPr>
+          <w:rFonts w:ascii="Courier New" w:eastAsia="Times New Roman" w:hAnsi="Courier New" w:cs="Courier New"/>
+          <w:b/>
+          <w:bCs/>
+          <w:color w:val="000000"/>
+          <w:kern w:val="0"/>
+          <w:sz w:val="20"/>
+          <w:szCs w:val="20"/>
+          <w:lang w:eastAsia="en-IN"/>
+          <w14:ligatures w14:val="none"/>
+        </w:rPr>
+        <w:t>rf_param_grid</w:t>
+      </w:r>
+      <w:proofErr w:type="spellEnd"/>
+      <w:r>
+        <w:rPr>
+          <w:rFonts w:ascii="Courier New" w:eastAsia="Times New Roman" w:hAnsi="Courier New" w:cs="Courier New"/>
+          <w:b/>
+          <w:bCs/>
+          <w:color w:val="000000"/>
+          <w:kern w:val="0"/>
+          <w:sz w:val="20"/>
+          <w:szCs w:val="20"/>
+          <w:lang w:eastAsia="en-IN"/>
+          <w14:ligatures w14:val="none"/>
+        </w:rPr>
+        <w:t xml:space="preserve"> </w:t>
+      </w:r>
+      <w:r>
+        <w:rPr>
+          <w:rFonts w:ascii="Courier New" w:eastAsia="Times New Roman" w:hAnsi="Courier New" w:cs="Courier New"/>
+          <w:b/>
+          <w:bCs/>
+          <w:color w:val="000080"/>
+          <w:kern w:val="0"/>
+          <w:sz w:val="20"/>
+          <w:szCs w:val="20"/>
+          <w:lang w:eastAsia="en-IN"/>
+          <w14:ligatures w14:val="none"/>
+        </w:rPr>
+        <w:t>=</w:t>
+      </w:r>
+      <w:r>
+        <w:rPr>
+          <w:rFonts w:ascii="Courier New" w:eastAsia="Times New Roman" w:hAnsi="Courier New" w:cs="Courier New"/>
+          <w:b/>
+          <w:bCs/>
+          <w:color w:val="000000"/>
+          <w:kern w:val="0"/>
+          <w:sz w:val="20"/>
+          <w:szCs w:val="20"/>
+          <w:lang w:eastAsia="en-IN"/>
+          <w14:ligatures w14:val="none"/>
+        </w:rPr>
+        <w:t xml:space="preserve"> </w:t>
+      </w:r>
+      <w:r>
+        <w:rPr>
+          <w:rFonts w:ascii="Courier New" w:eastAsia="Times New Roman" w:hAnsi="Courier New" w:cs="Courier New"/>
+          <w:b/>
+          <w:bCs/>
+          <w:color w:val="000080"/>
+          <w:kern w:val="0"/>
+          <w:sz w:val="20"/>
+          <w:szCs w:val="20"/>
+          <w:lang w:eastAsia="en-IN"/>
+          <w14:ligatures w14:val="none"/>
+        </w:rPr>
+        <w:t>{</w:t>
+      </w:r>
     </w:p>
     <w:p>
       <w:pPr>
@@ -2359,12 +2672,83 @@
           <w14:ligatures w14:val="none"/>
         </w:rPr>
       </w:pPr>
+      <w:r>
+        <w:rPr>
+          <w:rFonts w:ascii="Courier New" w:eastAsia="Times New Roman" w:hAnsi="Courier New" w:cs="Courier New"/>
+          <w:b/>
+          <w:bCs/>
+          <w:color w:val="000000"/>
+          <w:kern w:val="0"/>
+          <w:sz w:val="20"/>
+          <w:szCs w:val="20"/>
+          <w:lang w:eastAsia="en-IN"/>
+          <w14:ligatures w14:val="none"/>
+        </w:rPr>
+        <w:t xml:space="preserve">    </w:t>
+      </w:r>
+      <w:r>
+        <w:rPr>
+          <w:rFonts w:ascii="Courier New" w:eastAsia="Times New Roman" w:hAnsi="Courier New" w:cs="Courier New"/>
+          <w:b/>
+          <w:bCs/>
+          <w:color w:val="808080"/>
+          <w:kern w:val="0"/>
+          <w:sz w:val="20"/>
+          <w:szCs w:val="20"/>
+          <w:lang w:eastAsia="en-IN"/>
+          <w14:ligatures w14:val="none"/>
+        </w:rPr>
+        <w:t>'</w:t>
+      </w:r>
       <w:proofErr w:type="spellStart"/>
       <w:r>
         <w:rPr>
           <w:rFonts w:ascii="Courier New" w:eastAsia="Times New Roman" w:hAnsi="Courier New" w:cs="Courier New"/>
           <w:b/>
           <w:bCs/>
+          <w:color w:val="808080"/>
+          <w:kern w:val="0"/>
+          <w:sz w:val="20"/>
+          <w:szCs w:val="20"/>
+          <w:lang w:eastAsia="en-IN"/>
+          <w14:ligatures w14:val="none"/>
+        </w:rPr>
+        <w:t>n_estimators</w:t>
+      </w:r>
+      <w:proofErr w:type="spellEnd"/>
+      <w:r>
+        <w:rPr>
+          <w:rFonts w:ascii="Courier New" w:eastAsia="Times New Roman" w:hAnsi="Courier New" w:cs="Courier New"/>
+          <w:b/>
+          <w:bCs/>
+          <w:color w:val="808080"/>
+          <w:kern w:val="0"/>
+          <w:sz w:val="20"/>
+          <w:szCs w:val="20"/>
+          <w:lang w:eastAsia="en-IN"/>
+          <w14:ligatures w14:val="none"/>
+        </w:rPr>
+        <w:t>'</w:t>
+      </w:r>
+      <w:r>
+        <w:rPr>
+          <w:rFonts w:ascii="Courier New" w:eastAsia="Times New Roman" w:hAnsi="Courier New" w:cs="Courier New"/>
+          <w:b/>
+          <w:bCs/>
+          <w:color w:val="000080"/>
+          <w:kern w:val="0"/>
+          <w:sz w:val="20"/>
+          <w:szCs w:val="20"/>
+          <w:lang w:eastAsia="en-IN"/>
+          <w14:ligatures w14:val="none"/>
+        </w:rPr>
+        <w:t>:</w:t>
+      </w:r>
+      <w:r>
+        <w:rPr>
+          <w:rFonts w:ascii="Courier New" w:eastAsia="Times New Roman" w:hAnsi="Courier New" w:cs="Courier New"/>
+          <w:b/>
+          <w:bCs/>
           <w:color w:val="000000"/>
           <w:kern w:val="0"/>
           <w:sz w:val="20"/>
@@ -2372,9 +2756,50 @@
           <w:lang w:eastAsia="en-IN"/>
           <w14:ligatures w14:val="none"/>
         </w:rPr>
-        <w:t>rf_param_grid</w:t>
-      </w:r>
-      <w:proofErr w:type="spellEnd"/>
+        <w:t xml:space="preserve"> </w:t>
+      </w:r>
+      <w:r>
+        <w:rPr>
+          <w:rFonts w:ascii="Courier New" w:eastAsia="Times New Roman" w:hAnsi="Courier New" w:cs="Courier New"/>
+          <w:b/>
+          <w:bCs/>
+          <w:color w:val="000080"/>
+          <w:kern w:val="0"/>
+          <w:sz w:val="20"/>
+          <w:szCs w:val="20"/>
+          <w:lang w:eastAsia="en-IN"/>
+          <w14:ligatures w14:val="none"/>
+        </w:rPr>
+        <w:t>[</w:t>
+      </w:r>
+      <w:r>
+        <w:rPr>
+          <w:rFonts w:ascii="Courier New" w:eastAsia="Times New Roman" w:hAnsi="Courier New" w:cs="Courier New"/>
+          <w:b/>
+          <w:bCs/>
+          <w:color w:val="FF0000"/>
+          <w:kern w:val="0"/>
+          <w:sz w:val="20"/>
+          <w:szCs w:val="20"/>
+          <w:lang w:eastAsia="en-IN"/>
+          <w14:ligatures w14:val="none"/>
+        </w:rPr>
+        <w:t>100</w:t>
+      </w:r>
+      <w:r>
+        <w:rPr>
+          <w:rFonts w:ascii="Courier New" w:eastAsia="Times New Roman" w:hAnsi="Courier New" w:cs="Courier New"/>
+          <w:b/>
+          <w:bCs/>
+          <w:color w:val="000080"/>
+          <w:kern w:val="0"/>
+          <w:sz w:val="20"/>
+          <w:szCs w:val="20"/>
+          <w:lang w:eastAsia="en-IN"/>
+          <w14:ligatures w14:val="none"/>
+        </w:rPr>
+        <w:t>,</w:t>
+      </w:r>
       <w:r>
         <w:rPr>
           <w:rFonts w:ascii="Courier New" w:eastAsia="Times New Roman" w:hAnsi="Courier New" w:cs="Courier New"/>
@@ -2394,6 +2819,20 @@
           <w:rFonts w:ascii="Courier New" w:eastAsia="Times New Roman" w:hAnsi="Courier New" w:cs="Courier New"/>
           <w:b/>
           <w:bCs/>
+          <w:color w:val="FF0000"/>
+          <w:kern w:val="0"/>
+          <w:sz w:val="20"/>
+          <w:szCs w:val="20"/>
+          <w:lang w:eastAsia="en-IN"/>
+          <w14:ligatures w14:val="none"/>
+        </w:rPr>
+        <w:t>200</w:t>
+      </w:r>
+      <w:r>
+        <w:rPr>
+          <w:rFonts w:ascii="Courier New" w:eastAsia="Times New Roman" w:hAnsi="Courier New" w:cs="Courier New"/>
+          <w:b/>
+          <w:bCs/>
           <w:color w:val="000080"/>
           <w:kern w:val="0"/>
           <w:sz w:val="20"/>
@@ -2401,35 +2840,7 @@
           <w:lang w:eastAsia="en-IN"/>
           <w14:ligatures w14:val="none"/>
         </w:rPr>
-        <w:t>=</w:t>
-      </w:r>
-      <w:r>
-        <w:rPr>
-          <w:rFonts w:ascii="Courier New" w:eastAsia="Times New Roman" w:hAnsi="Courier New" w:cs="Courier New"/>
-          <w:b/>
-          <w:bCs/>
-          <w:color w:val="000000"/>
-          <w:kern w:val="0"/>
-          <w:sz w:val="20"/>
-          <w:szCs w:val="20"/>
-          <w:lang w:eastAsia="en-IN"/>
-          <w14:ligatures w14:val="none"/>
-        </w:rPr>
-        <w:t xml:space="preserve"> </w:t>
-      </w:r>
-      <w:r>
-        <w:rPr>
-          <w:rFonts w:ascii="Courier New" w:eastAsia="Times New Roman" w:hAnsi="Courier New" w:cs="Courier New"/>
-          <w:b/>
-          <w:bCs/>
-          <w:color w:val="000080"/>
-          <w:kern w:val="0"/>
-          <w:sz w:val="20"/>
-          <w:szCs w:val="20"/>
-          <w:lang w:eastAsia="en-IN"/>
-          <w14:ligatures w14:val="none"/>
-        </w:rPr>
-        <w:t>{</w:t>
+        <w:t>],</w:t>
       </w:r>
     </w:p>
     <w:p>
@@ -2478,6 +2889,7 @@
         <w:t>'</w:t>
       </w:r>
       <w:proofErr w:type="spellStart"/>
+      <w:proofErr w:type="gramStart"/>
       <w:r>
         <w:rPr>
           <w:rFonts w:ascii="Courier New" w:eastAsia="Times New Roman" w:hAnsi="Courier New" w:cs="Courier New"/>
@@ -2490,7 +2902,22 @@
           <w:lang w:eastAsia="en-IN"/>
           <w14:ligatures w14:val="none"/>
         </w:rPr>
-        <w:t>n_estimators</w:t>
+        <w:t>max</w:t>
+      </w:r>
+      <w:proofErr w:type="gramEnd"/>
+      <w:r>
+        <w:rPr>
+          <w:rFonts w:ascii="Courier New" w:eastAsia="Times New Roman" w:hAnsi="Courier New" w:cs="Courier New"/>
+          <w:b/>
+          <w:bCs/>
+          <w:color w:val="808080"/>
+          <w:kern w:val="0"/>
+          <w:sz w:val="20"/>
+          <w:szCs w:val="20"/>
+          <w:lang w:eastAsia="en-IN"/>
+          <w14:ligatures w14:val="none"/>
+        </w:rPr>
+        <w:t>_depth</w:t>
       </w:r>
       <w:proofErr w:type="spellEnd"/>
       <w:r>
@@ -2554,6 +2981,48 @@
           <w:rFonts w:ascii="Courier New" w:eastAsia="Times New Roman" w:hAnsi="Courier New" w:cs="Courier New"/>
           <w:b/>
           <w:bCs/>
+          <w:color w:val="880088"/>
+          <w:kern w:val="0"/>
+          <w:sz w:val="20"/>
+          <w:szCs w:val="20"/>
+          <w:lang w:eastAsia="en-IN"/>
+          <w14:ligatures w14:val="none"/>
+        </w:rPr>
+        <w:t>None</w:t>
+      </w:r>
+      <w:r>
+        <w:rPr>
+          <w:rFonts w:ascii="Courier New" w:eastAsia="Times New Roman" w:hAnsi="Courier New" w:cs="Courier New"/>
+          <w:b/>
+          <w:bCs/>
+          <w:color w:val="000080"/>
+          <w:kern w:val="0"/>
+          <w:sz w:val="20"/>
+          <w:szCs w:val="20"/>
+          <w:lang w:eastAsia="en-IN"/>
+          <w14:ligatures w14:val="none"/>
+        </w:rPr>
+        <w:t>,</w:t>
+      </w:r>
+      <w:r>
+        <w:rPr>
+          <w:rFonts w:ascii="Courier New" w:eastAsia="Times New Roman" w:hAnsi="Courier New" w:cs="Courier New"/>
+          <w:b/>
+          <w:bCs/>
+          <w:color w:val="000000"/>
+          <w:kern w:val="0"/>
+          <w:sz w:val="20"/>
+          <w:szCs w:val="20"/>
+          <w:lang w:eastAsia="en-IN"/>
+          <w14:ligatures w14:val="none"/>
+        </w:rPr>
+        <w:t xml:space="preserve"> </w:t>
+      </w:r>
+      <w:r>
+        <w:rPr>
+          <w:rFonts w:ascii="Courier New" w:eastAsia="Times New Roman" w:hAnsi="Courier New" w:cs="Courier New"/>
+          <w:b/>
+          <w:bCs/>
           <w:color w:val="FF0000"/>
           <w:kern w:val="0"/>
           <w:sz w:val="20"/>
@@ -2561,7 +3030,7 @@
           <w:lang w:eastAsia="en-IN"/>
           <w14:ligatures w14:val="none"/>
         </w:rPr>
-        <w:t>100</w:t>
+        <w:t>5</w:t>
       </w:r>
       <w:r>
         <w:rPr>
@@ -2603,7 +3072,7 @@
           <w:lang w:eastAsia="en-IN"/>
           <w14:ligatures w14:val="none"/>
         </w:rPr>
-        <w:t>200</w:t>
+        <w:t>10</w:t>
       </w:r>
       <w:r>
         <w:rPr>
@@ -2679,7 +3148,7 @@
           <w:lang w:eastAsia="en-IN"/>
           <w14:ligatures w14:val="none"/>
         </w:rPr>
-        <w:t>max</w:t>
+        <w:t>min</w:t>
       </w:r>
       <w:proofErr w:type="gramEnd"/>
       <w:r>
@@ -2694,7 +3163,7 @@
           <w:lang w:eastAsia="en-IN"/>
           <w14:ligatures w14:val="none"/>
         </w:rPr>
-        <w:t>_depth</w:t>
+        <w:t>_samples_split</w:t>
       </w:r>
       <w:proofErr w:type="spellEnd"/>
       <w:r>
@@ -2758,14 +3227,14 @@
           <w:rFonts w:ascii="Courier New" w:eastAsia="Times New Roman" w:hAnsi="Courier New" w:cs="Courier New"/>
           <w:b/>
           <w:bCs/>
-          <w:color w:val="880088"/>
-          <w:kern w:val="0"/>
-          <w:sz w:val="20"/>
-          <w:szCs w:val="20"/>
-          <w:lang w:eastAsia="en-IN"/>
-          <w14:ligatures w14:val="none"/>
-        </w:rPr>
-        <w:t>None</w:t>
+          <w:color w:val="FF0000"/>
+          <w:kern w:val="0"/>
+          <w:sz w:val="20"/>
+          <w:szCs w:val="20"/>
+          <w:lang w:eastAsia="en-IN"/>
+          <w14:ligatures w14:val="none"/>
+        </w:rPr>
+        <w:t>20</w:t>
       </w:r>
       <w:r>
         <w:rPr>
@@ -2807,49 +3276,7 @@
           <w:lang w:eastAsia="en-IN"/>
           <w14:ligatures w14:val="none"/>
         </w:rPr>
-        <w:t>5</w:t>
-      </w:r>
-      <w:r>
-        <w:rPr>
-          <w:rFonts w:ascii="Courier New" w:eastAsia="Times New Roman" w:hAnsi="Courier New" w:cs="Courier New"/>
-          <w:b/>
-          <w:bCs/>
-          <w:color w:val="000080"/>
-          <w:kern w:val="0"/>
-          <w:sz w:val="20"/>
-          <w:szCs w:val="20"/>
-          <w:lang w:eastAsia="en-IN"/>
-          <w14:ligatures w14:val="none"/>
-        </w:rPr>
-        <w:t>,</w:t>
-      </w:r>
-      <w:r>
-        <w:rPr>
-          <w:rFonts w:ascii="Courier New" w:eastAsia="Times New Roman" w:hAnsi="Courier New" w:cs="Courier New"/>
-          <w:b/>
-          <w:bCs/>
-          <w:color w:val="000000"/>
-          <w:kern w:val="0"/>
-          <w:sz w:val="20"/>
-          <w:szCs w:val="20"/>
-          <w:lang w:eastAsia="en-IN"/>
-          <w14:ligatures w14:val="none"/>
-        </w:rPr>
-        <w:t xml:space="preserve"> </w:t>
-      </w:r>
-      <w:r>
-        <w:rPr>
-          <w:rFonts w:ascii="Courier New" w:eastAsia="Times New Roman" w:hAnsi="Courier New" w:cs="Courier New"/>
-          <w:b/>
-          <w:bCs/>
-          <w:color w:val="FF0000"/>
-          <w:kern w:val="0"/>
-          <w:sz w:val="20"/>
-          <w:szCs w:val="20"/>
-          <w:lang w:eastAsia="en-IN"/>
-          <w14:ligatures w14:val="none"/>
-        </w:rPr>
-        <w:t>10</w:t>
+        <w:t>50</w:t>
       </w:r>
       <w:r>
         <w:rPr>
@@ -2940,7 +3367,7 @@
           <w:lang w:eastAsia="en-IN"/>
           <w14:ligatures w14:val="none"/>
         </w:rPr>
-        <w:t>_samples_split</w:t>
+        <w:t>_samples_leaf</w:t>
       </w:r>
       <w:proofErr w:type="spellEnd"/>
       <w:r>
@@ -3011,6 +3438,48 @@
           <w:lang w:eastAsia="en-IN"/>
           <w14:ligatures w14:val="none"/>
         </w:rPr>
+        <w:t>10</w:t>
+      </w:r>
+      <w:r>
+        <w:rPr>
+          <w:rFonts w:ascii="Courier New" w:eastAsia="Times New Roman" w:hAnsi="Courier New" w:cs="Courier New"/>
+          <w:b/>
+          <w:bCs/>
+          <w:color w:val="000080"/>
+          <w:kern w:val="0"/>
+          <w:sz w:val="20"/>
+          <w:szCs w:val="20"/>
+          <w:lang w:eastAsia="en-IN"/>
+          <w14:ligatures w14:val="none"/>
+        </w:rPr>
+        <w:t>,</w:t>
+      </w:r>
+      <w:r>
+        <w:rPr>
+          <w:rFonts w:ascii="Courier New" w:eastAsia="Times New Roman" w:hAnsi="Courier New" w:cs="Courier New"/>
+          <w:b/>
+          <w:bCs/>
+          <w:color w:val="000000"/>
+          <w:kern w:val="0"/>
+          <w:sz w:val="20"/>
+          <w:szCs w:val="20"/>
+          <w:lang w:eastAsia="en-IN"/>
+          <w14:ligatures w14:val="none"/>
+        </w:rPr>
+        <w:t xml:space="preserve"> </w:t>
+      </w:r>
+      <w:r>
+        <w:rPr>
+          <w:rFonts w:ascii="Courier New" w:eastAsia="Times New Roman" w:hAnsi="Courier New" w:cs="Courier New"/>
+          <w:b/>
+          <w:bCs/>
+          <w:color w:val="FF0000"/>
+          <w:kern w:val="0"/>
+          <w:sz w:val="20"/>
+          <w:szCs w:val="20"/>
+          <w:lang w:eastAsia="en-IN"/>
+          <w14:ligatures w14:val="none"/>
+        </w:rPr>
         <w:t>20</w:t>
       </w:r>
       <w:r>
@@ -3025,49 +3494,7 @@
           <w:lang w:eastAsia="en-IN"/>
           <w14:ligatures w14:val="none"/>
         </w:rPr>
-        <w:t>,</w:t>
-      </w:r>
-      <w:r>
-        <w:rPr>
-          <w:rFonts w:ascii="Courier New" w:eastAsia="Times New Roman" w:hAnsi="Courier New" w:cs="Courier New"/>
-          <w:b/>
-          <w:bCs/>
-          <w:color w:val="000000"/>
-          <w:kern w:val="0"/>
-          <w:sz w:val="20"/>
-          <w:szCs w:val="20"/>
-          <w:lang w:eastAsia="en-IN"/>
-          <w14:ligatures w14:val="none"/>
-        </w:rPr>
-        <w:t xml:space="preserve"> </w:t>
-      </w:r>
-      <w:r>
-        <w:rPr>
-          <w:rFonts w:ascii="Courier New" w:eastAsia="Times New Roman" w:hAnsi="Courier New" w:cs="Courier New"/>
-          <w:b/>
-          <w:bCs/>
-          <w:color w:val="FF0000"/>
-          <w:kern w:val="0"/>
-          <w:sz w:val="20"/>
-          <w:szCs w:val="20"/>
-          <w:lang w:eastAsia="en-IN"/>
-          <w14:ligatures w14:val="none"/>
-        </w:rPr>
-        <w:t>50</w:t>
-      </w:r>
-      <w:r>
-        <w:rPr>
-          <w:rFonts w:ascii="Courier New" w:eastAsia="Times New Roman" w:hAnsi="Courier New" w:cs="Courier New"/>
-          <w:b/>
-          <w:bCs/>
-          <w:color w:val="000080"/>
-          <w:kern w:val="0"/>
-          <w:sz w:val="20"/>
-          <w:szCs w:val="20"/>
-          <w:lang w:eastAsia="en-IN"/>
-          <w14:ligatures w14:val="none"/>
-        </w:rPr>
-        <w:t>],</w:t>
+        <w:t>]</w:t>
       </w:r>
     </w:p>
     <w:p>
@@ -3092,80 +3519,6 @@
           <w:rFonts w:ascii="Courier New" w:eastAsia="Times New Roman" w:hAnsi="Courier New" w:cs="Courier New"/>
           <w:b/>
           <w:bCs/>
-          <w:color w:val="000000"/>
-          <w:kern w:val="0"/>
-          <w:sz w:val="20"/>
-          <w:szCs w:val="20"/>
-          <w:lang w:eastAsia="en-IN"/>
-          <w14:ligatures w14:val="none"/>
-        </w:rPr>
-        <w:t xml:space="preserve">    </w:t>
-      </w:r>
-      <w:r>
-        <w:rPr>
-          <w:rFonts w:ascii="Courier New" w:eastAsia="Times New Roman" w:hAnsi="Courier New" w:cs="Courier New"/>
-          <w:b/>
-          <w:bCs/>
-          <w:color w:val="808080"/>
-          <w:kern w:val="0"/>
-          <w:sz w:val="20"/>
-          <w:szCs w:val="20"/>
-          <w:lang w:eastAsia="en-IN"/>
-          <w14:ligatures w14:val="none"/>
-        </w:rPr>
-        <w:t>'</w:t>
-      </w:r>
-      <w:proofErr w:type="spellStart"/>
-      <w:proofErr w:type="gramStart"/>
-      <w:r>
-        <w:rPr>
-          <w:rFonts w:ascii="Courier New" w:eastAsia="Times New Roman" w:hAnsi="Courier New" w:cs="Courier New"/>
-          <w:b/>
-          <w:bCs/>
-          <w:color w:val="808080"/>
-          <w:kern w:val="0"/>
-          <w:sz w:val="20"/>
-          <w:szCs w:val="20"/>
-          <w:lang w:eastAsia="en-IN"/>
-          <w14:ligatures w14:val="none"/>
-        </w:rPr>
-        <w:t>min</w:t>
-      </w:r>
-      <w:proofErr w:type="gramEnd"/>
-      <w:r>
-        <w:rPr>
-          <w:rFonts w:ascii="Courier New" w:eastAsia="Times New Roman" w:hAnsi="Courier New" w:cs="Courier New"/>
-          <w:b/>
-          <w:bCs/>
-          <w:color w:val="808080"/>
-          <w:kern w:val="0"/>
-          <w:sz w:val="20"/>
-          <w:szCs w:val="20"/>
-          <w:lang w:eastAsia="en-IN"/>
-          <w14:ligatures w14:val="none"/>
-        </w:rPr>
-        <w:t>_samples_leaf</w:t>
-      </w:r>
-      <w:proofErr w:type="spellEnd"/>
-      <w:r>
-        <w:rPr>
-          <w:rFonts w:ascii="Courier New" w:eastAsia="Times New Roman" w:hAnsi="Courier New" w:cs="Courier New"/>
-          <w:b/>
-          <w:bCs/>
-          <w:color w:val="808080"/>
-          <w:kern w:val="0"/>
-          <w:sz w:val="20"/>
-          <w:szCs w:val="20"/>
-          <w:lang w:eastAsia="en-IN"/>
-          <w14:ligatures w14:val="none"/>
-        </w:rPr>
-        <w:t>'</w:t>
-      </w:r>
-      <w:r>
-        <w:rPr>
-          <w:rFonts w:ascii="Courier New" w:eastAsia="Times New Roman" w:hAnsi="Courier New" w:cs="Courier New"/>
-          <w:b/>
-          <w:bCs/>
           <w:color w:val="000080"/>
           <w:kern w:val="0"/>
           <w:sz w:val="20"/>
@@ -3173,105 +3526,7 @@
           <w:lang w:eastAsia="en-IN"/>
           <w14:ligatures w14:val="none"/>
         </w:rPr>
-        <w:t>:</w:t>
-      </w:r>
-      <w:r>
-        <w:rPr>
-          <w:rFonts w:ascii="Courier New" w:eastAsia="Times New Roman" w:hAnsi="Courier New" w:cs="Courier New"/>
-          <w:b/>
-          <w:bCs/>
-          <w:color w:val="000000"/>
-          <w:kern w:val="0"/>
-          <w:sz w:val="20"/>
-          <w:szCs w:val="20"/>
-          <w:lang w:eastAsia="en-IN"/>
-          <w14:ligatures w14:val="none"/>
-        </w:rPr>
-        <w:t xml:space="preserve"> </w:t>
-      </w:r>
-      <w:r>
-        <w:rPr>
-          <w:rFonts w:ascii="Courier New" w:eastAsia="Times New Roman" w:hAnsi="Courier New" w:cs="Courier New"/>
-          <w:b/>
-          <w:bCs/>
-          <w:color w:val="000080"/>
-          <w:kern w:val="0"/>
-          <w:sz w:val="20"/>
-          <w:szCs w:val="20"/>
-          <w:lang w:eastAsia="en-IN"/>
-          <w14:ligatures w14:val="none"/>
-        </w:rPr>
-        <w:t>[</w:t>
-      </w:r>
-      <w:r>
-        <w:rPr>
-          <w:rFonts w:ascii="Courier New" w:eastAsia="Times New Roman" w:hAnsi="Courier New" w:cs="Courier New"/>
-          <w:b/>
-          <w:bCs/>
-          <w:color w:val="FF0000"/>
-          <w:kern w:val="0"/>
-          <w:sz w:val="20"/>
-          <w:szCs w:val="20"/>
-          <w:lang w:eastAsia="en-IN"/>
-          <w14:ligatures w14:val="none"/>
-        </w:rPr>
-        <w:t>10</w:t>
-      </w:r>
-      <w:r>
-        <w:rPr>
-          <w:rFonts w:ascii="Courier New" w:eastAsia="Times New Roman" w:hAnsi="Courier New" w:cs="Courier New"/>
-          <w:b/>
-          <w:bCs/>
-          <w:color w:val="000080"/>
-          <w:kern w:val="0"/>
-          <w:sz w:val="20"/>
-          <w:szCs w:val="20"/>
-          <w:lang w:eastAsia="en-IN"/>
-          <w14:ligatures w14:val="none"/>
-        </w:rPr>
-        <w:t>,</w:t>
-      </w:r>
-      <w:r>
-        <w:rPr>
-          <w:rFonts w:ascii="Courier New" w:eastAsia="Times New Roman" w:hAnsi="Courier New" w:cs="Courier New"/>
-          <w:b/>
-          <w:bCs/>
-          <w:color w:val="000000"/>
-          <w:kern w:val="0"/>
-          <w:sz w:val="20"/>
-          <w:szCs w:val="20"/>
-          <w:lang w:eastAsia="en-IN"/>
-          <w14:ligatures w14:val="none"/>
-        </w:rPr>
-        <w:t xml:space="preserve"> </w:t>
-      </w:r>
-      <w:r>
-        <w:rPr>
-          <w:rFonts w:ascii="Courier New" w:eastAsia="Times New Roman" w:hAnsi="Courier New" w:cs="Courier New"/>
-          <w:b/>
-          <w:bCs/>
-          <w:color w:val="FF0000"/>
-          <w:kern w:val="0"/>
-          <w:sz w:val="20"/>
-          <w:szCs w:val="20"/>
-          <w:lang w:eastAsia="en-IN"/>
-          <w14:ligatures w14:val="none"/>
-        </w:rPr>
-        <w:t>20</w:t>
-      </w:r>
-      <w:r>
-        <w:rPr>
-          <w:rFonts w:ascii="Courier New" w:eastAsia="Times New Roman" w:hAnsi="Courier New" w:cs="Courier New"/>
-          <w:b/>
-          <w:bCs/>
-          <w:color w:val="000080"/>
-          <w:kern w:val="0"/>
-          <w:sz w:val="20"/>
-          <w:szCs w:val="20"/>
-          <w:lang w:eastAsia="en-IN"/>
-          <w14:ligatures w14:val="none"/>
-        </w:rPr>
-        <w:t>]</w:t>
+        <w:t>}</w:t>
       </w:r>
     </w:p>
     <w:p>
@@ -3291,6 +3546,36 @@
           <w14:ligatures w14:val="none"/>
         </w:rPr>
       </w:pPr>
+      <w:proofErr w:type="spellStart"/>
+      <w:r>
+        <w:rPr>
+          <w:rFonts w:ascii="Courier New" w:eastAsia="Times New Roman" w:hAnsi="Courier New" w:cs="Courier New"/>
+          <w:b/>
+          <w:bCs/>
+          <w:color w:val="000000"/>
+          <w:kern w:val="0"/>
+          <w:sz w:val="20"/>
+          <w:szCs w:val="20"/>
+          <w:lang w:eastAsia="en-IN"/>
+          <w14:ligatures w14:val="none"/>
+        </w:rPr>
+        <w:t>svm_param_grid</w:t>
+      </w:r>
+      <w:proofErr w:type="spellEnd"/>
+      <w:r>
+        <w:rPr>
+          <w:rFonts w:ascii="Courier New" w:eastAsia="Times New Roman" w:hAnsi="Courier New" w:cs="Courier New"/>
+          <w:b/>
+          <w:bCs/>
+          <w:color w:val="000000"/>
+          <w:kern w:val="0"/>
+          <w:sz w:val="20"/>
+          <w:szCs w:val="20"/>
+          <w:lang w:eastAsia="en-IN"/>
+          <w14:ligatures w14:val="none"/>
+        </w:rPr>
+        <w:t xml:space="preserve"> </w:t>
+      </w:r>
       <w:r>
         <w:rPr>
           <w:rFonts w:ascii="Courier New" w:eastAsia="Times New Roman" w:hAnsi="Courier New" w:cs="Courier New"/>
@@ -3303,7 +3588,35 @@
           <w:lang w:eastAsia="en-IN"/>
           <w14:ligatures w14:val="none"/>
         </w:rPr>
-        <w:t>}</w:t>
+        <w:t>=</w:t>
+      </w:r>
+      <w:r>
+        <w:rPr>
+          <w:rFonts w:ascii="Courier New" w:eastAsia="Times New Roman" w:hAnsi="Courier New" w:cs="Courier New"/>
+          <w:b/>
+          <w:bCs/>
+          <w:color w:val="000000"/>
+          <w:kern w:val="0"/>
+          <w:sz w:val="20"/>
+          <w:szCs w:val="20"/>
+          <w:lang w:eastAsia="en-IN"/>
+          <w14:ligatures w14:val="none"/>
+        </w:rPr>
+        <w:t xml:space="preserve"> </w:t>
+      </w:r>
+      <w:r>
+        <w:rPr>
+          <w:rFonts w:ascii="Courier New" w:eastAsia="Times New Roman" w:hAnsi="Courier New" w:cs="Courier New"/>
+          <w:b/>
+          <w:bCs/>
+          <w:color w:val="000080"/>
+          <w:kern w:val="0"/>
+          <w:sz w:val="20"/>
+          <w:szCs w:val="20"/>
+          <w:lang w:eastAsia="en-IN"/>
+          <w14:ligatures w14:val="none"/>
+        </w:rPr>
+        <w:t>{</w:t>
       </w:r>
     </w:p>
     <w:p>
@@ -3323,6 +3636,188 @@
           <w14:ligatures w14:val="none"/>
         </w:rPr>
       </w:pPr>
+      <w:r>
+        <w:rPr>
+          <w:rFonts w:ascii="Courier New" w:eastAsia="Times New Roman" w:hAnsi="Courier New" w:cs="Courier New"/>
+          <w:b/>
+          <w:bCs/>
+          <w:color w:val="000000"/>
+          <w:kern w:val="0"/>
+          <w:sz w:val="20"/>
+          <w:szCs w:val="20"/>
+          <w:lang w:eastAsia="en-IN"/>
+          <w14:ligatures w14:val="none"/>
+        </w:rPr>
+        <w:t xml:space="preserve">    </w:t>
+      </w:r>
+      <w:r>
+        <w:rPr>
+          <w:rFonts w:ascii="Courier New" w:eastAsia="Times New Roman" w:hAnsi="Courier New" w:cs="Courier New"/>
+          <w:b/>
+          <w:bCs/>
+          <w:color w:val="808080"/>
+          <w:kern w:val="0"/>
+          <w:sz w:val="20"/>
+          <w:szCs w:val="20"/>
+          <w:lang w:eastAsia="en-IN"/>
+          <w14:ligatures w14:val="none"/>
+        </w:rPr>
+        <w:t>'C'</w:t>
+      </w:r>
+      <w:r>
+        <w:rPr>
+          <w:rFonts w:ascii="Courier New" w:eastAsia="Times New Roman" w:hAnsi="Courier New" w:cs="Courier New"/>
+          <w:b/>
+          <w:bCs/>
+          <w:color w:val="000080"/>
+          <w:kern w:val="0"/>
+          <w:sz w:val="20"/>
+          <w:szCs w:val="20"/>
+          <w:lang w:eastAsia="en-IN"/>
+          <w14:ligatures w14:val="none"/>
+        </w:rPr>
+        <w:t>:</w:t>
+      </w:r>
+      <w:r>
+        <w:rPr>
+          <w:rFonts w:ascii="Courier New" w:eastAsia="Times New Roman" w:hAnsi="Courier New" w:cs="Courier New"/>
+          <w:b/>
+          <w:bCs/>
+          <w:color w:val="000000"/>
+          <w:kern w:val="0"/>
+          <w:sz w:val="20"/>
+          <w:szCs w:val="20"/>
+          <w:lang w:eastAsia="en-IN"/>
+          <w14:ligatures w14:val="none"/>
+        </w:rPr>
+        <w:t xml:space="preserve"> </w:t>
+      </w:r>
+      <w:r>
+        <w:rPr>
+          <w:rFonts w:ascii="Courier New" w:eastAsia="Times New Roman" w:hAnsi="Courier New" w:cs="Courier New"/>
+          <w:b/>
+          <w:bCs/>
+          <w:color w:val="000080"/>
+          <w:kern w:val="0"/>
+          <w:sz w:val="20"/>
+          <w:szCs w:val="20"/>
+          <w:lang w:eastAsia="en-IN"/>
+          <w14:ligatures w14:val="none"/>
+        </w:rPr>
+        <w:t>[</w:t>
+      </w:r>
+      <w:r>
+        <w:rPr>
+          <w:rFonts w:ascii="Courier New" w:eastAsia="Times New Roman" w:hAnsi="Courier New" w:cs="Courier New"/>
+          <w:b/>
+          <w:bCs/>
+          <w:color w:val="FF0000"/>
+          <w:kern w:val="0"/>
+          <w:sz w:val="20"/>
+          <w:szCs w:val="20"/>
+          <w:lang w:eastAsia="en-IN"/>
+          <w14:ligatures w14:val="none"/>
+        </w:rPr>
+        <w:t>0.1</w:t>
+      </w:r>
+      <w:r>
+        <w:rPr>
+          <w:rFonts w:ascii="Courier New" w:eastAsia="Times New Roman" w:hAnsi="Courier New" w:cs="Courier New"/>
+          <w:b/>
+          <w:bCs/>
+          <w:color w:val="000080"/>
+          <w:kern w:val="0"/>
+          <w:sz w:val="20"/>
+          <w:szCs w:val="20"/>
+          <w:lang w:eastAsia="en-IN"/>
+          <w14:ligatures w14:val="none"/>
+        </w:rPr>
+        <w:t>,</w:t>
+      </w:r>
+      <w:r>
+        <w:rPr>
+          <w:rFonts w:ascii="Courier New" w:eastAsia="Times New Roman" w:hAnsi="Courier New" w:cs="Courier New"/>
+          <w:b/>
+          <w:bCs/>
+          <w:color w:val="000000"/>
+          <w:kern w:val="0"/>
+          <w:sz w:val="20"/>
+          <w:szCs w:val="20"/>
+          <w:lang w:eastAsia="en-IN"/>
+          <w14:ligatures w14:val="none"/>
+        </w:rPr>
+        <w:t xml:space="preserve"> </w:t>
+      </w:r>
+      <w:r>
+        <w:rPr>
+          <w:rFonts w:ascii="Courier New" w:eastAsia="Times New Roman" w:hAnsi="Courier New" w:cs="Courier New"/>
+          <w:b/>
+          <w:bCs/>
+          <w:color w:val="FF0000"/>
+          <w:kern w:val="0"/>
+          <w:sz w:val="20"/>
+          <w:szCs w:val="20"/>
+          <w:lang w:eastAsia="en-IN"/>
+          <w14:ligatures w14:val="none"/>
+        </w:rPr>
+        <w:t>1</w:t>
+      </w:r>
+      <w:r>
+        <w:rPr>
+          <w:rFonts w:ascii="Courier New" w:eastAsia="Times New Roman" w:hAnsi="Courier New" w:cs="Courier New"/>
+          <w:b/>
+          <w:bCs/>
+          <w:color w:val="000080"/>
+          <w:kern w:val="0"/>
+          <w:sz w:val="20"/>
+          <w:szCs w:val="20"/>
+          <w:lang w:eastAsia="en-IN"/>
+          <w14:ligatures w14:val="none"/>
+        </w:rPr>
+        <w:t>,</w:t>
+      </w:r>
+      <w:r>
+        <w:rPr>
+          <w:rFonts w:ascii="Courier New" w:eastAsia="Times New Roman" w:hAnsi="Courier New" w:cs="Courier New"/>
+          <w:b/>
+          <w:bCs/>
+          <w:color w:val="000000"/>
+          <w:kern w:val="0"/>
+          <w:sz w:val="20"/>
+          <w:szCs w:val="20"/>
+          <w:lang w:eastAsia="en-IN"/>
+          <w14:ligatures w14:val="none"/>
+        </w:rPr>
+        <w:t xml:space="preserve"> </w:t>
+      </w:r>
+      <w:r>
+        <w:rPr>
+          <w:rFonts w:ascii="Courier New" w:eastAsia="Times New Roman" w:hAnsi="Courier New" w:cs="Courier New"/>
+          <w:b/>
+          <w:bCs/>
+          <w:color w:val="FF0000"/>
+          <w:kern w:val="0"/>
+          <w:sz w:val="20"/>
+          <w:szCs w:val="20"/>
+          <w:lang w:eastAsia="en-IN"/>
+          <w14:ligatures w14:val="none"/>
+        </w:rPr>
+        <w:t>10</w:t>
+      </w:r>
+      <w:r>
+        <w:rPr>
+          <w:rFonts w:ascii="Courier New" w:eastAsia="Times New Roman" w:hAnsi="Courier New" w:cs="Courier New"/>
+          <w:b/>
+          <w:bCs/>
+          <w:color w:val="000080"/>
+          <w:kern w:val="0"/>
+          <w:sz w:val="20"/>
+          <w:szCs w:val="20"/>
+          <w:lang w:eastAsia="en-IN"/>
+          <w14:ligatures w14:val="none"/>
+        </w:rPr>
+        <w:t>],</w:t>
+      </w:r>
     </w:p>
     <w:p>
       <w:pPr>
@@ -3341,7 +3836,6 @@
           <w14:ligatures w14:val="none"/>
         </w:rPr>
       </w:pPr>
-      <w:proofErr w:type="spellStart"/>
       <w:r>
         <w:rPr>
           <w:rFonts w:ascii="Courier New" w:eastAsia="Times New Roman" w:hAnsi="Courier New" w:cs="Courier New"/>
@@ -3354,9 +3848,37 @@
           <w:lang w:eastAsia="en-IN"/>
           <w14:ligatures w14:val="none"/>
         </w:rPr>
-        <w:t>svm_param_grid</w:t>
-      </w:r>
-      <w:proofErr w:type="spellEnd"/>
+        <w:lastRenderedPageBreak/>
+        <w:t xml:space="preserve">    </w:t>
+      </w:r>
+      <w:r>
+        <w:rPr>
+          <w:rFonts w:ascii="Courier New" w:eastAsia="Times New Roman" w:hAnsi="Courier New" w:cs="Courier New"/>
+          <w:b/>
+          <w:bCs/>
+          <w:color w:val="808080"/>
+          <w:kern w:val="0"/>
+          <w:sz w:val="20"/>
+          <w:szCs w:val="20"/>
+          <w:lang w:eastAsia="en-IN"/>
+          <w14:ligatures w14:val="none"/>
+        </w:rPr>
+        <w:t>'gamma'</w:t>
+      </w:r>
+      <w:r>
+        <w:rPr>
+          <w:rFonts w:ascii="Courier New" w:eastAsia="Times New Roman" w:hAnsi="Courier New" w:cs="Courier New"/>
+          <w:b/>
+          <w:bCs/>
+          <w:color w:val="000080"/>
+          <w:kern w:val="0"/>
+          <w:sz w:val="20"/>
+          <w:szCs w:val="20"/>
+          <w:lang w:eastAsia="en-IN"/>
+          <w14:ligatures w14:val="none"/>
+        </w:rPr>
+        <w:t>:</w:t>
+      </w:r>
       <w:r>
         <w:rPr>
           <w:rFonts w:ascii="Courier New" w:eastAsia="Times New Roman" w:hAnsi="Courier New" w:cs="Courier New"/>
@@ -3383,7 +3905,35 @@
           <w:lang w:eastAsia="en-IN"/>
           <w14:ligatures w14:val="none"/>
         </w:rPr>
-        <w:t>=</w:t>
+        <w:t>[</w:t>
+      </w:r>
+      <w:r>
+        <w:rPr>
+          <w:rFonts w:ascii="Courier New" w:eastAsia="Times New Roman" w:hAnsi="Courier New" w:cs="Courier New"/>
+          <w:b/>
+          <w:bCs/>
+          <w:color w:val="808080"/>
+          <w:kern w:val="0"/>
+          <w:sz w:val="20"/>
+          <w:szCs w:val="20"/>
+          <w:lang w:eastAsia="en-IN"/>
+          <w14:ligatures w14:val="none"/>
+        </w:rPr>
+        <w:t>'scale'</w:t>
+      </w:r>
+      <w:r>
+        <w:rPr>
+          <w:rFonts w:ascii="Courier New" w:eastAsia="Times New Roman" w:hAnsi="Courier New" w:cs="Courier New"/>
+          <w:b/>
+          <w:bCs/>
+          <w:color w:val="000080"/>
+          <w:kern w:val="0"/>
+          <w:sz w:val="20"/>
+          <w:szCs w:val="20"/>
+          <w:lang w:eastAsia="en-IN"/>
+          <w14:ligatures w14:val="none"/>
+        </w:rPr>
+        <w:t>,</w:t>
       </w:r>
       <w:r>
         <w:rPr>
@@ -3404,6 +3954,20 @@
           <w:rFonts w:ascii="Courier New" w:eastAsia="Times New Roman" w:hAnsi="Courier New" w:cs="Courier New"/>
           <w:b/>
           <w:bCs/>
+          <w:color w:val="808080"/>
+          <w:kern w:val="0"/>
+          <w:sz w:val="20"/>
+          <w:szCs w:val="20"/>
+          <w:lang w:eastAsia="en-IN"/>
+          <w14:ligatures w14:val="none"/>
+        </w:rPr>
+        <w:t>'auto'</w:t>
+      </w:r>
+      <w:r>
+        <w:rPr>
+          <w:rFonts w:ascii="Courier New" w:eastAsia="Times New Roman" w:hAnsi="Courier New" w:cs="Courier New"/>
+          <w:b/>
+          <w:bCs/>
           <w:color w:val="000080"/>
           <w:kern w:val="0"/>
           <w:sz w:val="20"/>
@@ -3411,7 +3975,7 @@
           <w:lang w:eastAsia="en-IN"/>
           <w14:ligatures w14:val="none"/>
         </w:rPr>
-        <w:t>{</w:t>
+        <w:t>],</w:t>
       </w:r>
     </w:p>
     <w:p>
@@ -3457,7 +4021,7 @@
           <w:lang w:eastAsia="en-IN"/>
           <w14:ligatures w14:val="none"/>
         </w:rPr>
-        <w:t>'C'</w:t>
+        <w:t>'kernel'</w:t>
       </w:r>
       <w:r>
         <w:rPr>
@@ -3506,14 +4070,44 @@
           <w:rFonts w:ascii="Courier New" w:eastAsia="Times New Roman" w:hAnsi="Courier New" w:cs="Courier New"/>
           <w:b/>
           <w:bCs/>
-          <w:color w:val="FF0000"/>
-          <w:kern w:val="0"/>
-          <w:sz w:val="20"/>
-          <w:szCs w:val="20"/>
-          <w:lang w:eastAsia="en-IN"/>
-          <w14:ligatures w14:val="none"/>
-        </w:rPr>
-        <w:t>0.1</w:t>
+          <w:color w:val="808080"/>
+          <w:kern w:val="0"/>
+          <w:sz w:val="20"/>
+          <w:szCs w:val="20"/>
+          <w:lang w:eastAsia="en-IN"/>
+          <w14:ligatures w14:val="none"/>
+        </w:rPr>
+        <w:t>'</w:t>
+      </w:r>
+      <w:proofErr w:type="spellStart"/>
+      <w:r>
+        <w:rPr>
+          <w:rFonts w:ascii="Courier New" w:eastAsia="Times New Roman" w:hAnsi="Courier New" w:cs="Courier New"/>
+          <w:b/>
+          <w:bCs/>
+          <w:color w:val="808080"/>
+          <w:kern w:val="0"/>
+          <w:sz w:val="20"/>
+          <w:szCs w:val="20"/>
+          <w:lang w:eastAsia="en-IN"/>
+          <w14:ligatures w14:val="none"/>
+        </w:rPr>
+        <w:t>rbf</w:t>
+      </w:r>
+      <w:proofErr w:type="spellEnd"/>
+      <w:r>
+        <w:rPr>
+          <w:rFonts w:ascii="Courier New" w:eastAsia="Times New Roman" w:hAnsi="Courier New" w:cs="Courier New"/>
+          <w:b/>
+          <w:bCs/>
+          <w:color w:val="808080"/>
+          <w:kern w:val="0"/>
+          <w:sz w:val="20"/>
+          <w:szCs w:val="20"/>
+          <w:lang w:eastAsia="en-IN"/>
+          <w14:ligatures w14:val="none"/>
+        </w:rPr>
+        <w:t>'</w:t>
       </w:r>
       <w:r>
         <w:rPr>
@@ -3548,14 +4142,14 @@
           <w:rFonts w:ascii="Courier New" w:eastAsia="Times New Roman" w:hAnsi="Courier New" w:cs="Courier New"/>
           <w:b/>
           <w:bCs/>
-          <w:color w:val="FF0000"/>
-          <w:kern w:val="0"/>
-          <w:sz w:val="20"/>
-          <w:szCs w:val="20"/>
-          <w:lang w:eastAsia="en-IN"/>
-          <w14:ligatures w14:val="none"/>
-        </w:rPr>
-        <w:t>1</w:t>
+          <w:color w:val="808080"/>
+          <w:kern w:val="0"/>
+          <w:sz w:val="20"/>
+          <w:szCs w:val="20"/>
+          <w:lang w:eastAsia="en-IN"/>
+          <w14:ligatures w14:val="none"/>
+        </w:rPr>
+        <w:t>'linear'</w:t>
       </w:r>
       <w:r>
         <w:rPr>
@@ -3569,49 +4163,7 @@
           <w:lang w:eastAsia="en-IN"/>
           <w14:ligatures w14:val="none"/>
         </w:rPr>
-        <w:t>,</w:t>
-      </w:r>
-      <w:r>
-        <w:rPr>
-          <w:rFonts w:ascii="Courier New" w:eastAsia="Times New Roman" w:hAnsi="Courier New" w:cs="Courier New"/>
-          <w:b/>
-          <w:bCs/>
-          <w:color w:val="000000"/>
-          <w:kern w:val="0"/>
-          <w:sz w:val="20"/>
-          <w:szCs w:val="20"/>
-          <w:lang w:eastAsia="en-IN"/>
-          <w14:ligatures w14:val="none"/>
-        </w:rPr>
-        <w:t xml:space="preserve"> </w:t>
-      </w:r>
-      <w:r>
-        <w:rPr>
-          <w:rFonts w:ascii="Courier New" w:eastAsia="Times New Roman" w:hAnsi="Courier New" w:cs="Courier New"/>
-          <w:b/>
-          <w:bCs/>
-          <w:color w:val="FF0000"/>
-          <w:kern w:val="0"/>
-          <w:sz w:val="20"/>
-          <w:szCs w:val="20"/>
-          <w:lang w:eastAsia="en-IN"/>
-          <w14:ligatures w14:val="none"/>
-        </w:rPr>
-        <w:t>10</w:t>
-      </w:r>
-      <w:r>
-        <w:rPr>
-          <w:rFonts w:ascii="Courier New" w:eastAsia="Times New Roman" w:hAnsi="Courier New" w:cs="Courier New"/>
-          <w:b/>
-          <w:bCs/>
-          <w:color w:val="000080"/>
-          <w:kern w:val="0"/>
-          <w:sz w:val="20"/>
-          <w:szCs w:val="20"/>
-          <w:lang w:eastAsia="en-IN"/>
-          <w14:ligatures w14:val="none"/>
-        </w:rPr>
-        <w:t>],</w:t>
+        <w:t>]</w:t>
       </w:r>
     </w:p>
     <w:p>
@@ -3623,47 +4175,6 @@
           <w:rFonts w:ascii="Courier New" w:eastAsia="Times New Roman" w:hAnsi="Courier New" w:cs="Courier New"/>
           <w:b/>
           <w:bCs/>
-          <w:color w:val="000000"/>
-          <w:kern w:val="0"/>
-          <w:sz w:val="20"/>
-          <w:szCs w:val="20"/>
-          <w:lang w:eastAsia="en-IN"/>
-          <w14:ligatures w14:val="none"/>
-        </w:rPr>
-      </w:pPr>
-      <w:r>
-        <w:rPr>
-          <w:rFonts w:ascii="Courier New" w:eastAsia="Times New Roman" w:hAnsi="Courier New" w:cs="Courier New"/>
-          <w:b/>
-          <w:bCs/>
-          <w:color w:val="000000"/>
-          <w:kern w:val="0"/>
-          <w:sz w:val="20"/>
-          <w:szCs w:val="20"/>
-          <w:lang w:eastAsia="en-IN"/>
-          <w14:ligatures w14:val="none"/>
-        </w:rPr>
-        <w:t xml:space="preserve">    </w:t>
-      </w:r>
-      <w:r>
-        <w:rPr>
-          <w:rFonts w:ascii="Courier New" w:eastAsia="Times New Roman" w:hAnsi="Courier New" w:cs="Courier New"/>
-          <w:b/>
-          <w:bCs/>
-          <w:color w:val="808080"/>
-          <w:kern w:val="0"/>
-          <w:sz w:val="20"/>
-          <w:szCs w:val="20"/>
-          <w:lang w:eastAsia="en-IN"/>
-          <w14:ligatures w14:val="none"/>
-        </w:rPr>
-        <w:t>'gamma'</w:t>
-      </w:r>
-      <w:r>
-        <w:rPr>
-          <w:rFonts w:ascii="Courier New" w:eastAsia="Times New Roman" w:hAnsi="Courier New" w:cs="Courier New"/>
-          <w:b/>
-          <w:bCs/>
           <w:color w:val="000080"/>
           <w:kern w:val="0"/>
           <w:sz w:val="20"/>
@@ -3671,22 +4182,7 @@
           <w:lang w:eastAsia="en-IN"/>
           <w14:ligatures w14:val="none"/>
         </w:rPr>
-        <w:t>:</w:t>
-      </w:r>
-      <w:r>
-        <w:rPr>
-          <w:rFonts w:ascii="Courier New" w:eastAsia="Times New Roman" w:hAnsi="Courier New" w:cs="Courier New"/>
-          <w:b/>
-          <w:bCs/>
-          <w:color w:val="000000"/>
-          <w:kern w:val="0"/>
-          <w:sz w:val="20"/>
-          <w:szCs w:val="20"/>
-          <w:lang w:eastAsia="en-IN"/>
-          <w14:ligatures w14:val="none"/>
-        </w:rPr>
-        <w:t xml:space="preserve"> </w:t>
-      </w:r>
+      </w:pPr>
       <w:r>
         <w:rPr>
           <w:rFonts w:ascii="Courier New" w:eastAsia="Times New Roman" w:hAnsi="Courier New" w:cs="Courier New"/>
@@ -3699,313 +4195,10 @@
           <w:lang w:eastAsia="en-IN"/>
           <w14:ligatures w14:val="none"/>
         </w:rPr>
-        <w:t>[</w:t>
-      </w:r>
-      <w:r>
-        <w:rPr>
-          <w:rFonts w:ascii="Courier New" w:eastAsia="Times New Roman" w:hAnsi="Courier New" w:cs="Courier New"/>
-          <w:b/>
-          <w:bCs/>
-          <w:color w:val="808080"/>
-          <w:kern w:val="0"/>
-          <w:sz w:val="20"/>
-          <w:szCs w:val="20"/>
-          <w:lang w:eastAsia="en-IN"/>
-          <w14:ligatures w14:val="none"/>
-        </w:rPr>
-        <w:t>'scale'</w:t>
-      </w:r>
-      <w:r>
-        <w:rPr>
-          <w:rFonts w:ascii="Courier New" w:eastAsia="Times New Roman" w:hAnsi="Courier New" w:cs="Courier New"/>
-          <w:b/>
-          <w:bCs/>
-          <w:color w:val="000080"/>
-          <w:kern w:val="0"/>
-          <w:sz w:val="20"/>
-          <w:szCs w:val="20"/>
-          <w:lang w:eastAsia="en-IN"/>
-          <w14:ligatures w14:val="none"/>
-        </w:rPr>
-        <w:t>,</w:t>
-      </w:r>
-      <w:r>
-        <w:rPr>
-          <w:rFonts w:ascii="Courier New" w:eastAsia="Times New Roman" w:hAnsi="Courier New" w:cs="Courier New"/>
-          <w:b/>
-          <w:bCs/>
-          <w:color w:val="000000"/>
-          <w:kern w:val="0"/>
-          <w:sz w:val="20"/>
-          <w:szCs w:val="20"/>
-          <w:lang w:eastAsia="en-IN"/>
-          <w14:ligatures w14:val="none"/>
-        </w:rPr>
-        <w:t xml:space="preserve"> </w:t>
-      </w:r>
-      <w:r>
-        <w:rPr>
-          <w:rFonts w:ascii="Courier New" w:eastAsia="Times New Roman" w:hAnsi="Courier New" w:cs="Courier New"/>
-          <w:b/>
-          <w:bCs/>
-          <w:color w:val="808080"/>
-          <w:kern w:val="0"/>
-          <w:sz w:val="20"/>
-          <w:szCs w:val="20"/>
-          <w:lang w:eastAsia="en-IN"/>
-          <w14:ligatures w14:val="none"/>
-        </w:rPr>
-        <w:t>'auto'</w:t>
-      </w:r>
-      <w:r>
-        <w:rPr>
-          <w:rFonts w:ascii="Courier New" w:eastAsia="Times New Roman" w:hAnsi="Courier New" w:cs="Courier New"/>
-          <w:b/>
-          <w:bCs/>
-          <w:color w:val="000080"/>
-          <w:kern w:val="0"/>
-          <w:sz w:val="20"/>
-          <w:szCs w:val="20"/>
-          <w:lang w:eastAsia="en-IN"/>
-          <w14:ligatures w14:val="none"/>
-        </w:rPr>
-        <w:t>],</w:t>
+        <w:t>}</w:t>
       </w:r>
     </w:p>
-    <w:p>
-      <w:pPr>
-        <w:shd w:val="clear" w:color="auto" w:fill="F2F2F2" w:themeFill="background1" w:themeFillShade="F2"/>
-        <w:spacing w:after="0" w:line="240" w:lineRule="auto"/>
-        <w:contextualSpacing/>
-        <w:rPr>
-          <w:rFonts w:ascii="Courier New" w:eastAsia="Times New Roman" w:hAnsi="Courier New" w:cs="Courier New"/>
-          <w:b/>
-          <w:bCs/>
-          <w:color w:val="000000"/>
-          <w:kern w:val="0"/>
-          <w:sz w:val="20"/>
-          <w:szCs w:val="20"/>
-          <w:lang w:eastAsia="en-IN"/>
-          <w14:ligatures w14:val="none"/>
-        </w:rPr>
-      </w:pPr>
-      <w:r>
-        <w:rPr>
-          <w:rFonts w:ascii="Courier New" w:eastAsia="Times New Roman" w:hAnsi="Courier New" w:cs="Courier New"/>
-          <w:b/>
-          <w:bCs/>
-          <w:color w:val="000000"/>
-          <w:kern w:val="0"/>
-          <w:sz w:val="20"/>
-          <w:szCs w:val="20"/>
-          <w:lang w:eastAsia="en-IN"/>
-          <w14:ligatures w14:val="none"/>
-        </w:rPr>
-        <w:t xml:space="preserve">    </w:t>
-      </w:r>
-      <w:r>
-        <w:rPr>
-          <w:rFonts w:ascii="Courier New" w:eastAsia="Times New Roman" w:hAnsi="Courier New" w:cs="Courier New"/>
-          <w:b/>
-          <w:bCs/>
-          <w:color w:val="808080"/>
-          <w:kern w:val="0"/>
-          <w:sz w:val="20"/>
-          <w:szCs w:val="20"/>
-          <w:lang w:eastAsia="en-IN"/>
-          <w14:ligatures w14:val="none"/>
-        </w:rPr>
-        <w:t>'kernel'</w:t>
-      </w:r>
-      <w:r>
-        <w:rPr>
-          <w:rFonts w:ascii="Courier New" w:eastAsia="Times New Roman" w:hAnsi="Courier New" w:cs="Courier New"/>
-          <w:b/>
-          <w:bCs/>
-          <w:color w:val="000080"/>
-          <w:kern w:val="0"/>
-          <w:sz w:val="20"/>
-          <w:szCs w:val="20"/>
-          <w:lang w:eastAsia="en-IN"/>
-          <w14:ligatures w14:val="none"/>
-        </w:rPr>
-        <w:t>:</w:t>
-      </w:r>
-      <w:r>
-        <w:rPr>
-          <w:rFonts w:ascii="Courier New" w:eastAsia="Times New Roman" w:hAnsi="Courier New" w:cs="Courier New"/>
-          <w:b/>
-          <w:bCs/>
-          <w:color w:val="000000"/>
-          <w:kern w:val="0"/>
-          <w:sz w:val="20"/>
-          <w:szCs w:val="20"/>
-          <w:lang w:eastAsia="en-IN"/>
-          <w14:ligatures w14:val="none"/>
-        </w:rPr>
-        <w:t xml:space="preserve"> </w:t>
-      </w:r>
-      <w:r>
-        <w:rPr>
-          <w:rFonts w:ascii="Courier New" w:eastAsia="Times New Roman" w:hAnsi="Courier New" w:cs="Courier New"/>
-          <w:b/>
-          <w:bCs/>
-          <w:color w:val="000080"/>
-          <w:kern w:val="0"/>
-          <w:sz w:val="20"/>
-          <w:szCs w:val="20"/>
-          <w:lang w:eastAsia="en-IN"/>
-          <w14:ligatures w14:val="none"/>
-        </w:rPr>
-        <w:t>[</w:t>
-      </w:r>
-      <w:r>
-        <w:rPr>
-          <w:rFonts w:ascii="Courier New" w:eastAsia="Times New Roman" w:hAnsi="Courier New" w:cs="Courier New"/>
-          <w:b/>
-          <w:bCs/>
-          <w:color w:val="808080"/>
-          <w:kern w:val="0"/>
-          <w:sz w:val="20"/>
-          <w:szCs w:val="20"/>
-          <w:lang w:eastAsia="en-IN"/>
-          <w14:ligatures w14:val="none"/>
-        </w:rPr>
-        <w:t>'</w:t>
-      </w:r>
-      <w:proofErr w:type="spellStart"/>
-      <w:r>
-        <w:rPr>
-          <w:rFonts w:ascii="Courier New" w:eastAsia="Times New Roman" w:hAnsi="Courier New" w:cs="Courier New"/>
-          <w:b/>
-          <w:bCs/>
-          <w:color w:val="808080"/>
-          <w:kern w:val="0"/>
-          <w:sz w:val="20"/>
-          <w:szCs w:val="20"/>
-          <w:lang w:eastAsia="en-IN"/>
-          <w14:ligatures w14:val="none"/>
-        </w:rPr>
-        <w:t>rbf</w:t>
-      </w:r>
-      <w:proofErr w:type="spellEnd"/>
-      <w:r>
-        <w:rPr>
-          <w:rFonts w:ascii="Courier New" w:eastAsia="Times New Roman" w:hAnsi="Courier New" w:cs="Courier New"/>
-          <w:b/>
-          <w:bCs/>
-          <w:color w:val="808080"/>
-          <w:kern w:val="0"/>
-          <w:sz w:val="20"/>
-          <w:szCs w:val="20"/>
-          <w:lang w:eastAsia="en-IN"/>
-          <w14:ligatures w14:val="none"/>
-        </w:rPr>
-        <w:t>'</w:t>
-      </w:r>
-      <w:r>
-        <w:rPr>
-          <w:rFonts w:ascii="Courier New" w:eastAsia="Times New Roman" w:hAnsi="Courier New" w:cs="Courier New"/>
-          <w:b/>
-          <w:bCs/>
-          <w:color w:val="000080"/>
-          <w:kern w:val="0"/>
-          <w:sz w:val="20"/>
-          <w:szCs w:val="20"/>
-          <w:lang w:eastAsia="en-IN"/>
-          <w14:ligatures w14:val="none"/>
-        </w:rPr>
-        <w:t>,</w:t>
-      </w:r>
-      <w:r>
-        <w:rPr>
-          <w:rFonts w:ascii="Courier New" w:eastAsia="Times New Roman" w:hAnsi="Courier New" w:cs="Courier New"/>
-          <w:b/>
-          <w:bCs/>
-          <w:color w:val="000000"/>
-          <w:kern w:val="0"/>
-          <w:sz w:val="20"/>
-          <w:szCs w:val="20"/>
-          <w:lang w:eastAsia="en-IN"/>
-          <w14:ligatures w14:val="none"/>
-        </w:rPr>
-        <w:t xml:space="preserve"> </w:t>
-      </w:r>
-      <w:r>
-        <w:rPr>
-          <w:rFonts w:ascii="Courier New" w:eastAsia="Times New Roman" w:hAnsi="Courier New" w:cs="Courier New"/>
-          <w:b/>
-          <w:bCs/>
-          <w:color w:val="808080"/>
-          <w:kern w:val="0"/>
-          <w:sz w:val="20"/>
-          <w:szCs w:val="20"/>
-          <w:lang w:eastAsia="en-IN"/>
-          <w14:ligatures w14:val="none"/>
-        </w:rPr>
-        <w:t>'linear'</w:t>
-      </w:r>
-      <w:r>
-        <w:rPr>
-          <w:rFonts w:ascii="Courier New" w:eastAsia="Times New Roman" w:hAnsi="Courier New" w:cs="Courier New"/>
-          <w:b/>
-          <w:bCs/>
-          <w:color w:val="000080"/>
-          <w:kern w:val="0"/>
-          <w:sz w:val="20"/>
-          <w:szCs w:val="20"/>
-          <w:lang w:eastAsia="en-IN"/>
-          <w14:ligatures w14:val="none"/>
-        </w:rPr>
-        <w:t>]</w:t>
-      </w:r>
-    </w:p>
-    <w:p>
-      <w:pPr>
-        <w:shd w:val="clear" w:color="auto" w:fill="F2F2F2" w:themeFill="background1" w:themeFillShade="F2"/>
-        <w:spacing w:after="0" w:line="240" w:lineRule="auto"/>
-        <w:contextualSpacing/>
-        <w:rPr>
-          <w:rFonts w:ascii="Times New Roman" w:eastAsia="Times New Roman" w:hAnsi="Times New Roman" w:cs="Times New Roman"/>
-          <w:b/>
-          <w:bCs/>
-          <w:kern w:val="0"/>
-          <w:szCs w:val="24"/>
-          <w:lang w:eastAsia="en-IN"/>
-          <w14:ligatures w14:val="none"/>
-        </w:rPr>
-      </w:pPr>
-      <w:r>
-        <w:rPr>
-          <w:rFonts w:ascii="Courier New" w:eastAsia="Times New Roman" w:hAnsi="Courier New" w:cs="Courier New"/>
-          <w:b/>
-          <w:bCs/>
-          <w:color w:val="000080"/>
-          <w:kern w:val="0"/>
-          <w:sz w:val="20"/>
-          <w:szCs w:val="20"/>
-          <w:lang w:eastAsia="en-IN"/>
-          <w14:ligatures w14:val="none"/>
-        </w:rPr>
-        <w:t>}</w:t>
-      </w:r>
-    </w:p>
-    <w:p>
-      <w:pPr>
-        <w:shd w:val="clear" w:color="auto" w:fill="F2F2F2" w:themeFill="background1" w:themeFillShade="F2"/>
-        <w:spacing w:after="0" w:line="240" w:lineRule="auto"/>
-        <w:contextualSpacing/>
-        <w:rPr>
-          <w:rFonts w:ascii="Times New Roman" w:eastAsia="Times New Roman" w:hAnsi="Times New Roman" w:cs="Times New Roman"/>
-          <w:b/>
-          <w:bCs/>
-          <w:kern w:val="0"/>
-          <w:szCs w:val="24"/>
-          <w:lang w:eastAsia="en-IN"/>
-          <w14:ligatures w14:val="none"/>
-        </w:rPr>
-      </w:pPr>
-    </w:p>
+    <w:p/>
     <w:p>
       <w:pPr>
         <w:rPr>
@@ -4046,7 +4239,6 @@
         <w:t>Results &amp; Conclusion</w:t>
       </w:r>
     </w:p>
-    <w:bookmarkStart w:id="3" w:name="_Toc158384950"/>
     <w:p>
       <w:pPr>
         <w:rPr>
@@ -4108,16 +4300,7 @@
           <w:sz w:val="28"/>
           <w:szCs w:val="28"/>
         </w:rPr>
-        <w:t xml:space="preserve"> shows the MSE for train and test set (75%-25% split). Linear Regression yielded an MSE of 28.99 on the training set and 31.37 on the test set. This very close performance between training and testing set shows that Linear Regression has offered a good balance between bias and variance, </w:t>
-      </w:r>
-      <w:r>
-        <w:rPr>
-          <w:rFonts w:ascii="Times New Roman" w:hAnsi="Times New Roman" w:cs="Times New Roman"/>
-          <w:sz w:val="28"/>
-          <w:szCs w:val="28"/>
-        </w:rPr>
-        <w:lastRenderedPageBreak/>
-        <w:t>meaning it has generalized well without overfitting or underfitting seriously. The increase in MSE from training to the test set is expected to be marginal and it still generalizes well towards unseen data.</w:t>
+        <w:t xml:space="preserve"> shows the MSE for train and test set (75%-25% split). Linear Regression yielded an MSE of 28.99 on the training set and 31.37 on the test set. This very close performance between training and testing set shows that Linear Regression has offered a good balance between bias and variance, meaning it has generalized well without overfitting or underfitting seriously. The increase in MSE from training to the test set is expected to be marginal and it still generalizes well towards unseen data.</w:t>
       </w:r>
     </w:p>
     <w:p>
@@ -4137,7 +4320,436 @@
         <w:t>In the Random Forest model, the training MSE was 32.73, and MSE was 35.71. Random Forest model's MSE increases from training to test, an indication that mild overfitting problems are exhibited by the model to the training data. Overfitting is present when the model learns from the training data even its noise and includes the outliers, hence learning it better, so making poor generalization to new, unseen data. However, the difference in MSE is not far too high. In other words, overfitting is present but not severe.</w:t>
       </w:r>
     </w:p>
-    <w:bookmarkEnd w:id="3"/>
+    <w:p>
+      <w:pPr>
+        <w:rPr>
+          <w:rFonts w:ascii="Times New Roman" w:hAnsi="Times New Roman" w:cs="Times New Roman"/>
+          <w:sz w:val="28"/>
+          <w:szCs w:val="28"/>
+        </w:rPr>
+      </w:pPr>
+      <w:r>
+        <w:rPr>
+          <w:rFonts w:ascii="Times New Roman" w:hAnsi="Times New Roman" w:cs="Times New Roman"/>
+          <w:sz w:val="28"/>
+          <w:szCs w:val="28"/>
+        </w:rPr>
+        <w:t>The training MSE for the SVM model was observed at 29.22, and in testing, it was 31.1. This model's performance on both the training set and the testing set is close, indicating there is not a very significant level of overfitting or underfitting by the SVM model. This balance indicates that the model has captured the underlying pattern in the data without being too responsive to noise in the training data.</w:t>
+      </w:r>
+    </w:p>
+    <w:p>
+      <w:pPr>
+        <w:pStyle w:val="Caption"/>
+        <w:keepNext/>
+        <w:rPr>
+          <w:sz w:val="22"/>
+          <w:szCs w:val="22"/>
+        </w:rPr>
+      </w:pPr>
+      <w:bookmarkStart w:id="3" w:name="_Ref163040215"/>
+      <w:r>
+        <w:rPr>
+          <w:sz w:val="22"/>
+          <w:szCs w:val="22"/>
+        </w:rPr>
+        <w:t xml:space="preserve">Table </w:t>
+      </w:r>
+      <w:r>
+        <w:rPr>
+          <w:sz w:val="22"/>
+          <w:szCs w:val="22"/>
+        </w:rPr>
+        <w:fldChar w:fldCharType="begin"/>
+      </w:r>
+      <w:r>
+        <w:rPr>
+          <w:sz w:val="22"/>
+          <w:szCs w:val="22"/>
+        </w:rPr>
+        <w:instrText xml:space="preserve"> SEQ Table \* ARABIC </w:instrText>
+      </w:r>
+      <w:r>
+        <w:rPr>
+          <w:sz w:val="22"/>
+          <w:szCs w:val="22"/>
+        </w:rPr>
+        <w:fldChar w:fldCharType="separate"/>
+      </w:r>
+      <w:r>
+        <w:rPr>
+          <w:sz w:val="22"/>
+          <w:szCs w:val="22"/>
+        </w:rPr>
+        <w:t>2</w:t>
+      </w:r>
+      <w:r>
+        <w:rPr>
+          <w:sz w:val="22"/>
+          <w:szCs w:val="22"/>
+        </w:rPr>
+        <w:fldChar w:fldCharType="end"/>
+      </w:r>
+      <w:bookmarkEnd w:id="3"/>
+      <w:r>
+        <w:rPr>
+          <w:sz w:val="22"/>
+          <w:szCs w:val="22"/>
+        </w:rPr>
+        <w:t xml:space="preserve"> MSE for train and test set.</w:t>
+      </w:r>
+    </w:p>
+    <w:tbl>
+      <w:tblPr>
+        <w:tblStyle w:val="TableGrid"/>
+        <w:tblW w:w="0" w:type="auto"/>
+        <w:tblLook w:val="04A0" w:firstRow="1" w:lastRow="0" w:firstColumn="1" w:lastColumn="0" w:noHBand="0" w:noVBand="1"/>
+      </w:tblPr>
+      <w:tblGrid>
+        <w:gridCol w:w="2254"/>
+        <w:gridCol w:w="2254"/>
+        <w:gridCol w:w="2254"/>
+        <w:gridCol w:w="2254"/>
+      </w:tblGrid>
+      <w:tr>
+        <w:tc>
+          <w:tcPr>
+            <w:tcW w:w="2254" w:type="dxa"/>
+            <w:vAlign w:val="center"/>
+          </w:tcPr>
+          <w:p>
+            <w:pPr>
+              <w:jc w:val="center"/>
+            </w:pPr>
+            <w:r>
+              <w:t>Data/Model</w:t>
+            </w:r>
+          </w:p>
+        </w:tc>
+        <w:tc>
+          <w:tcPr>
+            <w:tcW w:w="2254" w:type="dxa"/>
+            <w:vAlign w:val="center"/>
+          </w:tcPr>
+          <w:p>
+            <w:pPr>
+              <w:jc w:val="center"/>
+            </w:pPr>
+            <w:r>
+              <w:t>Linear Regression</w:t>
+            </w:r>
+          </w:p>
+        </w:tc>
+        <w:tc>
+          <w:tcPr>
+            <w:tcW w:w="2254" w:type="dxa"/>
+            <w:vAlign w:val="center"/>
+          </w:tcPr>
+          <w:p>
+            <w:pPr>
+              <w:jc w:val="center"/>
+            </w:pPr>
+            <w:r>
+              <w:t>Random Forest</w:t>
+            </w:r>
+          </w:p>
+        </w:tc>
+        <w:tc>
+          <w:tcPr>
+            <w:tcW w:w="2254" w:type="dxa"/>
+            <w:vAlign w:val="center"/>
+          </w:tcPr>
+          <w:p>
+            <w:pPr>
+              <w:jc w:val="center"/>
+            </w:pPr>
+            <w:r>
+              <w:t>SVM</w:t>
+            </w:r>
+          </w:p>
+        </w:tc>
+      </w:tr>
+      <w:tr>
+        <w:tc>
+          <w:tcPr>
+            <w:tcW w:w="2254" w:type="dxa"/>
+            <w:vAlign w:val="center"/>
+          </w:tcPr>
+          <w:p>
+            <w:pPr>
+              <w:jc w:val="center"/>
+            </w:pPr>
+            <w:r>
+              <w:t>Train</w:t>
+            </w:r>
+          </w:p>
+        </w:tc>
+        <w:tc>
+          <w:tcPr>
+            <w:tcW w:w="2254" w:type="dxa"/>
+            <w:vAlign w:val="center"/>
+          </w:tcPr>
+          <w:p>
+            <w:pPr>
+              <w:jc w:val="center"/>
+            </w:pPr>
+            <w:r>
+              <w:t>28.99</w:t>
+            </w:r>
+          </w:p>
+        </w:tc>
+        <w:tc>
+          <w:tcPr>
+            <w:tcW w:w="2254" w:type="dxa"/>
+            <w:vAlign w:val="center"/>
+          </w:tcPr>
+          <w:p>
+            <w:pPr>
+              <w:jc w:val="center"/>
+            </w:pPr>
+            <w:r>
+              <w:t>32.73</w:t>
+            </w:r>
+          </w:p>
+        </w:tc>
+        <w:tc>
+          <w:tcPr>
+            <w:tcW w:w="2254" w:type="dxa"/>
+            <w:vAlign w:val="center"/>
+          </w:tcPr>
+          <w:p>
+            <w:pPr>
+              <w:jc w:val="center"/>
+            </w:pPr>
+            <w:r>
+              <w:t>29.22</w:t>
+            </w:r>
+          </w:p>
+        </w:tc>
+      </w:tr>
+      <w:tr>
+        <w:tc>
+          <w:tcPr>
+            <w:tcW w:w="2254" w:type="dxa"/>
+            <w:vAlign w:val="center"/>
+          </w:tcPr>
+          <w:p>
+            <w:pPr>
+              <w:jc w:val="center"/>
+            </w:pPr>
+            <w:r>
+              <w:t>Test</w:t>
+            </w:r>
+          </w:p>
+        </w:tc>
+        <w:tc>
+          <w:tcPr>
+            <w:tcW w:w="2254" w:type="dxa"/>
+            <w:vAlign w:val="center"/>
+          </w:tcPr>
+          <w:p>
+            <w:pPr>
+              <w:jc w:val="center"/>
+            </w:pPr>
+            <w:r>
+              <w:t>31.37</w:t>
+            </w:r>
+          </w:p>
+        </w:tc>
+        <w:tc>
+          <w:tcPr>
+            <w:tcW w:w="2254" w:type="dxa"/>
+            <w:vAlign w:val="center"/>
+          </w:tcPr>
+          <w:p>
+            <w:pPr>
+              <w:jc w:val="center"/>
+            </w:pPr>
+            <w:r>
+              <w:t>35.71</w:t>
+            </w:r>
+          </w:p>
+        </w:tc>
+        <w:tc>
+          <w:tcPr>
+            <w:tcW w:w="2254" w:type="dxa"/>
+            <w:vAlign w:val="center"/>
+          </w:tcPr>
+          <w:p>
+            <w:pPr>
+              <w:jc w:val="center"/>
+            </w:pPr>
+            <w:r>
+              <w:t>31.1</w:t>
+            </w:r>
+          </w:p>
+        </w:tc>
+      </w:tr>
+    </w:tbl>
+    <w:p/>
+    <w:p>
+      <w:pPr>
+        <w:rPr>
+          <w:rFonts w:ascii="Times New Roman" w:hAnsi="Times New Roman" w:cs="Times New Roman"/>
+          <w:sz w:val="28"/>
+          <w:szCs w:val="28"/>
+        </w:rPr>
+      </w:pPr>
+      <w:r>
+        <w:rPr>
+          <w:rFonts w:ascii="Times New Roman" w:hAnsi="Times New Roman" w:cs="Times New Roman"/>
+          <w:sz w:val="28"/>
+          <w:szCs w:val="28"/>
+        </w:rPr>
+        <w:t xml:space="preserve">Summarizing the generalization capability of all the three models: Linear Regression and </w:t>
+      </w:r>
+      <w:r>
+        <w:rPr>
+          <w:rFonts w:ascii="Times New Roman" w:hAnsi="Times New Roman" w:cs="Times New Roman"/>
+          <w:b/>
+          <w:bCs/>
+          <w:sz w:val="28"/>
+          <w:szCs w:val="28"/>
+        </w:rPr>
+        <w:t xml:space="preserve">SVM did </w:t>
+      </w:r>
+      <w:proofErr w:type="gramStart"/>
+      <w:r>
+        <w:rPr>
+          <w:rFonts w:ascii="Times New Roman" w:hAnsi="Times New Roman" w:cs="Times New Roman"/>
+          <w:b/>
+          <w:bCs/>
+          <w:sz w:val="28"/>
+          <w:szCs w:val="28"/>
+        </w:rPr>
+        <w:t>fairly good</w:t>
+      </w:r>
+      <w:proofErr w:type="gramEnd"/>
+      <w:r>
+        <w:rPr>
+          <w:rFonts w:ascii="Times New Roman" w:hAnsi="Times New Roman" w:cs="Times New Roman"/>
+          <w:b/>
+          <w:bCs/>
+          <w:sz w:val="28"/>
+          <w:szCs w:val="28"/>
+        </w:rPr>
+        <w:t>, with SVM making a better</w:t>
+      </w:r>
+      <w:r>
+        <w:rPr>
+          <w:rFonts w:ascii="Times New Roman" w:hAnsi="Times New Roman" w:cs="Times New Roman"/>
+          <w:sz w:val="28"/>
+          <w:szCs w:val="28"/>
+        </w:rPr>
+        <w:t xml:space="preserve"> showing in general, as its training and test MSE values are pretty close in balance.  </w:t>
+      </w:r>
+      <w:r>
+        <w:rPr>
+          <w:rFonts w:ascii="Times New Roman" w:hAnsi="Times New Roman" w:cs="Times New Roman"/>
+          <w:sz w:val="28"/>
+          <w:szCs w:val="28"/>
+        </w:rPr>
+        <w:fldChar w:fldCharType="begin"/>
+      </w:r>
+      <w:r>
+        <w:rPr>
+          <w:rFonts w:ascii="Times New Roman" w:hAnsi="Times New Roman" w:cs="Times New Roman"/>
+          <w:sz w:val="28"/>
+          <w:szCs w:val="28"/>
+        </w:rPr>
+        <w:instrText xml:space="preserve"> REF _Ref163039685 \h  \* MERGEFORMAT </w:instrText>
+      </w:r>
+      <w:r>
+        <w:rPr>
+          <w:rFonts w:ascii="Times New Roman" w:hAnsi="Times New Roman" w:cs="Times New Roman"/>
+          <w:sz w:val="28"/>
+          <w:szCs w:val="28"/>
+        </w:rPr>
+      </w:r>
+      <w:r>
+        <w:rPr>
+          <w:rFonts w:ascii="Times New Roman" w:hAnsi="Times New Roman" w:cs="Times New Roman"/>
+          <w:sz w:val="28"/>
+          <w:szCs w:val="28"/>
+        </w:rPr>
+        <w:fldChar w:fldCharType="separate"/>
+      </w:r>
+      <w:r>
+        <w:rPr>
+          <w:rFonts w:ascii="Times New Roman" w:hAnsi="Times New Roman" w:cs="Times New Roman"/>
+          <w:sz w:val="28"/>
+          <w:szCs w:val="28"/>
+        </w:rPr>
+        <w:t>Figure 2</w:t>
+      </w:r>
+      <w:r>
+        <w:rPr>
+          <w:rFonts w:ascii="Times New Roman" w:hAnsi="Times New Roman" w:cs="Times New Roman"/>
+          <w:sz w:val="28"/>
+          <w:szCs w:val="28"/>
+        </w:rPr>
+        <w:fldChar w:fldCharType="end"/>
+      </w:r>
+      <w:r>
+        <w:rPr>
+          <w:rFonts w:ascii="Times New Roman" w:hAnsi="Times New Roman" w:cs="Times New Roman"/>
+          <w:sz w:val="28"/>
+          <w:szCs w:val="28"/>
+        </w:rPr>
+        <w:t xml:space="preserve"> shows the feature importance obtained from the coefficient values of the trained SVM model. It can be observed that a student with </w:t>
+      </w:r>
+      <w:r>
+        <w:rPr>
+          <w:rFonts w:ascii="Times New Roman" w:hAnsi="Times New Roman" w:cs="Times New Roman"/>
+          <w:b/>
+          <w:bCs/>
+          <w:sz w:val="28"/>
+          <w:szCs w:val="28"/>
+        </w:rPr>
+        <w:t>high writing score tend to get good marks in maths</w:t>
+      </w:r>
+      <w:r>
+        <w:rPr>
+          <w:rFonts w:ascii="Times New Roman" w:hAnsi="Times New Roman" w:cs="Times New Roman"/>
+          <w:sz w:val="28"/>
+          <w:szCs w:val="28"/>
+        </w:rPr>
+        <w:t xml:space="preserve">. The math score is also gender biased, </w:t>
+      </w:r>
+      <w:proofErr w:type="gramStart"/>
+      <w:r>
+        <w:rPr>
+          <w:rFonts w:ascii="Times New Roman" w:hAnsi="Times New Roman" w:cs="Times New Roman"/>
+          <w:sz w:val="28"/>
+          <w:szCs w:val="28"/>
+        </w:rPr>
+        <w:t>i.e.</w:t>
+      </w:r>
+      <w:proofErr w:type="gramEnd"/>
+      <w:r>
+        <w:rPr>
+          <w:rFonts w:ascii="Times New Roman" w:hAnsi="Times New Roman" w:cs="Times New Roman"/>
+          <w:sz w:val="28"/>
+          <w:szCs w:val="28"/>
+        </w:rPr>
+        <w:t xml:space="preserve"> if the student is male then he is likely to secure more marks in maths</w:t>
+      </w:r>
+      <w:r>
+        <w:rPr>
+          <w:rFonts w:ascii="Times New Roman" w:hAnsi="Times New Roman" w:cs="Times New Roman"/>
+          <w:sz w:val="28"/>
+          <w:szCs w:val="28"/>
+        </w:rPr>
+        <w:t>(just as per the data)</w:t>
+      </w:r>
+      <w:r>
+        <w:rPr>
+          <w:rFonts w:ascii="Times New Roman" w:hAnsi="Times New Roman" w:cs="Times New Roman"/>
+          <w:sz w:val="28"/>
+          <w:szCs w:val="28"/>
+        </w:rPr>
+        <w:t>.</w:t>
+      </w:r>
+    </w:p>
     <w:p>
       <w:pPr>
         <w:pStyle w:val="Heading1"/>
@@ -4152,6 +4764,7 @@
           <w14:ligatures w14:val="none"/>
         </w:rPr>
       </w:pPr>
+      <w:bookmarkStart w:id="4" w:name="_Toc158384950"/>
       <w:r>
         <w:rPr>
           <w:rFonts w:asciiTheme="majorHAnsi" w:hAnsiTheme="majorHAnsi"/>
@@ -4163,6 +4776,7 @@
           <w:lang w:val="en-US"/>
           <w14:ligatures w14:val="none"/>
         </w:rPr>
+        <w:lastRenderedPageBreak/>
         <w:t xml:space="preserve">5. </w:t>
       </w:r>
       <w:r>
@@ -4178,6 +4792,7 @@
         </w:rPr>
         <w:t>References</w:t>
       </w:r>
+      <w:bookmarkEnd w:id="4"/>
     </w:p>
     <w:p>
       <w:pPr>
@@ -4200,6 +4815,14 @@
     </w:p>
     <w:sdt>
       <w:sdtPr>
+        <w:rPr>
+          <w:rFonts w:eastAsiaTheme="minorHAnsi" w:cstheme="minorBidi"/>
+          <w:color w:val="auto"/>
+          <w:spacing w:val="0"/>
+          <w:kern w:val="2"/>
+          <w:sz w:val="22"/>
+          <w:szCs w:val="22"/>
+        </w:rPr>
         <w:tag w:val="MENDELEY_BIBLIOGRAPHY"/>
         <w:id w:val="1303658795"/>
         <w:placeholder>
@@ -4239,35 +4862,43 @@
               <w:lang w:val="en-US"/>
               <w14:ligatures w14:val="none"/>
             </w:rPr>
-            <w:t>6. Github link</w:t>
+            <w:t>6. Github Link</w:t>
           </w:r>
         </w:p>
+        <w:p>
+          <w:pPr>
+            <w:rPr>
+              <w:lang w:val="en-US"/>
+            </w:rPr>
+          </w:pPr>
+          <w:hyperlink r:id="rId10" w:history="1">
+            <w:r>
+              <w:rPr>
+                <w:rStyle w:val="Hyperlink"/>
+              </w:rPr>
+              <w:t>SureshChinnasamy123/</w:t>
+            </w:r>
+            <w:proofErr w:type="spellStart"/>
+            <w:r>
+              <w:rPr>
+                <w:rStyle w:val="Hyperlink"/>
+              </w:rPr>
+              <w:t>MachineLearning</w:t>
+            </w:r>
+            <w:proofErr w:type="spellEnd"/>
+            <w:r>
+              <w:rPr>
+                <w:rStyle w:val="Hyperlink"/>
+              </w:rPr>
+              <w:t xml:space="preserve"> (github.com)</w:t>
+            </w:r>
+          </w:hyperlink>
+        </w:p>
+        <w:p/>
       </w:sdtContent>
     </w:sdt>
-    <w:p>
-      <w:hyperlink r:id="rId10" w:history="1">
-        <w:r>
-          <w:rPr>
-            <w:rStyle w:val="Hyperlink"/>
-          </w:rPr>
-          <w:t>SureshChinnasamy123/</w:t>
-        </w:r>
-        <w:proofErr w:type="spellStart"/>
-        <w:r>
-          <w:rPr>
-            <w:rStyle w:val="Hyperlink"/>
-          </w:rPr>
-          <w:t>MachineLearning</w:t>
-        </w:r>
-        <w:proofErr w:type="spellEnd"/>
-        <w:r>
-          <w:rPr>
-            <w:rStyle w:val="Hyperlink"/>
-          </w:rPr>
-          <w:t xml:space="preserve"> (github.com)</w:t>
-        </w:r>
-      </w:hyperlink>
-    </w:p>
+    <w:p/>
+    <w:p/>
     <w:sectPr>
       <w:footerReference w:type="default" r:id="rId11"/>
       <w:pgSz w:w="11906" w:h="16838"/>
@@ -6298,18 +6929,6 @@
       <w:lang w:val="en-IN"/>
     </w:rPr>
   </w:style>
-  <w:style w:type="character" w:styleId="FollowedHyperlink">
-    <w:name w:val="FollowedHyperlink"/>
-    <w:basedOn w:val="DefaultParagraphFont"/>
-    <w:uiPriority w:val="99"/>
-    <w:semiHidden/>
-    <w:unhideWhenUsed/>
-    <w:rsid w:val="00CD4C7C"/>
-    <w:rPr>
-      <w:color w:val="96607D" w:themeColor="followedHyperlink"/>
-      <w:u w:val="single"/>
-    </w:rPr>
-  </w:style>
 </w:styles>
 </file>
 
@@ -6459,8 +7078,8 @@
   </w:compat>
   <w:rsids>
     <w:rsidRoot w:val="009A5D54"/>
+    <w:rsid w:val="00560552"/>
     <w:rsid w:val="009A5D54"/>
-    <w:rsid w:val="00DC36F7"/>
     <w:rsid w:val="00F67135"/>
   </w:rsids>
   <m:mathPr>
